--- a/Technical_Documentation.docx
+++ b/Technical_Documentation.docx
@@ -72,7 +72,7 @@
           <w:r>
             <w:fldChar w:fldCharType="separate"/>
           </w:r>
-          <w:hyperlink w:anchor="_Toc267241775" w:history="1">
+          <w:hyperlink w:anchor="_Toc267242702" w:history="1">
             <w:r>
               <w:rPr>
                 <w:rStyle w:val="Hyperlink"/>
@@ -114,7 +114,7 @@
                 <w:noProof/>
                 <w:webHidden/>
               </w:rPr>
-              <w:instrText xml:space="preserve"> PAGEREF _Toc267241775 \h </w:instrText>
+              <w:instrText xml:space="preserve"> PAGEREF _Toc267242702 \h </w:instrText>
             </w:r>
             <w:r>
               <w:rPr>
@@ -158,7 +158,7 @@
               <w:lang w:eastAsia="de-DE"/>
             </w:rPr>
           </w:pPr>
-          <w:hyperlink w:anchor="_Toc267241776" w:history="1">
+          <w:hyperlink w:anchor="_Toc267242703" w:history="1">
             <w:r>
               <w:rPr>
                 <w:rStyle w:val="Hyperlink"/>
@@ -200,7 +200,7 @@
                 <w:noProof/>
                 <w:webHidden/>
               </w:rPr>
-              <w:instrText xml:space="preserve"> PAGEREF _Toc267241776 \h </w:instrText>
+              <w:instrText xml:space="preserve"> PAGEREF _Toc267242703 \h </w:instrText>
             </w:r>
             <w:r>
               <w:rPr>
@@ -244,7 +244,7 @@
               <w:lang w:eastAsia="de-DE"/>
             </w:rPr>
           </w:pPr>
-          <w:hyperlink w:anchor="_Toc267241777" w:history="1">
+          <w:hyperlink w:anchor="_Toc267242704" w:history="1">
             <w:r>
               <w:rPr>
                 <w:rStyle w:val="Hyperlink"/>
@@ -286,7 +286,7 @@
                 <w:noProof/>
                 <w:webHidden/>
               </w:rPr>
-              <w:instrText xml:space="preserve"> PAGEREF _Toc267241777 \h </w:instrText>
+              <w:instrText xml:space="preserve"> PAGEREF _Toc267242704 \h </w:instrText>
             </w:r>
             <w:r>
               <w:rPr>
@@ -330,7 +330,7 @@
               <w:lang w:eastAsia="de-DE"/>
             </w:rPr>
           </w:pPr>
-          <w:hyperlink w:anchor="_Toc267241778" w:history="1">
+          <w:hyperlink w:anchor="_Toc267242705" w:history="1">
             <w:r>
               <w:rPr>
                 <w:rStyle w:val="Hyperlink"/>
@@ -372,7 +372,7 @@
                 <w:noProof/>
                 <w:webHidden/>
               </w:rPr>
-              <w:instrText xml:space="preserve"> PAGEREF _Toc267241778 \h </w:instrText>
+              <w:instrText xml:space="preserve"> PAGEREF _Toc267242705 \h </w:instrText>
             </w:r>
             <w:r>
               <w:rPr>
@@ -416,7 +416,7 @@
               <w:lang w:eastAsia="de-DE"/>
             </w:rPr>
           </w:pPr>
-          <w:hyperlink w:anchor="_Toc267241779" w:history="1">
+          <w:hyperlink w:anchor="_Toc267242706" w:history="1">
             <w:r>
               <w:rPr>
                 <w:rStyle w:val="Hyperlink"/>
@@ -458,7 +458,7 @@
                 <w:noProof/>
                 <w:webHidden/>
               </w:rPr>
-              <w:instrText xml:space="preserve"> PAGEREF _Toc267241779 \h </w:instrText>
+              <w:instrText xml:space="preserve"> PAGEREF _Toc267242706 \h </w:instrText>
             </w:r>
             <w:r>
               <w:rPr>
@@ -502,7 +502,7 @@
               <w:lang w:eastAsia="de-DE"/>
             </w:rPr>
           </w:pPr>
-          <w:hyperlink w:anchor="_Toc267241780" w:history="1">
+          <w:hyperlink w:anchor="_Toc267242707" w:history="1">
             <w:r>
               <w:rPr>
                 <w:rStyle w:val="Hyperlink"/>
@@ -544,7 +544,7 @@
                 <w:noProof/>
                 <w:webHidden/>
               </w:rPr>
-              <w:instrText xml:space="preserve"> PAGEREF _Toc267241780 \h </w:instrText>
+              <w:instrText xml:space="preserve"> PAGEREF _Toc267242707 \h </w:instrText>
             </w:r>
             <w:r>
               <w:rPr>
@@ -588,7 +588,7 @@
               <w:lang w:eastAsia="de-DE"/>
             </w:rPr>
           </w:pPr>
-          <w:hyperlink w:anchor="_Toc267241781" w:history="1">
+          <w:hyperlink w:anchor="_Toc267242708" w:history="1">
             <w:r>
               <w:rPr>
                 <w:rStyle w:val="Hyperlink"/>
@@ -630,7 +630,7 @@
                 <w:noProof/>
                 <w:webHidden/>
               </w:rPr>
-              <w:instrText xml:space="preserve"> PAGEREF _Toc267241781 \h </w:instrText>
+              <w:instrText xml:space="preserve"> PAGEREF _Toc267242708 \h </w:instrText>
             </w:r>
             <w:r>
               <w:rPr>
@@ -674,7 +674,7 @@
               <w:lang w:eastAsia="de-DE"/>
             </w:rPr>
           </w:pPr>
-          <w:hyperlink w:anchor="_Toc267241782" w:history="1">
+          <w:hyperlink w:anchor="_Toc267242709" w:history="1">
             <w:r>
               <w:rPr>
                 <w:rStyle w:val="Hyperlink"/>
@@ -716,7 +716,7 @@
                 <w:noProof/>
                 <w:webHidden/>
               </w:rPr>
-              <w:instrText xml:space="preserve"> PAGEREF _Toc267241782 \h </w:instrText>
+              <w:instrText xml:space="preserve"> PAGEREF _Toc267242709 \h </w:instrText>
             </w:r>
             <w:r>
               <w:rPr>
@@ -760,7 +760,7 @@
               <w:lang w:eastAsia="de-DE"/>
             </w:rPr>
           </w:pPr>
-          <w:hyperlink w:anchor="_Toc267241783" w:history="1">
+          <w:hyperlink w:anchor="_Toc267242710" w:history="1">
             <w:r>
               <w:rPr>
                 <w:rStyle w:val="Hyperlink"/>
@@ -802,7 +802,7 @@
                 <w:noProof/>
                 <w:webHidden/>
               </w:rPr>
-              <w:instrText xml:space="preserve"> PAGEREF _Toc267241783 \h </w:instrText>
+              <w:instrText xml:space="preserve"> PAGEREF _Toc267242710 \h </w:instrText>
             </w:r>
             <w:r>
               <w:rPr>
@@ -846,7 +846,7 @@
               <w:lang w:eastAsia="de-DE"/>
             </w:rPr>
           </w:pPr>
-          <w:hyperlink w:anchor="_Toc267241784" w:history="1">
+          <w:hyperlink w:anchor="_Toc267242711" w:history="1">
             <w:r>
               <w:rPr>
                 <w:rStyle w:val="Hyperlink"/>
@@ -888,7 +888,7 @@
                 <w:noProof/>
                 <w:webHidden/>
               </w:rPr>
-              <w:instrText xml:space="preserve"> PAGEREF _Toc267241784 \h </w:instrText>
+              <w:instrText xml:space="preserve"> PAGEREF _Toc267242711 \h </w:instrText>
             </w:r>
             <w:r>
               <w:rPr>
@@ -932,7 +932,7 @@
               <w:lang w:eastAsia="de-DE"/>
             </w:rPr>
           </w:pPr>
-          <w:hyperlink w:anchor="_Toc267241785" w:history="1">
+          <w:hyperlink w:anchor="_Toc267242712" w:history="1">
             <w:r>
               <w:rPr>
                 <w:rStyle w:val="Hyperlink"/>
@@ -974,7 +974,7 @@
                 <w:noProof/>
                 <w:webHidden/>
               </w:rPr>
-              <w:instrText xml:space="preserve"> PAGEREF _Toc267241785 \h </w:instrText>
+              <w:instrText xml:space="preserve"> PAGEREF _Toc267242712 \h </w:instrText>
             </w:r>
             <w:r>
               <w:rPr>
@@ -1018,7 +1018,7 @@
               <w:lang w:eastAsia="de-DE"/>
             </w:rPr>
           </w:pPr>
-          <w:hyperlink w:anchor="_Toc267241786" w:history="1">
+          <w:hyperlink w:anchor="_Toc267242713" w:history="1">
             <w:r>
               <w:rPr>
                 <w:rStyle w:val="Hyperlink"/>
@@ -1060,7 +1060,7 @@
                 <w:noProof/>
                 <w:webHidden/>
               </w:rPr>
-              <w:instrText xml:space="preserve"> PAGEREF _Toc267241786 \h </w:instrText>
+              <w:instrText xml:space="preserve"> PAGEREF _Toc267242713 \h </w:instrText>
             </w:r>
             <w:r>
               <w:rPr>
@@ -1104,7 +1104,7 @@
               <w:lang w:eastAsia="de-DE"/>
             </w:rPr>
           </w:pPr>
-          <w:hyperlink w:anchor="_Toc267241787" w:history="1">
+          <w:hyperlink w:anchor="_Toc267242714" w:history="1">
             <w:r>
               <w:rPr>
                 <w:rStyle w:val="Hyperlink"/>
@@ -1146,7 +1146,7 @@
                 <w:noProof/>
                 <w:webHidden/>
               </w:rPr>
-              <w:instrText xml:space="preserve"> PAGEREF _Toc267241787 \h </w:instrText>
+              <w:instrText xml:space="preserve"> PAGEREF _Toc267242714 \h </w:instrText>
             </w:r>
             <w:r>
               <w:rPr>
@@ -1190,7 +1190,7 @@
               <w:lang w:eastAsia="de-DE"/>
             </w:rPr>
           </w:pPr>
-          <w:hyperlink w:anchor="_Toc267241788" w:history="1">
+          <w:hyperlink w:anchor="_Toc267242715" w:history="1">
             <w:r>
               <w:rPr>
                 <w:rStyle w:val="Hyperlink"/>
@@ -1232,7 +1232,7 @@
                 <w:noProof/>
                 <w:webHidden/>
               </w:rPr>
-              <w:instrText xml:space="preserve"> PAGEREF _Toc267241788 \h </w:instrText>
+              <w:instrText xml:space="preserve"> PAGEREF _Toc267242715 \h </w:instrText>
             </w:r>
             <w:r>
               <w:rPr>
@@ -1276,7 +1276,7 @@
               <w:lang w:eastAsia="de-DE"/>
             </w:rPr>
           </w:pPr>
-          <w:hyperlink w:anchor="_Toc267241789" w:history="1">
+          <w:hyperlink w:anchor="_Toc267242716" w:history="1">
             <w:r>
               <w:rPr>
                 <w:rStyle w:val="Hyperlink"/>
@@ -1318,7 +1318,7 @@
                 <w:noProof/>
                 <w:webHidden/>
               </w:rPr>
-              <w:instrText xml:space="preserve"> PAGEREF _Toc267241789 \h </w:instrText>
+              <w:instrText xml:space="preserve"> PAGEREF _Toc267242716 \h </w:instrText>
             </w:r>
             <w:r>
               <w:rPr>
@@ -1362,7 +1362,7 @@
               <w:lang w:eastAsia="de-DE"/>
             </w:rPr>
           </w:pPr>
-          <w:hyperlink w:anchor="_Toc267241790" w:history="1">
+          <w:hyperlink w:anchor="_Toc267242717" w:history="1">
             <w:r>
               <w:rPr>
                 <w:rStyle w:val="Hyperlink"/>
@@ -1404,7 +1404,7 @@
                 <w:noProof/>
                 <w:webHidden/>
               </w:rPr>
-              <w:instrText xml:space="preserve"> PAGEREF _Toc267241790 \h </w:instrText>
+              <w:instrText xml:space="preserve"> PAGEREF _Toc267242717 \h </w:instrText>
             </w:r>
             <w:r>
               <w:rPr>
@@ -1448,7 +1448,7 @@
               <w:lang w:eastAsia="de-DE"/>
             </w:rPr>
           </w:pPr>
-          <w:hyperlink w:anchor="_Toc267241791" w:history="1">
+          <w:hyperlink w:anchor="_Toc267242718" w:history="1">
             <w:r>
               <w:rPr>
                 <w:rStyle w:val="Hyperlink"/>
@@ -1490,7 +1490,7 @@
                 <w:noProof/>
                 <w:webHidden/>
               </w:rPr>
-              <w:instrText xml:space="preserve"> PAGEREF _Toc267241791 \h </w:instrText>
+              <w:instrText xml:space="preserve"> PAGEREF _Toc267242718 \h </w:instrText>
             </w:r>
             <w:r>
               <w:rPr>
@@ -1534,7 +1534,7 @@
               <w:lang w:eastAsia="de-DE"/>
             </w:rPr>
           </w:pPr>
-          <w:hyperlink w:anchor="_Toc267241792" w:history="1">
+          <w:hyperlink w:anchor="_Toc267242719" w:history="1">
             <w:r>
               <w:rPr>
                 <w:rStyle w:val="Hyperlink"/>
@@ -1576,7 +1576,7 @@
                 <w:noProof/>
                 <w:webHidden/>
               </w:rPr>
-              <w:instrText xml:space="preserve"> PAGEREF _Toc267241792 \h </w:instrText>
+              <w:instrText xml:space="preserve"> PAGEREF _Toc267242719 \h </w:instrText>
             </w:r>
             <w:r>
               <w:rPr>
@@ -1620,7 +1620,7 @@
               <w:lang w:eastAsia="de-DE"/>
             </w:rPr>
           </w:pPr>
-          <w:hyperlink w:anchor="_Toc267241793" w:history="1">
+          <w:hyperlink w:anchor="_Toc267242720" w:history="1">
             <w:r>
               <w:rPr>
                 <w:rStyle w:val="Hyperlink"/>
@@ -1662,7 +1662,7 @@
                 <w:noProof/>
                 <w:webHidden/>
               </w:rPr>
-              <w:instrText xml:space="preserve"> PAGEREF _Toc267241793 \h </w:instrText>
+              <w:instrText xml:space="preserve"> PAGEREF _Toc267242720 \h </w:instrText>
             </w:r>
             <w:r>
               <w:rPr>
@@ -1706,7 +1706,7 @@
               <w:lang w:eastAsia="de-DE"/>
             </w:rPr>
           </w:pPr>
-          <w:hyperlink w:anchor="_Toc267241794" w:history="1">
+          <w:hyperlink w:anchor="_Toc267242721" w:history="1">
             <w:r>
               <w:rPr>
                 <w:rStyle w:val="Hyperlink"/>
@@ -1748,7 +1748,7 @@
                 <w:noProof/>
                 <w:webHidden/>
               </w:rPr>
-              <w:instrText xml:space="preserve"> PAGEREF _Toc267241794 \h </w:instrText>
+              <w:instrText xml:space="preserve"> PAGEREF _Toc267242721 \h </w:instrText>
             </w:r>
             <w:r>
               <w:rPr>
@@ -1792,7 +1792,7 @@
               <w:lang w:eastAsia="de-DE"/>
             </w:rPr>
           </w:pPr>
-          <w:hyperlink w:anchor="_Toc267241795" w:history="1">
+          <w:hyperlink w:anchor="_Toc267242722" w:history="1">
             <w:r>
               <w:rPr>
                 <w:rStyle w:val="Hyperlink"/>
@@ -1834,7 +1834,7 @@
                 <w:noProof/>
                 <w:webHidden/>
               </w:rPr>
-              <w:instrText xml:space="preserve"> PAGEREF _Toc267241795 \h </w:instrText>
+              <w:instrText xml:space="preserve"> PAGEREF _Toc267242722 \h </w:instrText>
             </w:r>
             <w:r>
               <w:rPr>
@@ -1886,7 +1886,7 @@
       <w:pPr>
         <w:pStyle w:val="berschrift1"/>
       </w:pPr>
-      <w:bookmarkStart w:id="0" w:name="_Toc267241775"/>
+      <w:bookmarkStart w:id="0" w:name="_Toc267242702"/>
       <w:r>
         <w:lastRenderedPageBreak/>
         <w:t>Einführung</w:t>
@@ -1898,7 +1898,7 @@
       <w:pPr>
         <w:pStyle w:val="berschrift2"/>
       </w:pPr>
-      <w:bookmarkStart w:id="1" w:name="_Toc267241776"/>
+      <w:bookmarkStart w:id="1" w:name="_Toc267242703"/>
       <w:r>
         <w:t>Was ist das KryptoProjekt</w:t>
       </w:r>
@@ -1934,7 +1934,7 @@
       <w:pPr>
         <w:pStyle w:val="berschrift2"/>
       </w:pPr>
-      <w:bookmarkStart w:id="2" w:name="_Toc267241777"/>
+      <w:bookmarkStart w:id="2" w:name="_Toc267242704"/>
       <w:r>
         <w:t>Anmerkungen zu diesem Dokument</w:t>
       </w:r>
@@ -1954,7 +1954,7 @@
       <w:pPr>
         <w:pStyle w:val="berschrift1"/>
       </w:pPr>
-      <w:bookmarkStart w:id="3" w:name="_Toc267241778"/>
+      <w:bookmarkStart w:id="3" w:name="_Toc267242705"/>
       <w:r>
         <w:lastRenderedPageBreak/>
         <w:t>Programmstruktur</w:t>
@@ -1974,7 +1974,7 @@
       <w:pPr>
         <w:pStyle w:val="berschrift2"/>
       </w:pPr>
-      <w:bookmarkStart w:id="4" w:name="_Toc267241779"/>
+      <w:bookmarkStart w:id="4" w:name="_Toc267242706"/>
       <w:r>
         <w:t>Formalien</w:t>
       </w:r>
@@ -1984,7 +1984,7 @@
       <w:pPr>
         <w:pStyle w:val="berschrift3"/>
       </w:pPr>
-      <w:bookmarkStart w:id="5" w:name="_Toc267241780"/>
+      <w:bookmarkStart w:id="5" w:name="_Toc267242707"/>
       <w:r>
         <w:t>Sprache</w:t>
       </w:r>
@@ -1999,7 +1999,7 @@
       <w:pPr>
         <w:pStyle w:val="berschrift3"/>
       </w:pPr>
-      <w:bookmarkStart w:id="6" w:name="_Toc267241781"/>
+      <w:bookmarkStart w:id="6" w:name="_Toc267242708"/>
       <w:r>
         <w:t>Coding Conventions</w:t>
       </w:r>
@@ -2105,7 +2105,7 @@
       <w:pPr>
         <w:pStyle w:val="berschrift3"/>
       </w:pPr>
-      <w:bookmarkStart w:id="7" w:name="_Toc267241782"/>
+      <w:bookmarkStart w:id="7" w:name="_Toc267242709"/>
       <w:r>
         <w:t>IDE</w:t>
       </w:r>
@@ -2120,7 +2120,7 @@
       <w:pPr>
         <w:pStyle w:val="berschrift3"/>
       </w:pPr>
-      <w:bookmarkStart w:id="8" w:name="_Toc267241783"/>
+      <w:bookmarkStart w:id="8" w:name="_Toc267242710"/>
       <w:r>
         <w:t>Versionsverwaltung</w:t>
       </w:r>
@@ -2136,7 +2136,7 @@
       <w:pPr>
         <w:pStyle w:val="berschrift2"/>
       </w:pPr>
-      <w:bookmarkStart w:id="9" w:name="_Toc267241784"/>
+      <w:bookmarkStart w:id="9" w:name="_Toc267242711"/>
       <w:r>
         <w:t>Aufbau</w:t>
       </w:r>
@@ -2151,7 +2151,7 @@
       <w:pPr>
         <w:pStyle w:val="berschrift3"/>
       </w:pPr>
-      <w:bookmarkStart w:id="10" w:name="_Toc267241785"/>
+      <w:bookmarkStart w:id="10" w:name="_Toc267242712"/>
       <w:r>
         <w:t>Graphischer Aufbau von Algorithmen</w:t>
       </w:r>
@@ -2172,7 +2172,7 @@
       <w:pPr>
         <w:pStyle w:val="berschrift3"/>
       </w:pPr>
-      <w:bookmarkStart w:id="11" w:name="_Toc267241786"/>
+      <w:bookmarkStart w:id="11" w:name="_Toc267242713"/>
       <w:r>
         <w:t>MVC Pattern</w:t>
       </w:r>
@@ -2202,7 +2202,7 @@
       <w:pPr>
         <w:pStyle w:val="berschrift3"/>
       </w:pPr>
-      <w:bookmarkStart w:id="12" w:name="_Toc267241787"/>
+      <w:bookmarkStart w:id="12" w:name="_Toc267242714"/>
       <w:r>
         <w:lastRenderedPageBreak/>
         <w:t>UML Diagramm</w:t>
@@ -2260,7 +2260,7 @@
       <w:pPr>
         <w:pStyle w:val="berschrift1"/>
       </w:pPr>
-      <w:bookmarkStart w:id="13" w:name="_Toc267241788"/>
+      <w:bookmarkStart w:id="13" w:name="_Toc267242715"/>
       <w:r>
         <w:t>Programmtechnischer Aufbau</w:t>
       </w:r>
@@ -2270,7 +2270,7 @@
       <w:pPr>
         <w:pStyle w:val="berschrift2"/>
       </w:pPr>
-      <w:bookmarkStart w:id="14" w:name="_Toc267241789"/>
+      <w:bookmarkStart w:id="14" w:name="_Toc267242716"/>
       <w:r>
         <w:t>GUI</w:t>
       </w:r>
@@ -2280,7 +2280,7 @@
       <w:pPr>
         <w:pStyle w:val="berschrift3"/>
       </w:pPr>
-      <w:bookmarkStart w:id="15" w:name="_Toc267241790"/>
+      <w:bookmarkStart w:id="15" w:name="_Toc267242717"/>
       <w:r>
         <w:t>Erstellen von neuen Frames</w:t>
       </w:r>
@@ -2525,15 +2525,15 @@
     <w:p>
       <w:pPr>
         <w:pStyle w:val="KeinLeerraum"/>
-        <w:rPr>
-          <w:lang w:val="en-US"/>
-        </w:rPr>
-      </w:pPr>
-      <w:r>
-        <w:rPr>
-          <w:lang w:val="en-US"/>
-        </w:rPr>
-        <w:t xml:space="preserve">        initComponents();</w:t>
+      </w:pPr>
+      <w:r>
+        <w:rPr>
+          <w:lang w:val="en-US"/>
+        </w:rPr>
+        <w:t xml:space="preserve">        </w:t>
+      </w:r>
+      <w:r>
+        <w:t>initComponents();</w:t>
       </w:r>
     </w:p>
     <w:p>
@@ -2541,19 +2541,14 @@
         <w:pStyle w:val="KeinLeerraum"/>
         <w:rPr>
           <w:b/>
-          <w:lang w:val="en-US"/>
-        </w:rPr>
-      </w:pPr>
-      <w:r>
-        <w:rPr>
-          <w:lang w:val="en-US"/>
-        </w:rPr>
+        </w:rPr>
+      </w:pPr>
+      <w:r>
         <w:t xml:space="preserve">        </w:t>
       </w:r>
       <w:r>
         <w:rPr>
           <w:b/>
-          <w:lang w:val="en-US"/>
         </w:rPr>
         <w:t>initLogicComponents();</w:t>
       </w:r>
@@ -2561,14 +2556,8 @@
     <w:p>
       <w:pPr>
         <w:pStyle w:val="KeinLeerraum"/>
-        <w:rPr>
-          <w:lang w:val="en-US"/>
-        </w:rPr>
-      </w:pPr>
-      <w:r>
-        <w:rPr>
-          <w:lang w:val="en-US"/>
-        </w:rPr>
+      </w:pPr>
+      <w:r>
         <w:t xml:space="preserve">    }</w:t>
       </w:r>
     </w:p>
@@ -3533,7 +3522,7 @@
       <w:pPr>
         <w:pStyle w:val="berschrift3"/>
       </w:pPr>
-      <w:bookmarkStart w:id="16" w:name="_Toc267241791"/>
+      <w:bookmarkStart w:id="16" w:name="_Toc267242718"/>
       <w:r>
         <w:t>Hinzufügen der erstellten Frames zum Menü</w:t>
       </w:r>
@@ -3604,7 +3593,7 @@
       <w:pPr>
         <w:pStyle w:val="berschrift3"/>
       </w:pPr>
-      <w:bookmarkStart w:id="17" w:name="_Toc267241792"/>
+      <w:bookmarkStart w:id="17" w:name="_Toc267242719"/>
       <w:r>
         <w:t>Sprachfiles verwenden</w:t>
       </w:r>
@@ -3642,14 +3631,58 @@
     </w:p>
     <w:p>
       <w:r>
-        <w:t>Zusätzlich muss die XML Datei um den Eintrag für das neue Item erweitert werden.</w:t>
+        <w:t>Selbiges gilt für die Sprachunterstützung bei den Frames/Controls für die Baukästen. Lediglich der Aufruf sieht etwas anders aus.</w:t>
+      </w:r>
+    </w:p>
+    <w:p>
+      <w:pPr>
+        <w:rPr>
+          <w:lang w:val="en-US"/>
+        </w:rPr>
+      </w:pPr>
+      <w:r>
+        <w:rPr>
+          <w:color w:val="00B0F0"/>
+          <w:lang w:val="en-US"/>
+        </w:rPr>
+        <w:t>return</w:t>
+      </w:r>
+      <w:r>
+        <w:rPr>
+          <w:lang w:val="en-US"/>
+        </w:rPr>
+        <w:t xml:space="preserve"> </w:t>
+      </w:r>
+      <w:r>
+        <w:rPr>
+          <w:color w:val="92D050"/>
+          <w:lang w:val="en-US"/>
+        </w:rPr>
+        <w:t>Kit</w:t>
+      </w:r>
+      <w:r>
+        <w:rPr>
+          <w:lang w:val="en-US"/>
+        </w:rPr>
+        <w:t>.xmlReader.getTagElement("EncodeHammingCodeFrame", "EncodedWord") + result.getEncodedWord();</w:t>
+      </w:r>
+    </w:p>
+    <w:p>
+      <w:r>
+        <w:t>Zusätzlich muss die XML Datei um den Eintrag für das neue Item</w:t>
+      </w:r>
+      <w:r>
+        <w:t>/</w:t>
+      </w:r>
+      <w:r>
+        <w:t xml:space="preserve"> erweitert werden.</w:t>
       </w:r>
     </w:p>
     <w:p>
       <w:pPr>
         <w:pStyle w:val="berschrift2"/>
       </w:pPr>
-      <w:bookmarkStart w:id="18" w:name="_Toc267241793"/>
+      <w:bookmarkStart w:id="18" w:name="_Toc267242720"/>
       <w:r>
         <w:t>Controller</w:t>
       </w:r>
@@ -3667,7 +3700,7 @@
       <w:pPr>
         <w:pStyle w:val="berschrift3"/>
       </w:pPr>
-      <w:bookmarkStart w:id="19" w:name="_Toc267241794"/>
+      <w:bookmarkStart w:id="19" w:name="_Toc267242721"/>
       <w:r>
         <w:t>Erstellen einer Controller Klasse</w:t>
       </w:r>
@@ -3682,60 +3715,70 @@
       <w:pPr>
         <w:pStyle w:val="KeinLeerraum"/>
         <w:rPr>
-          <w:lang w:val="en-US"/>
-        </w:rPr>
-      </w:pPr>
-      <w:r>
-        <w:rPr>
           <w:color w:val="00B0F0"/>
-          <w:lang w:val="en-US"/>
-        </w:rPr>
+        </w:rPr>
+      </w:pPr>
+    </w:p>
+    <w:p>
+      <w:pPr>
+        <w:pStyle w:val="KeinLeerraum"/>
+        <w:rPr>
+          <w:color w:val="00B0F0"/>
+        </w:rPr>
+      </w:pPr>
+    </w:p>
+    <w:p>
+      <w:pPr>
+        <w:pStyle w:val="KeinLeerraum"/>
+      </w:pPr>
+      <w:r>
+        <w:rPr>
+          <w:color w:val="00B0F0"/>
+        </w:rPr>
+        <w:lastRenderedPageBreak/>
         <w:t>public class</w:t>
       </w:r>
       <w:r>
-        <w:rPr>
-          <w:lang w:val="en-US"/>
-        </w:rPr>
         <w:t xml:space="preserve"> CoderController {</w:t>
       </w:r>
     </w:p>
     <w:p>
       <w:pPr>
         <w:pStyle w:val="KeinLeerraum"/>
-        <w:rPr>
-          <w:lang w:val="en-US"/>
-        </w:rPr>
-      </w:pPr>
-    </w:p>
-    <w:p>
-      <w:pPr>
-        <w:pStyle w:val="KeinLeerraum"/>
-        <w:rPr>
-          <w:lang w:val="en-US"/>
-        </w:rPr>
-      </w:pPr>
-      <w:r>
-        <w:rPr>
-          <w:lang w:val="en-US"/>
-        </w:rPr>
-        <w:t xml:space="preserve">    ...</w:t>
-      </w:r>
-    </w:p>
-    <w:p>
-      <w:pPr>
-        <w:pStyle w:val="KeinLeerraum"/>
-        <w:rPr>
-          <w:lang w:val="en-US"/>
-        </w:rPr>
-      </w:pPr>
-      <w:r>
-        <w:rPr>
-          <w:lang w:val="en-US"/>
-        </w:rPr>
+      </w:pPr>
+    </w:p>
+    <w:p>
+      <w:pPr>
+        <w:pStyle w:val="KeinLeerraum"/>
+        <w:rPr>
+          <w:lang w:val="en-US"/>
+        </w:rPr>
+      </w:pPr>
+      <w:r>
         <w:t xml:space="preserve">    </w:t>
       </w:r>
       <w:r>
         <w:rPr>
+          <w:lang w:val="en-US"/>
+        </w:rPr>
+        <w:t>...</w:t>
+      </w:r>
+    </w:p>
+    <w:p>
+      <w:pPr>
+        <w:pStyle w:val="KeinLeerraum"/>
+        <w:rPr>
+          <w:lang w:val="en-US"/>
+        </w:rPr>
+      </w:pPr>
+      <w:r>
+        <w:rPr>
+          <w:lang w:val="en-US"/>
+        </w:rPr>
+        <w:t xml:space="preserve">    </w:t>
+      </w:r>
+      <w:r>
+        <w:rPr>
           <w:color w:val="00B0F0"/>
           <w:lang w:val="en-US"/>
         </w:rPr>
@@ -3790,9 +3833,8 @@
       <w:pPr>
         <w:pStyle w:val="berschrift3"/>
       </w:pPr>
-      <w:bookmarkStart w:id="20" w:name="_Toc267241795"/>
-      <w:r>
-        <w:lastRenderedPageBreak/>
+      <w:bookmarkStart w:id="20" w:name="_Toc267242722"/>
+      <w:r>
         <w:t>Verwenden des Controllers</w:t>
       </w:r>
       <w:bookmarkEnd w:id="20"/>
@@ -3910,7 +3952,7 @@
             <w:rPr>
               <w:noProof/>
             </w:rPr>
-            <w:t>8</w:t>
+            <w:t>2</w:t>
           </w:r>
         </w:fldSimple>
       </w:p>
@@ -5008,34 +5050,7 @@
 
 <file path=word/glossary/document.xml><?xml version="1.0" encoding="utf-8"?>
 <w:glossaryDocument xmlns:ve="http://schemas.openxmlformats.org/markup-compatibility/2006" xmlns:o="urn:schemas-microsoft-com:office:office" xmlns:r="http://schemas.openxmlformats.org/officeDocument/2006/relationships" xmlns:m="http://schemas.openxmlformats.org/officeDocument/2006/math" xmlns:v="urn:schemas-microsoft-com:vml" xmlns:wp="http://schemas.openxmlformats.org/drawingml/2006/wordprocessingDrawing" xmlns:w10="urn:schemas-microsoft-com:office:word" xmlns:w="http://schemas.openxmlformats.org/wordprocessingml/2006/main" xmlns:wne="http://schemas.microsoft.com/office/word/2006/wordml">
-  <w:docParts>
-    <w:docPart>
-      <w:docPartPr>
-        <w:name w:val="FB279ADCE0F045648EB5A7CCE7A90AF6"/>
-        <w:category>
-          <w:name w:val="Allgemein"/>
-          <w:gallery w:val="placeholder"/>
-        </w:category>
-        <w:types>
-          <w:type w:val="bbPlcHdr"/>
-        </w:types>
-        <w:behaviors>
-          <w:behavior w:val="content"/>
-        </w:behaviors>
-        <w:guid w:val="{1AAF9F1D-194E-4323-A6E0-44D14D025CD3}"/>
-      </w:docPartPr>
-      <w:docPartBody>
-        <w:p>
-          <w:pPr>
-            <w:pStyle w:val="FB279ADCE0F045648EB5A7CCE7A90AF6"/>
-          </w:pPr>
-          <w:r>
-            <w:t>[Geben Sie den Titel des Dokuments ein]</w:t>
-          </w:r>
-        </w:p>
-      </w:docPartBody>
-    </w:docPart>
-  </w:docParts>
+  <w:docParts/>
 </w:glossaryDocument>
 </file>
 
@@ -5087,8 +5102,9 @@
     <w:panose1 w:val="020B0604030504040204"/>
     <w:charset w:val="00"/>
     <w:family w:val="swiss"/>
+    <w:notTrueType/>
     <w:pitch w:val="variable"/>
-    <w:sig w:usb0="E1002EFF" w:usb1="C000605B" w:usb2="00000029" w:usb3="00000000" w:csb0="000101FF" w:csb1="00000000"/>
+    <w:sig w:usb0="00000003" w:usb1="00000000" w:usb2="00000000" w:usb3="00000000" w:csb0="00000001" w:csb1="00000000"/>
   </w:font>
 </w:fonts>
 </file>
@@ -5105,6 +5121,7 @@
   <w:rsids>
     <w:rsidRoot w:val="00DD526E"/>
     <w:rsid w:val="001F710F"/>
+    <w:rsid w:val="00B63FDE"/>
     <w:rsid w:val="00DD526E"/>
   </w:rsids>
   <m:mathPr>
@@ -5286,6 +5303,7 @@
   <w:style w:type="paragraph" w:default="1" w:styleId="Standard">
     <w:name w:val="Normal"/>
     <w:qFormat/>
+    <w:rsid w:val="00B63FDE"/>
   </w:style>
   <w:style w:type="character" w:default="1" w:styleId="Absatz-Standardschriftart">
     <w:name w:val="Default Paragraph Font"/>

--- a/Technical_Documentation.docx
+++ b/Technical_Documentation.docx
@@ -11,6 +11,443 @@
         <w:t>Entwicklerdokumentation KryptoProjekt</w:t>
       </w:r>
     </w:p>
+    <w:p/>
+    <w:p/>
+    <w:p/>
+    <w:p/>
+    <w:p/>
+    <w:p/>
+    <w:p/>
+    <w:p/>
+    <w:p/>
+    <w:p/>
+    <w:p/>
+    <w:p/>
+    <w:p/>
+    <w:p/>
+    <w:p/>
+    <w:p/>
+    <w:tbl>
+      <w:tblPr>
+        <w:tblW w:w="0" w:type="auto"/>
+        <w:jc w:val="center"/>
+        <w:tblInd w:w="19" w:type="dxa"/>
+        <w:tblLayout w:type="fixed"/>
+        <w:tblCellMar>
+          <w:left w:w="70" w:type="dxa"/>
+          <w:right w:w="70" w:type="dxa"/>
+        </w:tblCellMar>
+        <w:tblLook w:val="0000"/>
+      </w:tblPr>
+      <w:tblGrid>
+        <w:gridCol w:w="2693"/>
+        <w:gridCol w:w="4820"/>
+      </w:tblGrid>
+      <w:tr>
+        <w:trPr>
+          <w:cantSplit/>
+          <w:jc w:val="center"/>
+        </w:trPr>
+        <w:tc>
+          <w:tcPr>
+            <w:tcW w:w="2693" w:type="dxa"/>
+            <w:tcBorders>
+              <w:top w:val="single" w:sz="4" w:space="0" w:color="auto"/>
+              <w:left w:val="single" w:sz="4" w:space="0" w:color="auto"/>
+            </w:tcBorders>
+          </w:tcPr>
+          <w:p>
+            <w:pPr>
+              <w:pStyle w:val="Kopfzeile"/>
+              <w:widowControl w:val="0"/>
+              <w:tabs>
+                <w:tab w:val="clear" w:pos="4536"/>
+                <w:tab w:val="clear" w:pos="9072"/>
+              </w:tabs>
+              <w:rPr>
+                <w:sz w:val="24"/>
+              </w:rPr>
+            </w:pPr>
+            <w:r>
+              <w:rPr>
+                <w:sz w:val="24"/>
+              </w:rPr>
+              <w:t>Dokument Typ:</w:t>
+            </w:r>
+          </w:p>
+        </w:tc>
+        <w:tc>
+          <w:tcPr>
+            <w:tcW w:w="4820" w:type="dxa"/>
+            <w:tcBorders>
+              <w:top w:val="single" w:sz="4" w:space="0" w:color="auto"/>
+              <w:right w:val="single" w:sz="4" w:space="0" w:color="auto"/>
+            </w:tcBorders>
+          </w:tcPr>
+          <w:p>
+            <w:pPr>
+              <w:widowControl w:val="0"/>
+              <w:rPr>
+                <w:sz w:val="24"/>
+              </w:rPr>
+            </w:pPr>
+            <w:r>
+              <w:rPr>
+                <w:sz w:val="24"/>
+              </w:rPr>
+              <w:t>Entwicklerdokumentation</w:t>
+            </w:r>
+          </w:p>
+        </w:tc>
+      </w:tr>
+      <w:tr>
+        <w:trPr>
+          <w:cantSplit/>
+          <w:jc w:val="center"/>
+        </w:trPr>
+        <w:tc>
+          <w:tcPr>
+            <w:tcW w:w="2693" w:type="dxa"/>
+            <w:tcBorders>
+              <w:left w:val="single" w:sz="4" w:space="0" w:color="auto"/>
+            </w:tcBorders>
+          </w:tcPr>
+          <w:p>
+            <w:pPr>
+              <w:widowControl w:val="0"/>
+              <w:rPr>
+                <w:sz w:val="24"/>
+              </w:rPr>
+            </w:pPr>
+            <w:r>
+              <w:rPr>
+                <w:sz w:val="24"/>
+              </w:rPr>
+              <w:t>Title:</w:t>
+            </w:r>
+          </w:p>
+        </w:tc>
+        <w:tc>
+          <w:tcPr>
+            <w:tcW w:w="4820" w:type="dxa"/>
+            <w:tcBorders>
+              <w:right w:val="single" w:sz="4" w:space="0" w:color="auto"/>
+            </w:tcBorders>
+          </w:tcPr>
+          <w:p>
+            <w:pPr>
+              <w:widowControl w:val="0"/>
+              <w:rPr>
+                <w:sz w:val="24"/>
+              </w:rPr>
+            </w:pPr>
+            <w:r>
+              <w:rPr>
+                <w:sz w:val="24"/>
+              </w:rPr>
+              <w:t>SR-Solutions - Framework für die Lehre</w:t>
+            </w:r>
+          </w:p>
+        </w:tc>
+      </w:tr>
+      <w:tr>
+        <w:trPr>
+          <w:cantSplit/>
+          <w:jc w:val="center"/>
+        </w:trPr>
+        <w:tc>
+          <w:tcPr>
+            <w:tcW w:w="2693" w:type="dxa"/>
+            <w:tcBorders>
+              <w:left w:val="single" w:sz="4" w:space="0" w:color="auto"/>
+            </w:tcBorders>
+          </w:tcPr>
+          <w:p>
+            <w:pPr>
+              <w:widowControl w:val="0"/>
+              <w:rPr>
+                <w:sz w:val="24"/>
+              </w:rPr>
+            </w:pPr>
+            <w:r>
+              <w:rPr>
+                <w:sz w:val="24"/>
+              </w:rPr>
+              <w:t>Document Number</w:t>
+            </w:r>
+          </w:p>
+        </w:tc>
+        <w:tc>
+          <w:tcPr>
+            <w:tcW w:w="4820" w:type="dxa"/>
+            <w:tcBorders>
+              <w:right w:val="single" w:sz="4" w:space="0" w:color="auto"/>
+            </w:tcBorders>
+          </w:tcPr>
+          <w:p>
+            <w:pPr>
+              <w:pStyle w:val="Bemerkung"/>
+              <w:rPr>
+                <w:color w:val="auto"/>
+              </w:rPr>
+            </w:pPr>
+            <w:r>
+              <w:rPr>
+                <w:color w:val="auto"/>
+              </w:rPr>
+              <w:t>00</w:t>
+            </w:r>
+            <w:r>
+              <w:rPr>
+                <w:color w:val="auto"/>
+              </w:rPr>
+              <w:t>2</w:t>
+            </w:r>
+          </w:p>
+        </w:tc>
+      </w:tr>
+      <w:tr>
+        <w:trPr>
+          <w:cantSplit/>
+          <w:jc w:val="center"/>
+        </w:trPr>
+        <w:tc>
+          <w:tcPr>
+            <w:tcW w:w="2693" w:type="dxa"/>
+            <w:tcBorders>
+              <w:left w:val="single" w:sz="4" w:space="0" w:color="auto"/>
+            </w:tcBorders>
+          </w:tcPr>
+          <w:p>
+            <w:pPr>
+              <w:widowControl w:val="0"/>
+              <w:rPr>
+                <w:sz w:val="24"/>
+              </w:rPr>
+            </w:pPr>
+            <w:r>
+              <w:rPr>
+                <w:sz w:val="24"/>
+              </w:rPr>
+              <w:t>Version</w:t>
+            </w:r>
+          </w:p>
+        </w:tc>
+        <w:tc>
+          <w:tcPr>
+            <w:tcW w:w="4820" w:type="dxa"/>
+            <w:tcBorders>
+              <w:right w:val="single" w:sz="4" w:space="0" w:color="auto"/>
+            </w:tcBorders>
+          </w:tcPr>
+          <w:p>
+            <w:pPr>
+              <w:widowControl w:val="0"/>
+              <w:rPr>
+                <w:sz w:val="24"/>
+              </w:rPr>
+            </w:pPr>
+            <w:r>
+              <w:rPr>
+                <w:sz w:val="24"/>
+              </w:rPr>
+              <w:t>00.</w:t>
+            </w:r>
+            <w:r>
+              <w:rPr>
+                <w:sz w:val="24"/>
+              </w:rPr>
+              <w:t>0</w:t>
+            </w:r>
+            <w:r>
+              <w:rPr>
+                <w:sz w:val="24"/>
+              </w:rPr>
+              <w:t>1</w:t>
+            </w:r>
+          </w:p>
+        </w:tc>
+      </w:tr>
+      <w:tr>
+        <w:trPr>
+          <w:cantSplit/>
+          <w:jc w:val="center"/>
+        </w:trPr>
+        <w:tc>
+          <w:tcPr>
+            <w:tcW w:w="2693" w:type="dxa"/>
+            <w:tcBorders>
+              <w:left w:val="single" w:sz="4" w:space="0" w:color="auto"/>
+            </w:tcBorders>
+          </w:tcPr>
+          <w:p>
+            <w:pPr>
+              <w:widowControl w:val="0"/>
+              <w:rPr>
+                <w:sz w:val="24"/>
+              </w:rPr>
+            </w:pPr>
+            <w:r>
+              <w:rPr>
+                <w:sz w:val="24"/>
+              </w:rPr>
+              <w:t>Status:</w:t>
+            </w:r>
+          </w:p>
+        </w:tc>
+        <w:tc>
+          <w:tcPr>
+            <w:tcW w:w="4820" w:type="dxa"/>
+            <w:tcBorders>
+              <w:right w:val="single" w:sz="4" w:space="0" w:color="auto"/>
+            </w:tcBorders>
+          </w:tcPr>
+          <w:p>
+            <w:pPr>
+              <w:pStyle w:val="Bemerkung"/>
+              <w:rPr>
+                <w:color w:val="auto"/>
+              </w:rPr>
+            </w:pPr>
+            <w:r>
+              <w:rPr>
+                <w:color w:val="auto"/>
+              </w:rPr>
+              <w:t>Final</w:t>
+            </w:r>
+          </w:p>
+        </w:tc>
+      </w:tr>
+      <w:tr>
+        <w:trPr>
+          <w:cantSplit/>
+          <w:jc w:val="center"/>
+        </w:trPr>
+        <w:tc>
+          <w:tcPr>
+            <w:tcW w:w="2693" w:type="dxa"/>
+            <w:tcBorders>
+              <w:left w:val="single" w:sz="4" w:space="0" w:color="auto"/>
+            </w:tcBorders>
+          </w:tcPr>
+          <w:p>
+            <w:pPr>
+              <w:widowControl w:val="0"/>
+              <w:rPr>
+                <w:sz w:val="24"/>
+              </w:rPr>
+            </w:pPr>
+            <w:r>
+              <w:rPr>
+                <w:sz w:val="24"/>
+              </w:rPr>
+              <w:t>Erstellungsdatum:</w:t>
+            </w:r>
+          </w:p>
+        </w:tc>
+        <w:tc>
+          <w:tcPr>
+            <w:tcW w:w="4820" w:type="dxa"/>
+            <w:tcBorders>
+              <w:right w:val="single" w:sz="4" w:space="0" w:color="auto"/>
+            </w:tcBorders>
+          </w:tcPr>
+          <w:p>
+            <w:pPr>
+              <w:widowControl w:val="0"/>
+              <w:rPr>
+                <w:sz w:val="24"/>
+              </w:rPr>
+            </w:pPr>
+            <w:r>
+              <w:rPr>
+                <w:sz w:val="24"/>
+              </w:rPr>
+              <w:fldChar w:fldCharType="begin"/>
+            </w:r>
+            <w:r>
+              <w:rPr>
+                <w:sz w:val="24"/>
+              </w:rPr>
+              <w:instrText xml:space="preserve"> DATE  \@ "dd.MM.yyyy"  \* MERGEFORMAT </w:instrText>
+            </w:r>
+            <w:r>
+              <w:rPr>
+                <w:sz w:val="24"/>
+              </w:rPr>
+              <w:fldChar w:fldCharType="separate"/>
+            </w:r>
+            <w:r>
+              <w:rPr>
+                <w:noProof/>
+                <w:sz w:val="24"/>
+              </w:rPr>
+              <w:t>19.07.2010</w:t>
+            </w:r>
+            <w:r>
+              <w:rPr>
+                <w:sz w:val="24"/>
+              </w:rPr>
+              <w:fldChar w:fldCharType="end"/>
+            </w:r>
+          </w:p>
+        </w:tc>
+      </w:tr>
+      <w:tr>
+        <w:trPr>
+          <w:cantSplit/>
+          <w:jc w:val="center"/>
+        </w:trPr>
+        <w:tc>
+          <w:tcPr>
+            <w:tcW w:w="2693" w:type="dxa"/>
+            <w:tcBorders>
+              <w:left w:val="single" w:sz="4" w:space="0" w:color="auto"/>
+              <w:bottom w:val="single" w:sz="4" w:space="0" w:color="auto"/>
+            </w:tcBorders>
+          </w:tcPr>
+          <w:p>
+            <w:pPr>
+              <w:widowControl w:val="0"/>
+              <w:rPr>
+                <w:sz w:val="24"/>
+              </w:rPr>
+            </w:pPr>
+            <w:r>
+              <w:rPr>
+                <w:sz w:val="24"/>
+              </w:rPr>
+              <w:t>Schutzklasse:</w:t>
+            </w:r>
+          </w:p>
+        </w:tc>
+        <w:tc>
+          <w:tcPr>
+            <w:tcW w:w="4820" w:type="dxa"/>
+            <w:tcBorders>
+              <w:bottom w:val="single" w:sz="4" w:space="0" w:color="auto"/>
+              <w:right w:val="single" w:sz="4" w:space="0" w:color="auto"/>
+            </w:tcBorders>
+          </w:tcPr>
+          <w:p>
+            <w:pPr>
+              <w:pStyle w:val="Bemerkung"/>
+              <w:rPr>
+                <w:color w:val="auto"/>
+              </w:rPr>
+            </w:pPr>
+            <w:fldSimple w:instr=" DOCPROPERTY  Schutzklasse  \* MERGEFORMAT ">
+              <w:r>
+                <w:rPr>
+                  <w:color w:val="auto"/>
+                </w:rPr>
+                <w:t>For internal use only</w:t>
+              </w:r>
+            </w:fldSimple>
+          </w:p>
+        </w:tc>
+      </w:tr>
+    </w:tbl>
     <w:p>
       <w:pPr>
         <w:sectPr>
@@ -72,7 +509,7 @@
           <w:r>
             <w:fldChar w:fldCharType="separate"/>
           </w:r>
-          <w:hyperlink w:anchor="_Toc267242702" w:history="1">
+          <w:hyperlink w:anchor="_Toc267328885" w:history="1">
             <w:r>
               <w:rPr>
                 <w:rStyle w:val="Hyperlink"/>
@@ -114,7 +551,7 @@
                 <w:noProof/>
                 <w:webHidden/>
               </w:rPr>
-              <w:instrText xml:space="preserve"> PAGEREF _Toc267242702 \h </w:instrText>
+              <w:instrText xml:space="preserve"> PAGEREF _Toc267328885 \h </w:instrText>
             </w:r>
             <w:r>
               <w:rPr>
@@ -158,7 +595,7 @@
               <w:lang w:eastAsia="de-DE"/>
             </w:rPr>
           </w:pPr>
-          <w:hyperlink w:anchor="_Toc267242703" w:history="1">
+          <w:hyperlink w:anchor="_Toc267328886" w:history="1">
             <w:r>
               <w:rPr>
                 <w:rStyle w:val="Hyperlink"/>
@@ -200,7 +637,7 @@
                 <w:noProof/>
                 <w:webHidden/>
               </w:rPr>
-              <w:instrText xml:space="preserve"> PAGEREF _Toc267242703 \h </w:instrText>
+              <w:instrText xml:space="preserve"> PAGEREF _Toc267328886 \h </w:instrText>
             </w:r>
             <w:r>
               <w:rPr>
@@ -244,7 +681,7 @@
               <w:lang w:eastAsia="de-DE"/>
             </w:rPr>
           </w:pPr>
-          <w:hyperlink w:anchor="_Toc267242704" w:history="1">
+          <w:hyperlink w:anchor="_Toc267328887" w:history="1">
             <w:r>
               <w:rPr>
                 <w:rStyle w:val="Hyperlink"/>
@@ -286,7 +723,7 @@
                 <w:noProof/>
                 <w:webHidden/>
               </w:rPr>
-              <w:instrText xml:space="preserve"> PAGEREF _Toc267242704 \h </w:instrText>
+              <w:instrText xml:space="preserve"> PAGEREF _Toc267328887 \h </w:instrText>
             </w:r>
             <w:r>
               <w:rPr>
@@ -330,7 +767,7 @@
               <w:lang w:eastAsia="de-DE"/>
             </w:rPr>
           </w:pPr>
-          <w:hyperlink w:anchor="_Toc267242705" w:history="1">
+          <w:hyperlink w:anchor="_Toc267328888" w:history="1">
             <w:r>
               <w:rPr>
                 <w:rStyle w:val="Hyperlink"/>
@@ -372,7 +809,7 @@
                 <w:noProof/>
                 <w:webHidden/>
               </w:rPr>
-              <w:instrText xml:space="preserve"> PAGEREF _Toc267242705 \h </w:instrText>
+              <w:instrText xml:space="preserve"> PAGEREF _Toc267328888 \h </w:instrText>
             </w:r>
             <w:r>
               <w:rPr>
@@ -416,7 +853,7 @@
               <w:lang w:eastAsia="de-DE"/>
             </w:rPr>
           </w:pPr>
-          <w:hyperlink w:anchor="_Toc267242706" w:history="1">
+          <w:hyperlink w:anchor="_Toc267328889" w:history="1">
             <w:r>
               <w:rPr>
                 <w:rStyle w:val="Hyperlink"/>
@@ -458,7 +895,7 @@
                 <w:noProof/>
                 <w:webHidden/>
               </w:rPr>
-              <w:instrText xml:space="preserve"> PAGEREF _Toc267242706 \h </w:instrText>
+              <w:instrText xml:space="preserve"> PAGEREF _Toc267328889 \h </w:instrText>
             </w:r>
             <w:r>
               <w:rPr>
@@ -502,7 +939,7 @@
               <w:lang w:eastAsia="de-DE"/>
             </w:rPr>
           </w:pPr>
-          <w:hyperlink w:anchor="_Toc267242707" w:history="1">
+          <w:hyperlink w:anchor="_Toc267328890" w:history="1">
             <w:r>
               <w:rPr>
                 <w:rStyle w:val="Hyperlink"/>
@@ -544,7 +981,7 @@
                 <w:noProof/>
                 <w:webHidden/>
               </w:rPr>
-              <w:instrText xml:space="preserve"> PAGEREF _Toc267242707 \h </w:instrText>
+              <w:instrText xml:space="preserve"> PAGEREF _Toc267328890 \h </w:instrText>
             </w:r>
             <w:r>
               <w:rPr>
@@ -588,7 +1025,7 @@
               <w:lang w:eastAsia="de-DE"/>
             </w:rPr>
           </w:pPr>
-          <w:hyperlink w:anchor="_Toc267242708" w:history="1">
+          <w:hyperlink w:anchor="_Toc267328891" w:history="1">
             <w:r>
               <w:rPr>
                 <w:rStyle w:val="Hyperlink"/>
@@ -630,7 +1067,7 @@
                 <w:noProof/>
                 <w:webHidden/>
               </w:rPr>
-              <w:instrText xml:space="preserve"> PAGEREF _Toc267242708 \h </w:instrText>
+              <w:instrText xml:space="preserve"> PAGEREF _Toc267328891 \h </w:instrText>
             </w:r>
             <w:r>
               <w:rPr>
@@ -674,7 +1111,7 @@
               <w:lang w:eastAsia="de-DE"/>
             </w:rPr>
           </w:pPr>
-          <w:hyperlink w:anchor="_Toc267242709" w:history="1">
+          <w:hyperlink w:anchor="_Toc267328892" w:history="1">
             <w:r>
               <w:rPr>
                 <w:rStyle w:val="Hyperlink"/>
@@ -716,7 +1153,7 @@
                 <w:noProof/>
                 <w:webHidden/>
               </w:rPr>
-              <w:instrText xml:space="preserve"> PAGEREF _Toc267242709 \h </w:instrText>
+              <w:instrText xml:space="preserve"> PAGEREF _Toc267328892 \h </w:instrText>
             </w:r>
             <w:r>
               <w:rPr>
@@ -760,7 +1197,7 @@
               <w:lang w:eastAsia="de-DE"/>
             </w:rPr>
           </w:pPr>
-          <w:hyperlink w:anchor="_Toc267242710" w:history="1">
+          <w:hyperlink w:anchor="_Toc267328893" w:history="1">
             <w:r>
               <w:rPr>
                 <w:rStyle w:val="Hyperlink"/>
@@ -802,7 +1239,7 @@
                 <w:noProof/>
                 <w:webHidden/>
               </w:rPr>
-              <w:instrText xml:space="preserve"> PAGEREF _Toc267242710 \h </w:instrText>
+              <w:instrText xml:space="preserve"> PAGEREF _Toc267328893 \h </w:instrText>
             </w:r>
             <w:r>
               <w:rPr>
@@ -846,7 +1283,7 @@
               <w:lang w:eastAsia="de-DE"/>
             </w:rPr>
           </w:pPr>
-          <w:hyperlink w:anchor="_Toc267242711" w:history="1">
+          <w:hyperlink w:anchor="_Toc267328894" w:history="1">
             <w:r>
               <w:rPr>
                 <w:rStyle w:val="Hyperlink"/>
@@ -888,7 +1325,7 @@
                 <w:noProof/>
                 <w:webHidden/>
               </w:rPr>
-              <w:instrText xml:space="preserve"> PAGEREF _Toc267242711 \h </w:instrText>
+              <w:instrText xml:space="preserve"> PAGEREF _Toc267328894 \h </w:instrText>
             </w:r>
             <w:r>
               <w:rPr>
@@ -932,7 +1369,7 @@
               <w:lang w:eastAsia="de-DE"/>
             </w:rPr>
           </w:pPr>
-          <w:hyperlink w:anchor="_Toc267242712" w:history="1">
+          <w:hyperlink w:anchor="_Toc267328895" w:history="1">
             <w:r>
               <w:rPr>
                 <w:rStyle w:val="Hyperlink"/>
@@ -974,7 +1411,7 @@
                 <w:noProof/>
                 <w:webHidden/>
               </w:rPr>
-              <w:instrText xml:space="preserve"> PAGEREF _Toc267242712 \h </w:instrText>
+              <w:instrText xml:space="preserve"> PAGEREF _Toc267328895 \h </w:instrText>
             </w:r>
             <w:r>
               <w:rPr>
@@ -1018,7 +1455,7 @@
               <w:lang w:eastAsia="de-DE"/>
             </w:rPr>
           </w:pPr>
-          <w:hyperlink w:anchor="_Toc267242713" w:history="1">
+          <w:hyperlink w:anchor="_Toc267328896" w:history="1">
             <w:r>
               <w:rPr>
                 <w:rStyle w:val="Hyperlink"/>
@@ -1060,7 +1497,7 @@
                 <w:noProof/>
                 <w:webHidden/>
               </w:rPr>
-              <w:instrText xml:space="preserve"> PAGEREF _Toc267242713 \h </w:instrText>
+              <w:instrText xml:space="preserve"> PAGEREF _Toc267328896 \h </w:instrText>
             </w:r>
             <w:r>
               <w:rPr>
@@ -1104,7 +1541,7 @@
               <w:lang w:eastAsia="de-DE"/>
             </w:rPr>
           </w:pPr>
-          <w:hyperlink w:anchor="_Toc267242714" w:history="1">
+          <w:hyperlink w:anchor="_Toc267328897" w:history="1">
             <w:r>
               <w:rPr>
                 <w:rStyle w:val="Hyperlink"/>
@@ -1146,7 +1583,7 @@
                 <w:noProof/>
                 <w:webHidden/>
               </w:rPr>
-              <w:instrText xml:space="preserve"> PAGEREF _Toc267242714 \h </w:instrText>
+              <w:instrText xml:space="preserve"> PAGEREF _Toc267328897 \h </w:instrText>
             </w:r>
             <w:r>
               <w:rPr>
@@ -1190,7 +1627,7 @@
               <w:lang w:eastAsia="de-DE"/>
             </w:rPr>
           </w:pPr>
-          <w:hyperlink w:anchor="_Toc267242715" w:history="1">
+          <w:hyperlink w:anchor="_Toc267328898" w:history="1">
             <w:r>
               <w:rPr>
                 <w:rStyle w:val="Hyperlink"/>
@@ -1232,7 +1669,7 @@
                 <w:noProof/>
                 <w:webHidden/>
               </w:rPr>
-              <w:instrText xml:space="preserve"> PAGEREF _Toc267242715 \h </w:instrText>
+              <w:instrText xml:space="preserve"> PAGEREF _Toc267328898 \h </w:instrText>
             </w:r>
             <w:r>
               <w:rPr>
@@ -1252,7 +1689,7 @@
                 <w:noProof/>
                 <w:webHidden/>
               </w:rPr>
-              <w:t>5</w:t>
+              <w:t>6</w:t>
             </w:r>
             <w:r>
               <w:rPr>
@@ -1276,7 +1713,7 @@
               <w:lang w:eastAsia="de-DE"/>
             </w:rPr>
           </w:pPr>
-          <w:hyperlink w:anchor="_Toc267242716" w:history="1">
+          <w:hyperlink w:anchor="_Toc267328899" w:history="1">
             <w:r>
               <w:rPr>
                 <w:rStyle w:val="Hyperlink"/>
@@ -1318,7 +1755,7 @@
                 <w:noProof/>
                 <w:webHidden/>
               </w:rPr>
-              <w:instrText xml:space="preserve"> PAGEREF _Toc267242716 \h </w:instrText>
+              <w:instrText xml:space="preserve"> PAGEREF _Toc267328899 \h </w:instrText>
             </w:r>
             <w:r>
               <w:rPr>
@@ -1338,7 +1775,7 @@
                 <w:noProof/>
                 <w:webHidden/>
               </w:rPr>
-              <w:t>5</w:t>
+              <w:t>6</w:t>
             </w:r>
             <w:r>
               <w:rPr>
@@ -1362,7 +1799,7 @@
               <w:lang w:eastAsia="de-DE"/>
             </w:rPr>
           </w:pPr>
-          <w:hyperlink w:anchor="_Toc267242717" w:history="1">
+          <w:hyperlink w:anchor="_Toc267328900" w:history="1">
             <w:r>
               <w:rPr>
                 <w:rStyle w:val="Hyperlink"/>
@@ -1383,7 +1820,7 @@
                 <w:rStyle w:val="Hyperlink"/>
                 <w:noProof/>
               </w:rPr>
-              <w:t>Erstellen von neuen Frames und DropTextFields</w:t>
+              <w:t>Erstellen von neuen Bausteinen</w:t>
             </w:r>
             <w:r>
               <w:rPr>
@@ -1404,7 +1841,7 @@
                 <w:noProof/>
                 <w:webHidden/>
               </w:rPr>
-              <w:instrText xml:space="preserve"> PAGEREF _Toc267242717 \h </w:instrText>
+              <w:instrText xml:space="preserve"> PAGEREF _Toc267328900 \h </w:instrText>
             </w:r>
             <w:r>
               <w:rPr>
@@ -1424,7 +1861,7 @@
                 <w:noProof/>
                 <w:webHidden/>
               </w:rPr>
-              <w:t>5</w:t>
+              <w:t>6</w:t>
             </w:r>
             <w:r>
               <w:rPr>
@@ -1448,7 +1885,7 @@
               <w:lang w:eastAsia="de-DE"/>
             </w:rPr>
           </w:pPr>
-          <w:hyperlink w:anchor="_Toc267242718" w:history="1">
+          <w:hyperlink w:anchor="_Toc267328901" w:history="1">
             <w:r>
               <w:rPr>
                 <w:rStyle w:val="Hyperlink"/>
@@ -1490,7 +1927,7 @@
                 <w:noProof/>
                 <w:webHidden/>
               </w:rPr>
-              <w:instrText xml:space="preserve"> PAGEREF _Toc267242718 \h </w:instrText>
+              <w:instrText xml:space="preserve"> PAGEREF _Toc267328901 \h </w:instrText>
             </w:r>
             <w:r>
               <w:rPr>
@@ -1534,7 +1971,7 @@
               <w:lang w:eastAsia="de-DE"/>
             </w:rPr>
           </w:pPr>
-          <w:hyperlink w:anchor="_Toc267242719" w:history="1">
+          <w:hyperlink w:anchor="_Toc267328902" w:history="1">
             <w:r>
               <w:rPr>
                 <w:rStyle w:val="Hyperlink"/>
@@ -1576,7 +2013,7 @@
                 <w:noProof/>
                 <w:webHidden/>
               </w:rPr>
-              <w:instrText xml:space="preserve"> PAGEREF _Toc267242719 \h </w:instrText>
+              <w:instrText xml:space="preserve"> PAGEREF _Toc267328902 \h </w:instrText>
             </w:r>
             <w:r>
               <w:rPr>
@@ -1596,7 +2033,7 @@
                 <w:noProof/>
                 <w:webHidden/>
               </w:rPr>
-              <w:t>7</w:t>
+              <w:t>8</w:t>
             </w:r>
             <w:r>
               <w:rPr>
@@ -1620,7 +2057,7 @@
               <w:lang w:eastAsia="de-DE"/>
             </w:rPr>
           </w:pPr>
-          <w:hyperlink w:anchor="_Toc267242720" w:history="1">
+          <w:hyperlink w:anchor="_Toc267328903" w:history="1">
             <w:r>
               <w:rPr>
                 <w:rStyle w:val="Hyperlink"/>
@@ -1662,7 +2099,7 @@
                 <w:noProof/>
                 <w:webHidden/>
               </w:rPr>
-              <w:instrText xml:space="preserve"> PAGEREF _Toc267242720 \h </w:instrText>
+              <w:instrText xml:space="preserve"> PAGEREF _Toc267328903 \h </w:instrText>
             </w:r>
             <w:r>
               <w:rPr>
@@ -1682,7 +2119,7 @@
                 <w:noProof/>
                 <w:webHidden/>
               </w:rPr>
-              <w:t>7</w:t>
+              <w:t>8</w:t>
             </w:r>
             <w:r>
               <w:rPr>
@@ -1706,7 +2143,7 @@
               <w:lang w:eastAsia="de-DE"/>
             </w:rPr>
           </w:pPr>
-          <w:hyperlink w:anchor="_Toc267242721" w:history="1">
+          <w:hyperlink w:anchor="_Toc267328904" w:history="1">
             <w:r>
               <w:rPr>
                 <w:rStyle w:val="Hyperlink"/>
@@ -1748,7 +2185,7 @@
                 <w:noProof/>
                 <w:webHidden/>
               </w:rPr>
-              <w:instrText xml:space="preserve"> PAGEREF _Toc267242721 \h </w:instrText>
+              <w:instrText xml:space="preserve"> PAGEREF _Toc267328904 \h </w:instrText>
             </w:r>
             <w:r>
               <w:rPr>
@@ -1768,7 +2205,7 @@
                 <w:noProof/>
                 <w:webHidden/>
               </w:rPr>
-              <w:t>7</w:t>
+              <w:t>8</w:t>
             </w:r>
             <w:r>
               <w:rPr>
@@ -1792,7 +2229,7 @@
               <w:lang w:eastAsia="de-DE"/>
             </w:rPr>
           </w:pPr>
-          <w:hyperlink w:anchor="_Toc267242722" w:history="1">
+          <w:hyperlink w:anchor="_Toc267328905" w:history="1">
             <w:r>
               <w:rPr>
                 <w:rStyle w:val="Hyperlink"/>
@@ -1834,7 +2271,7 @@
                 <w:noProof/>
                 <w:webHidden/>
               </w:rPr>
-              <w:instrText xml:space="preserve"> PAGEREF _Toc267242722 \h </w:instrText>
+              <w:instrText xml:space="preserve"> PAGEREF _Toc267328905 \h </w:instrText>
             </w:r>
             <w:r>
               <w:rPr>
@@ -1854,7 +2291,183 @@
                 <w:noProof/>
                 <w:webHidden/>
               </w:rPr>
-              <w:t>8</w:t>
+              <w:t>9</w:t>
+            </w:r>
+            <w:r>
+              <w:rPr>
+                <w:noProof/>
+                <w:webHidden/>
+              </w:rPr>
+              <w:fldChar w:fldCharType="end"/>
+            </w:r>
+          </w:hyperlink>
+        </w:p>
+        <w:p>
+          <w:pPr>
+            <w:pStyle w:val="Verzeichnis2"/>
+            <w:tabs>
+              <w:tab w:val="left" w:pos="880"/>
+              <w:tab w:val="right" w:leader="dot" w:pos="9062"/>
+            </w:tabs>
+            <w:rPr>
+              <w:rFonts w:eastAsiaTheme="minorEastAsia"/>
+              <w:noProof/>
+              <w:lang w:eastAsia="de-DE"/>
+            </w:rPr>
+          </w:pPr>
+          <w:hyperlink w:anchor="_Toc267328906" w:history="1">
+            <w:r>
+              <w:rPr>
+                <w:rStyle w:val="Hyperlink"/>
+                <w:noProof/>
+                <w:lang w:val="en-US"/>
+              </w:rPr>
+              <w:t>4.3</w:t>
+            </w:r>
+            <w:r>
+              <w:rPr>
+                <w:rFonts w:eastAsiaTheme="minorEastAsia"/>
+                <w:noProof/>
+                <w:lang w:eastAsia="de-DE"/>
+              </w:rPr>
+              <w:tab/>
+            </w:r>
+            <w:r>
+              <w:rPr>
+                <w:rStyle w:val="Hyperlink"/>
+                <w:noProof/>
+                <w:lang w:val="en-US"/>
+              </w:rPr>
+              <w:t>Exception-Handling</w:t>
+            </w:r>
+            <w:r>
+              <w:rPr>
+                <w:noProof/>
+                <w:webHidden/>
+              </w:rPr>
+              <w:tab/>
+            </w:r>
+            <w:r>
+              <w:rPr>
+                <w:noProof/>
+                <w:webHidden/>
+              </w:rPr>
+              <w:fldChar w:fldCharType="begin"/>
+            </w:r>
+            <w:r>
+              <w:rPr>
+                <w:noProof/>
+                <w:webHidden/>
+              </w:rPr>
+              <w:instrText xml:space="preserve"> PAGEREF _Toc267328906 \h </w:instrText>
+            </w:r>
+            <w:r>
+              <w:rPr>
+                <w:noProof/>
+                <w:webHidden/>
+              </w:rPr>
+            </w:r>
+            <w:r>
+              <w:rPr>
+                <w:noProof/>
+                <w:webHidden/>
+              </w:rPr>
+              <w:fldChar w:fldCharType="separate"/>
+            </w:r>
+            <w:r>
+              <w:rPr>
+                <w:noProof/>
+                <w:webHidden/>
+              </w:rPr>
+              <w:t>9</w:t>
+            </w:r>
+            <w:r>
+              <w:rPr>
+                <w:noProof/>
+                <w:webHidden/>
+              </w:rPr>
+              <w:fldChar w:fldCharType="end"/>
+            </w:r>
+          </w:hyperlink>
+        </w:p>
+        <w:p>
+          <w:pPr>
+            <w:pStyle w:val="Verzeichnis1"/>
+            <w:tabs>
+              <w:tab w:val="left" w:pos="440"/>
+              <w:tab w:val="right" w:leader="dot" w:pos="9062"/>
+            </w:tabs>
+            <w:rPr>
+              <w:rFonts w:eastAsiaTheme="minorEastAsia"/>
+              <w:noProof/>
+              <w:lang w:eastAsia="de-DE"/>
+            </w:rPr>
+          </w:pPr>
+          <w:hyperlink w:anchor="_Toc267328907" w:history="1">
+            <w:r>
+              <w:rPr>
+                <w:rStyle w:val="Hyperlink"/>
+                <w:noProof/>
+                <w:lang w:val="en-US"/>
+              </w:rPr>
+              <w:t>5</w:t>
+            </w:r>
+            <w:r>
+              <w:rPr>
+                <w:rFonts w:eastAsiaTheme="minorEastAsia"/>
+                <w:noProof/>
+                <w:lang w:eastAsia="de-DE"/>
+              </w:rPr>
+              <w:tab/>
+            </w:r>
+            <w:r>
+              <w:rPr>
+                <w:rStyle w:val="Hyperlink"/>
+                <w:noProof/>
+                <w:lang w:val="en-US"/>
+              </w:rPr>
+              <w:t>Zukünftige Aufgaben</w:t>
+            </w:r>
+            <w:r>
+              <w:rPr>
+                <w:noProof/>
+                <w:webHidden/>
+              </w:rPr>
+              <w:tab/>
+            </w:r>
+            <w:r>
+              <w:rPr>
+                <w:noProof/>
+                <w:webHidden/>
+              </w:rPr>
+              <w:fldChar w:fldCharType="begin"/>
+            </w:r>
+            <w:r>
+              <w:rPr>
+                <w:noProof/>
+                <w:webHidden/>
+              </w:rPr>
+              <w:instrText xml:space="preserve"> PAGEREF _Toc267328907 \h </w:instrText>
+            </w:r>
+            <w:r>
+              <w:rPr>
+                <w:noProof/>
+                <w:webHidden/>
+              </w:rPr>
+            </w:r>
+            <w:r>
+              <w:rPr>
+                <w:noProof/>
+                <w:webHidden/>
+              </w:rPr>
+              <w:fldChar w:fldCharType="separate"/>
+            </w:r>
+            <w:r>
+              <w:rPr>
+                <w:noProof/>
+                <w:webHidden/>
+              </w:rPr>
+              <w:t>10</w:t>
             </w:r>
             <w:r>
               <w:rPr>
@@ -1886,7 +2499,7 @@
       <w:pPr>
         <w:pStyle w:val="berschrift1"/>
       </w:pPr>
-      <w:bookmarkStart w:id="0" w:name="_Toc267242702"/>
+      <w:bookmarkStart w:id="0" w:name="_Toc267328885"/>
       <w:r>
         <w:lastRenderedPageBreak/>
         <w:t>Einführung</w:t>
@@ -1898,7 +2511,7 @@
       <w:pPr>
         <w:pStyle w:val="berschrift2"/>
       </w:pPr>
-      <w:bookmarkStart w:id="1" w:name="_Toc267242703"/>
+      <w:bookmarkStart w:id="1" w:name="_Toc267328886"/>
       <w:r>
         <w:t>Was ist das KryptoProjekt</w:t>
       </w:r>
@@ -1906,7 +2519,13 @@
     </w:p>
     <w:p>
       <w:r>
-        <w:t>Das Programm soll die Studierenden im Praktikum  der Vorlesung "Kryptographie und Codierung" im Lernprozess unterstütze</w:t>
+        <w:t>Das Programm</w:t>
+      </w:r>
+      <w:r>
+        <w:t xml:space="preserve"> wird Open-Source entwickelt und</w:t>
+      </w:r>
+      <w:r>
+        <w:t xml:space="preserve"> soll die Studierenden im Praktikum  der Vorlesung "Kryptographie und Codierung" im Lernprozess unterstütze</w:t>
       </w:r>
       <w:r>
         <w:t>n.</w:t>
@@ -1929,12 +2548,15 @@
       <w:r>
         <w:t>zu experimentieren.</w:t>
       </w:r>
+      <w:r>
+        <w:t xml:space="preserve"> </w:t>
+      </w:r>
     </w:p>
     <w:p>
       <w:pPr>
         <w:pStyle w:val="berschrift2"/>
       </w:pPr>
-      <w:bookmarkStart w:id="2" w:name="_Toc267242704"/>
+      <w:bookmarkStart w:id="2" w:name="_Toc267328887"/>
       <w:r>
         <w:t>Anmerkungen zu diesem Dokument</w:t>
       </w:r>
@@ -1942,7 +2564,16 @@
     </w:p>
     <w:p>
       <w:r>
-        <w:t>Diese Dokumentation ist für Entwickler geschrieben. Für die Endanwender wurde eine eigene Dokumentation erstellt, welche die Bedienung des Programms erläutern.</w:t>
+        <w:t>Dieses Dokument dient der Weiterentwicklung des Programms</w:t>
+      </w:r>
+      <w:r>
+        <w:t>. Für die Endanwender wurde eine eigene Dokumentation erstellt, welche die B</w:t>
+      </w:r>
+      <w:r>
+        <w:t>edienung des Programms erläutert</w:t>
+      </w:r>
+      <w:r>
+        <w:t>.</w:t>
       </w:r>
     </w:p>
     <w:p>
@@ -1954,7 +2585,7 @@
       <w:pPr>
         <w:pStyle w:val="berschrift1"/>
       </w:pPr>
-      <w:bookmarkStart w:id="3" w:name="_Toc267242705"/>
+      <w:bookmarkStart w:id="3" w:name="_Toc267328888"/>
       <w:r>
         <w:lastRenderedPageBreak/>
         <w:t>Programmstruktur</w:t>
@@ -1963,10 +2594,31 @@
     </w:p>
     <w:p>
       <w:r>
-        <w:t>Im folgenden Abschnitt soll die Programmstruktur des KryptoProjekts näher erläutert werden. Hierbei werden nicht alle Methoden erläutert sondern es werden nur wichtige, für die Weiterentwicklung nötige</w:t>
-      </w:r>
-      <w:r>
-        <w:t>, Methoden und der gesamte Aufbau des Programms näher erläutert. Für weiterführende Informationen für die Methoden stehen Javadocs zur Verfügung.</w:t>
+        <w:t>Im folgenden Abschnitt soll die Programmstruktur des KryptoProjekts näher erläutert werden. Hierbei werden nicht alle Methoden erläutert</w:t>
+      </w:r>
+      <w:r>
+        <w:t>,</w:t>
+      </w:r>
+      <w:r>
+        <w:t xml:space="preserve"> sondern es werden nur wichtige, für die Weiterentwicklung nötige</w:t>
+      </w:r>
+      <w:r>
+        <w:t>,</w:t>
+      </w:r>
+      <w:r>
+        <w:t xml:space="preserve"> Methoden und der gesamte Aufbau des Programms näher </w:t>
+      </w:r>
+      <w:r>
+        <w:t>beschrieben</w:t>
+      </w:r>
+      <w:r>
+        <w:t xml:space="preserve">. Für weiterführende Informationen </w:t>
+      </w:r>
+      <w:r>
+        <w:t>über</w:t>
+      </w:r>
+      <w:r>
+        <w:t xml:space="preserve"> die Methoden stehen Javadocs zur Verfügung.</w:t>
       </w:r>
     </w:p>
     <w:p/>
@@ -1974,7 +2626,7 @@
       <w:pPr>
         <w:pStyle w:val="berschrift2"/>
       </w:pPr>
-      <w:bookmarkStart w:id="4" w:name="_Toc267242706"/>
+      <w:bookmarkStart w:id="4" w:name="_Toc267328889"/>
       <w:r>
         <w:t>Formalien</w:t>
       </w:r>
@@ -1984,7 +2636,7 @@
       <w:pPr>
         <w:pStyle w:val="berschrift3"/>
       </w:pPr>
-      <w:bookmarkStart w:id="5" w:name="_Toc267242707"/>
+      <w:bookmarkStart w:id="5" w:name="_Toc267328890"/>
       <w:r>
         <w:t>Sprache</w:t>
       </w:r>
@@ -1994,12 +2646,15 @@
       <w:r>
         <w:t xml:space="preserve">Die Software KryptoProjekt wird in der Programmiersprache </w:t>
       </w:r>
+      <w:r>
+        <w:t>Java entwickelt.</w:t>
+      </w:r>
     </w:p>
     <w:p>
       <w:pPr>
         <w:pStyle w:val="berschrift3"/>
       </w:pPr>
-      <w:bookmarkStart w:id="6" w:name="_Toc267242708"/>
+      <w:bookmarkStart w:id="6" w:name="_Toc267328891"/>
       <w:r>
         <w:t>Coding Conventions</w:t>
       </w:r>
@@ -2105,7 +2760,7 @@
       <w:pPr>
         <w:pStyle w:val="berschrift3"/>
       </w:pPr>
-      <w:bookmarkStart w:id="7" w:name="_Toc267242709"/>
+      <w:bookmarkStart w:id="7" w:name="_Toc267328892"/>
       <w:r>
         <w:t>IDE</w:t>
       </w:r>
@@ -2120,7 +2775,7 @@
       <w:pPr>
         <w:pStyle w:val="berschrift3"/>
       </w:pPr>
-      <w:bookmarkStart w:id="8" w:name="_Toc267242710"/>
+      <w:bookmarkStart w:id="8" w:name="_Toc267328893"/>
       <w:r>
         <w:t>Versionsverwaltung</w:t>
       </w:r>
@@ -2136,7 +2791,7 @@
       <w:pPr>
         <w:pStyle w:val="berschrift2"/>
       </w:pPr>
-      <w:bookmarkStart w:id="9" w:name="_Toc267242711"/>
+      <w:bookmarkStart w:id="9" w:name="_Toc267328894"/>
       <w:r>
         <w:t>Aufbau</w:t>
       </w:r>
@@ -2144,14 +2799,26 @@
     </w:p>
     <w:p>
       <w:r>
-        <w:t>Die Software soll im Baukastenprinzip erstellt werden damit die Software leicht um Module erweitert und leicht gewartet werden. Hierfür wurden mit den folgenden Punkten die nötigen Voraussetzungen geschaffen.</w:t>
+        <w:t>Die Software soll im Baukastenprinzip erstellt werden</w:t>
+      </w:r>
+      <w:r>
+        <w:t>,</w:t>
+      </w:r>
+      <w:r>
+        <w:t xml:space="preserve"> </w:t>
+      </w:r>
+      <w:r>
+        <w:t xml:space="preserve">sodass </w:t>
+      </w:r>
+      <w:r>
+        <w:t>die Software leicht um Module erweitert und leicht gewartet werden. Hierfür wurden mit den folgenden Punkten die nötigen Voraussetzungen geschaffen.</w:t>
       </w:r>
     </w:p>
     <w:p>
       <w:pPr>
         <w:pStyle w:val="berschrift3"/>
       </w:pPr>
-      <w:bookmarkStart w:id="10" w:name="_Toc267242712"/>
+      <w:bookmarkStart w:id="10" w:name="_Toc267328895"/>
       <w:r>
         <w:t>Graphischer Aufbau von Algorithmen</w:t>
       </w:r>
@@ -2165,14 +2832,29 @@
         <w:t>J</w:t>
       </w:r>
       <w:r>
-        <w:t xml:space="preserve">Frames) zerlegt werden. Diese sollen dann über eine graphische Verbindung miteinander verbunden werden. </w:t>
+        <w:t>Internal</w:t>
+      </w:r>
+      <w:r>
+        <w:t xml:space="preserve">Frames) zerlegt werden. Diese sollen dann über eine </w:t>
+      </w:r>
+      <w:r>
+        <w:t xml:space="preserve">logische </w:t>
+      </w:r>
+      <w:r>
+        <w:t xml:space="preserve"> Verbindung </w:t>
+      </w:r>
+      <w:r>
+        <w:t xml:space="preserve">(dargestellt durch einen Pfeil zwischen den Bausteinen) </w:t>
+      </w:r>
+      <w:r>
+        <w:t xml:space="preserve">miteinander verbunden werden. </w:t>
       </w:r>
     </w:p>
     <w:p>
       <w:pPr>
         <w:pStyle w:val="berschrift3"/>
       </w:pPr>
-      <w:bookmarkStart w:id="11" w:name="_Toc267242713"/>
+      <w:bookmarkStart w:id="11" w:name="_Toc267328896"/>
       <w:r>
         <w:t>MVC Pattern</w:t>
       </w:r>
@@ -2180,10 +2862,25 @@
     </w:p>
     <w:p>
       <w:r>
-        <w:t>Das gesamte Softwaresystem basiert auf dem MVC Pattern. Folglich ist</w:t>
-      </w:r>
-      <w:r>
-        <w:t xml:space="preserve"> das System in drei verschiedene Teile aufgeteilt. Im Model werden  die verschiedenen Funktionalitäten implementiert, der Controller üb</w:t>
+        <w:t xml:space="preserve">Das gesamte Softwaresystem basiert auf </w:t>
+      </w:r>
+      <w:r>
+        <w:t>einem modifizierten MVC-</w:t>
+      </w:r>
+      <w:r>
+        <w:t>Pattern. Folglich ist</w:t>
+      </w:r>
+      <w:r>
+        <w:t xml:space="preserve"> das System in drei </w:t>
+      </w:r>
+      <w:r>
+        <w:t>Hauptpackages</w:t>
+      </w:r>
+      <w:r>
+        <w:t xml:space="preserve"> aufgeteilt. Im Model werden</w:t>
+      </w:r>
+      <w:r>
+        <w:t xml:space="preserve"> die verschiedenen Funktionalitäten implementiert, der Controller üb</w:t>
       </w:r>
       <w:r>
         <w:t>erprüft die Eingaben aus der View</w:t>
@@ -2202,7 +2899,7 @@
       <w:pPr>
         <w:pStyle w:val="berschrift3"/>
       </w:pPr>
-      <w:bookmarkStart w:id="12" w:name="_Toc267242714"/>
+      <w:bookmarkStart w:id="12" w:name="_Toc267328897"/>
       <w:r>
         <w:lastRenderedPageBreak/>
         <w:t>UML Diagramm</w:t>
@@ -2211,57 +2908,79 @@
     </w:p>
     <w:p>
       <w:r>
-        <w:t>Hier wurden die wichtigen Funktionalitäten auf die entsprechenden Packages aufgeteilt. Diese sind View, Controller, Network, Administration und Model.</w:t>
-      </w:r>
-    </w:p>
-    <w:p>
-      <w:r>
-        <w:t>Um das</w:t>
-      </w:r>
-      <w:r>
-        <w:t xml:space="preserve"> Package</w:t>
-      </w:r>
-      <w:r>
-        <w:t xml:space="preserve"> Modul</w:t>
-      </w:r>
-      <w:r>
-        <w:t xml:space="preserve"> si</w:t>
-      </w:r>
-      <w:r>
-        <w:t>n</w:t>
-      </w:r>
-      <w:r>
-        <w:t>nvoll zu erweitern soll das Baukastenprinzip angewandt werden.  Für jedes neue Themengebiet, beispielsweise Kodierung, wird eine neue Oberklasse/Interface erstellt, welche die grundlegenden Methoden beinhalten. An diese werden dann die verschiedenen speziellen Kodierungen angehängt, sodass es einfach ist die verschiedenen Themengebiete zu erweitern.</w:t>
-      </w:r>
-    </w:p>
-    <w:p>
-      <w:r>
-        <w:t xml:space="preserve">Um den Aufbau von Network und Administration müssen </w:t>
-      </w:r>
-      <w:r>
-        <w:t>sich darauffolgende Gruppen Gedanken machen, dennoch sollte immer das Baukastenprinzip im Hinterkopf behalten werden.</w:t>
-      </w:r>
-    </w:p>
-    <w:p>
-      <w:r>
-        <w:t>Die Packages View und Controller arbeiten gleich wie Model, sodass beim Model einfach neue Frames an die Klasse Kit angehängt bzw. Controll</w:t>
-      </w:r>
-      <w:r>
-        <w:t>er</w:t>
-      </w:r>
-      <w:r>
-        <w:t xml:space="preserve">klassen </w:t>
-      </w:r>
-      <w:r>
-        <w:t>einfach dem Controller hinzugefügt werden müssen.</w:t>
+        <w:t xml:space="preserve">Hier wurden die wichtigen Funktionalitäten auf die entsprechenden </w:t>
+      </w:r>
+      <w:r>
+        <w:t>Pakete</w:t>
+      </w:r>
+      <w:r>
+        <w:t xml:space="preserve"> aufgeteilt. Diese sind View, Controller, Network, Administration und Model.</w:t>
+      </w:r>
+    </w:p>
+    <w:p>
+      <w:r>
+        <w:t>Für jedes neue Themengebiet, beispielsweise Kodierung</w:t>
+      </w:r>
+      <w:r>
+        <w:t xml:space="preserve"> oder Verschlüsselung</w:t>
+      </w:r>
+      <w:r>
+        <w:t xml:space="preserve">, wird eine neue Oberklasse/Interface erstellt, welche die grundlegenden Methoden beinhalten. An diese werden dann die verschiedenen speziellen </w:t>
+      </w:r>
+      <w:r>
+        <w:t>Klassen</w:t>
+      </w:r>
+      <w:r>
+        <w:t xml:space="preserve"> angehängt, sodass es einfach ist</w:t>
+      </w:r>
+      <w:r>
+        <w:t>,</w:t>
+      </w:r>
+      <w:r>
+        <w:t xml:space="preserve"> die verschiedenen Themengebiete zu erweitern.</w:t>
+      </w:r>
+    </w:p>
+    <w:p>
+      <w:r>
+        <w:t xml:space="preserve">Die Pakete Network und Administration sind bisher noch nicht implementiert und sind der Vollständigkeit halber dargestellt. </w:t>
+      </w:r>
+    </w:p>
+    <w:p>
+      <w:r>
+        <w:t>Das Controller-Paket bildet die Schnittstelle zwischen View und {Model, Network, Administration}. Er bildet die darunter liegenden Funktionen auf einer höheren Abstraktionsebene ab. Für jedes Themengebiet wird hierzu eine eigene Controllerklasse erstellt. So wird auch die Übersicht bewahrt.</w:t>
+      </w:r>
+    </w:p>
+    <w:p>
+      <w:r>
+        <w:t xml:space="preserve">Im View-Paket werden einzelne Bausteine (Kits, erbt von JInternalFrame) erstellt, die dem MainPanel (Desktop) in KryptoProjektView </w:t>
+      </w:r>
+      <w:r>
+        <w:t>hinzugefügt werden müssen.</w:t>
+      </w:r>
+    </w:p>
+    <w:p/>
+    <w:p>
+      <w:pPr>
+        <w:rPr>
+          <w:rFonts w:asciiTheme="majorHAnsi" w:eastAsiaTheme="majorEastAsia" w:hAnsiTheme="majorHAnsi" w:cstheme="majorBidi"/>
+          <w:b/>
+          <w:bCs/>
+          <w:color w:val="365F91" w:themeColor="accent1" w:themeShade="BF"/>
+          <w:sz w:val="28"/>
+          <w:szCs w:val="28"/>
+        </w:rPr>
+      </w:pPr>
+      <w:r>
+        <w:br w:type="page"/>
       </w:r>
     </w:p>
     <w:p>
       <w:pPr>
         <w:pStyle w:val="berschrift1"/>
       </w:pPr>
-      <w:bookmarkStart w:id="13" w:name="_Toc267242715"/>
-      <w:r>
+      <w:bookmarkStart w:id="13" w:name="_Toc267328898"/>
+      <w:r>
+        <w:lastRenderedPageBreak/>
         <w:t>Programmtechnischer Aufbau</w:t>
       </w:r>
       <w:bookmarkEnd w:id="13"/>
@@ -2270,7 +2989,7 @@
       <w:pPr>
         <w:pStyle w:val="berschrift2"/>
       </w:pPr>
-      <w:bookmarkStart w:id="14" w:name="_Toc267242716"/>
+      <w:bookmarkStart w:id="14" w:name="_Toc267328899"/>
       <w:r>
         <w:t>GUI</w:t>
       </w:r>
@@ -2280,48 +2999,179 @@
       <w:pPr>
         <w:pStyle w:val="berschrift3"/>
       </w:pPr>
-      <w:bookmarkStart w:id="15" w:name="_Toc267242717"/>
-      <w:r>
-        <w:t>Erstellen von neuen Frames</w:t>
-      </w:r>
-      <w:r>
-        <w:t xml:space="preserve"> und DropTextFields</w:t>
+      <w:bookmarkStart w:id="15" w:name="_Toc267328900"/>
+      <w:r>
+        <w:t xml:space="preserve">Erstellen von neuen </w:t>
+      </w:r>
+      <w:r>
+        <w:t>Bausteinen</w:t>
       </w:r>
       <w:bookmarkEnd w:id="15"/>
     </w:p>
     <w:p>
       <w:r>
-        <w:t>Der Aufbau eines neuen Frames funktioniert folgendermaßen. Zuerst musst im betreffenden Package einer neuer JFrame erstellt werden. Auf diesem wird links oben ein JLabel angebracht, welches beschreibt was der Frame macht. Auf den restlichen Frame wird ein JPanel gezogen.</w:t>
-      </w:r>
-    </w:p>
-    <w:p>
-      <w:r>
-        <w:t>Es kann alles mit dem GUI Builder von Netbeans modelliert werden, außer die Textboxen für Drag and Drop, da diese speziell überschrieben wurden. Diese müssen extra im Code hinzugefügt werden.</w:t>
-      </w:r>
-    </w:p>
-    <w:p>
-      <w:r>
-        <w:t>Im folgenden werden wir einen</w:t>
-      </w:r>
-      <w:r>
-        <w:t xml:space="preserve"> Frame am Beispiel des AdditionFrames erläutern. </w:t>
+        <w:t xml:space="preserve">Der Aufbau eines neuen </w:t>
+      </w:r>
+      <w:r>
+        <w:t>Bausteins funktioniert folgendermaßen:</w:t>
+      </w:r>
+    </w:p>
+    <w:p>
+      <w:r>
+        <w:t xml:space="preserve"> Zuerst muss</w:t>
+      </w:r>
+      <w:r>
+        <w:t xml:space="preserve"> im betreffenden </w:t>
+      </w:r>
+      <w:r>
+        <w:t>Paket eine neue</w:t>
+      </w:r>
+      <w:r>
+        <w:t xml:space="preserve"> </w:t>
+      </w:r>
+      <w:r>
+        <w:rPr>
+          <w:rFonts w:ascii="Courier New" w:hAnsi="Courier New" w:cs="Courier New"/>
+        </w:rPr>
+        <w:t>JFrame</w:t>
+      </w:r>
+      <w:r>
+        <w:t>-Form erstellt werden. Auf dieser</w:t>
+      </w:r>
+      <w:r>
+        <w:t xml:space="preserve"> wird links oben ein </w:t>
+      </w:r>
+      <w:r>
+        <w:rPr>
+          <w:rFonts w:ascii="Courier New" w:hAnsi="Courier New" w:cs="Courier New"/>
+        </w:rPr>
+        <w:t xml:space="preserve">JLabel </w:t>
+      </w:r>
+      <w:r>
+        <w:t xml:space="preserve">angebracht, welches </w:t>
+      </w:r>
+      <w:r>
+        <w:t>als Namensbezeichnung des Bausteins dient</w:t>
+      </w:r>
+      <w:r>
+        <w:t xml:space="preserve">. Auf </w:t>
+      </w:r>
+      <w:r>
+        <w:t>das restliche</w:t>
+      </w:r>
+      <w:r>
+        <w:t xml:space="preserve"> Frame wird ein </w:t>
+      </w:r>
+      <w:r>
+        <w:rPr>
+          <w:rFonts w:ascii="Courier New" w:hAnsi="Courier New" w:cs="Courier New"/>
+        </w:rPr>
+        <w:t xml:space="preserve">JPanel </w:t>
+      </w:r>
+      <w:r>
+        <w:t>gezogen</w:t>
+      </w:r>
+      <w:r>
+        <w:t xml:space="preserve">, um die logischen Komponenten </w:t>
+      </w:r>
+      <w:r>
+        <w:rPr>
+          <w:rFonts w:ascii="Courier New" w:hAnsi="Courier New" w:cs="Courier New"/>
+        </w:rPr>
+        <w:t xml:space="preserve">DropTextField </w:t>
+      </w:r>
+      <w:r>
+        <w:t xml:space="preserve">und </w:t>
+      </w:r>
+      <w:r>
+        <w:rPr>
+          <w:rFonts w:ascii="Courier New" w:hAnsi="Courier New" w:cs="Courier New"/>
+        </w:rPr>
+        <w:t xml:space="preserve">DragList </w:t>
+      </w:r>
+      <w:r>
+        <w:t>platzieren zu können</w:t>
+      </w:r>
+      <w:r>
+        <w:t>.</w:t>
+      </w:r>
+    </w:p>
+    <w:p>
+      <w:r>
+        <w:t>Es kann alles mit dem GUI Builder von Netbeans modelliert werde</w:t>
+      </w:r>
+      <w:r>
+        <w:t>n, außer die Textboxen für Drag-</w:t>
+      </w:r>
+      <w:r>
+        <w:t>a</w:t>
+      </w:r>
+      <w:r>
+        <w:t>nd-</w:t>
+      </w:r>
+      <w:r>
+        <w:t>Drop, da diese speziell überschrieben wurden. Diese müssen extra im Code hinzugefügt werden.</w:t>
+      </w:r>
+    </w:p>
+    <w:p>
+      <w:r>
+        <w:t xml:space="preserve">Im </w:t>
+      </w:r>
+      <w:r>
+        <w:t xml:space="preserve">Folgenden </w:t>
+      </w:r>
+      <w:r>
+        <w:t>am Beisp</w:t>
+      </w:r>
+      <w:r>
+        <w:t xml:space="preserve">iel des </w:t>
+      </w:r>
+      <w:r>
+        <w:rPr>
+          <w:rFonts w:ascii="Courier New" w:hAnsi="Courier New" w:cs="Courier New"/>
+        </w:rPr>
+        <w:t xml:space="preserve">AdditionFrames </w:t>
+      </w:r>
+      <w:r>
+        <w:t>erläutert, wie ein neuer Baustein erstellt wird</w:t>
+      </w:r>
+      <w:r>
+        <w:t xml:space="preserve">. </w:t>
       </w:r>
       <w:r>
         <w:t xml:space="preserve">Hierfür  müssen einige Änderungen am Code durchgeführt werden. </w:t>
       </w:r>
       <w:r>
-        <w:t>Wichtige Änderungen  im Gegensatz zum normales JFrame sind fett markiert.</w:t>
+        <w:t>Wichtige Änderungen</w:t>
+      </w:r>
+      <w:r>
+        <w:t xml:space="preserve"> im Gegensatz zum normalen</w:t>
+      </w:r>
+      <w:r>
+        <w:t xml:space="preserve"> </w:t>
+      </w:r>
+      <w:r>
+        <w:rPr>
+          <w:rFonts w:ascii="Courier New" w:hAnsi="Courier New" w:cs="Courier New"/>
+        </w:rPr>
+        <w:t xml:space="preserve">JFrame </w:t>
+      </w:r>
+      <w:r>
+        <w:t>sind fett markiert.</w:t>
       </w:r>
     </w:p>
     <w:p>
       <w:pPr>
         <w:pStyle w:val="KeinLeerraum"/>
         <w:rPr>
-          <w:lang w:val="en-US"/>
-        </w:rPr>
-      </w:pPr>
-      <w:r>
-        <w:rPr>
+          <w:rFonts w:ascii="Courier New" w:hAnsi="Courier New" w:cs="Courier New"/>
+          <w:b/>
+          <w:lang w:val="en-US"/>
+        </w:rPr>
+      </w:pPr>
+      <w:r>
+        <w:rPr>
+          <w:rFonts w:ascii="Courier New" w:hAnsi="Courier New" w:cs="Courier New"/>
           <w:color w:val="00B0F0"/>
           <w:lang w:val="en-US"/>
         </w:rPr>
@@ -2329,12 +3179,14 @@
       </w:r>
       <w:r>
         <w:rPr>
+          <w:rFonts w:ascii="Courier New" w:hAnsi="Courier New" w:cs="Courier New"/>
           <w:lang w:val="en-US"/>
         </w:rPr>
         <w:t xml:space="preserve"> AdditionFrame </w:t>
       </w:r>
       <w:r>
         <w:rPr>
+          <w:rFonts w:ascii="Courier New" w:hAnsi="Courier New" w:cs="Courier New"/>
           <w:color w:val="00B0F0"/>
           <w:lang w:val="en-US"/>
         </w:rPr>
@@ -2342,12 +3194,14 @@
       </w:r>
       <w:r>
         <w:rPr>
+          <w:rFonts w:ascii="Courier New" w:hAnsi="Courier New" w:cs="Courier New"/>
           <w:lang w:val="en-US"/>
         </w:rPr>
         <w:t xml:space="preserve"> </w:t>
       </w:r>
       <w:r>
         <w:rPr>
+          <w:rFonts w:ascii="Courier New" w:hAnsi="Courier New" w:cs="Courier New"/>
           <w:b/>
           <w:lang w:val="en-US"/>
         </w:rPr>
@@ -2355,6 +3209,7 @@
       </w:r>
       <w:r>
         <w:rPr>
+          <w:rFonts w:ascii="Courier New" w:hAnsi="Courier New" w:cs="Courier New"/>
           <w:lang w:val="en-US"/>
         </w:rPr>
         <w:t xml:space="preserve"> {</w:t>
@@ -2364,807 +3219,1388 @@
       <w:pPr>
         <w:pStyle w:val="KeinLeerraum"/>
         <w:rPr>
-          <w:lang w:val="en-US"/>
-        </w:rPr>
-      </w:pPr>
-      <w:r>
-        <w:rPr>
+          <w:rFonts w:ascii="Courier New" w:hAnsi="Courier New" w:cs="Courier New"/>
+          <w:b/>
+          <w:lang w:val="en-US"/>
+        </w:rPr>
+      </w:pPr>
+      <w:r>
+        <w:rPr>
+          <w:rFonts w:ascii="Courier New" w:hAnsi="Courier New" w:cs="Courier New"/>
+          <w:b/>
           <w:lang w:val="en-US"/>
         </w:rPr>
         <w:t xml:space="preserve">    </w:t>
       </w:r>
       <w:r>
         <w:rPr>
-          <w:color w:val="00B0F0"/>
-          <w:lang w:val="en-US"/>
-        </w:rPr>
-        <w:t>private</w:t>
-      </w:r>
-      <w:r>
-        <w:rPr>
-          <w:lang w:val="en-US"/>
-        </w:rPr>
-        <w:t xml:space="preserve"> DropTextField </w:t>
-      </w:r>
-      <w:r>
-        <w:rPr>
-          <w:color w:val="92D050"/>
-          <w:lang w:val="en-US"/>
-        </w:rPr>
-        <w:t>textField1</w:t>
-      </w:r>
-      <w:r>
-        <w:rPr>
-          <w:lang w:val="en-US"/>
-        </w:rPr>
-        <w:t xml:space="preserve"> = getDropTextField();</w:t>
-      </w:r>
-    </w:p>
-    <w:p>
-      <w:pPr>
-        <w:pStyle w:val="KeinLeerraum"/>
-        <w:rPr>
-          <w:lang w:val="en-US"/>
-        </w:rPr>
-      </w:pPr>
-      <w:r>
-        <w:rPr>
-          <w:lang w:val="en-US"/>
-        </w:rPr>
-        <w:t xml:space="preserve">    </w:t>
-      </w:r>
-      <w:r>
-        <w:rPr>
-          <w:color w:val="00B0F0"/>
-          <w:lang w:val="en-US"/>
-        </w:rPr>
-        <w:t>private</w:t>
-      </w:r>
-      <w:r>
-        <w:rPr>
-          <w:lang w:val="en-US"/>
-        </w:rPr>
-        <w:t xml:space="preserve"> DropTextField </w:t>
-      </w:r>
-      <w:r>
-        <w:rPr>
-          <w:color w:val="92D050"/>
-          <w:lang w:val="en-US"/>
-        </w:rPr>
-        <w:t>textField2</w:t>
-      </w:r>
-      <w:r>
-        <w:rPr>
-          <w:lang w:val="en-US"/>
-        </w:rPr>
-        <w:t xml:space="preserve"> = getDropTextField();</w:t>
-      </w:r>
-    </w:p>
-    <w:p>
-      <w:pPr>
-        <w:pStyle w:val="KeinLeerraum"/>
-        <w:rPr>
-          <w:lang w:val="en-US"/>
-        </w:rPr>
-      </w:pPr>
-      <w:r>
-        <w:rPr>
-          <w:lang w:val="en-US"/>
-        </w:rPr>
-        <w:t xml:space="preserve">   </w:t>
-      </w:r>
-      <w:r>
-        <w:rPr>
-          <w:lang w:val="en-US"/>
-        </w:rPr>
-        <w:t>...</w:t>
-      </w:r>
-    </w:p>
-    <w:p>
-      <w:pPr>
-        <w:pStyle w:val="KeinLeerraum"/>
-        <w:rPr>
-          <w:lang w:val="en-US"/>
-        </w:rPr>
-      </w:pPr>
-      <w:r>
-        <w:rPr>
-          <w:lang w:val="en-US"/>
-        </w:rPr>
-        <w:t xml:space="preserve"> </w:t>
-      </w:r>
-      <w:r>
-        <w:rPr>
-          <w:color w:val="00B0F0"/>
-          <w:lang w:val="en-US"/>
-        </w:rPr>
-        <w:t>public</w:t>
-      </w:r>
-      <w:r>
-        <w:rPr>
-          <w:lang w:val="en-US"/>
-        </w:rPr>
-        <w:t xml:space="preserve"> AdditionFrame(</w:t>
-      </w:r>
-      <w:r>
-        <w:rPr>
-          <w:b/>
-          <w:lang w:val="en-US"/>
-        </w:rPr>
-        <w:t>ConnectionHandler handler</w:t>
-      </w:r>
-      <w:r>
-        <w:rPr>
-          <w:lang w:val="en-US"/>
-        </w:rPr>
-        <w:t>) {</w:t>
-      </w:r>
-    </w:p>
-    <w:p>
-      <w:pPr>
-        <w:pStyle w:val="KeinLeerraum"/>
-        <w:rPr>
-          <w:b/>
-          <w:lang w:val="en-US"/>
-        </w:rPr>
-      </w:pPr>
-      <w:r>
-        <w:rPr>
-          <w:lang w:val="en-US"/>
-        </w:rPr>
-        <w:t xml:space="preserve">        </w:t>
-      </w:r>
-      <w:r>
-        <w:rPr>
-          <w:b/>
-          <w:lang w:val="en-US"/>
-        </w:rPr>
-        <w:t>super(handler);</w:t>
-      </w:r>
-    </w:p>
-    <w:p>
-      <w:pPr>
-        <w:pStyle w:val="KeinLeerraum"/>
-      </w:pPr>
-      <w:r>
-        <w:rPr>
-          <w:lang w:val="en-US"/>
-        </w:rPr>
-        <w:t xml:space="preserve">        </w:t>
-      </w:r>
-      <w:r>
-        <w:t>initComponents();</w:t>
-      </w:r>
-    </w:p>
-    <w:p>
-      <w:pPr>
-        <w:pStyle w:val="KeinLeerraum"/>
-        <w:rPr>
-          <w:b/>
-        </w:rPr>
-      </w:pPr>
-      <w:r>
-        <w:t xml:space="preserve">        </w:t>
-      </w:r>
-      <w:r>
-        <w:rPr>
-          <w:b/>
-        </w:rPr>
-        <w:t>initLogicComponents();</w:t>
-      </w:r>
-    </w:p>
-    <w:p>
-      <w:pPr>
-        <w:pStyle w:val="KeinLeerraum"/>
-      </w:pPr>
-      <w:r>
-        <w:t xml:space="preserve">    }</w:t>
-      </w:r>
-    </w:p>
-    <w:p>
-      <w:r>
-        <w:t>Um unsere DropTextFields zu verwen</w:t>
-      </w:r>
-      <w:r>
-        <w:t>den, muss man lediglich ein neues Atrribut DropTextField deklarieren und mit der Methode getDropTextField initialisieren. In der Methode initLogicComponents werden die Felder auf dem Panel plaziert.</w:t>
-      </w:r>
-    </w:p>
-    <w:p>
-      <w:pPr>
-        <w:pStyle w:val="KeinLeerraum"/>
-        <w:rPr>
-          <w:b/>
-          <w:lang w:val="en-US"/>
-        </w:rPr>
-      </w:pPr>
-      <w:r>
-        <w:rPr>
-          <w:b/>
-          <w:lang w:val="en-US"/>
-        </w:rPr>
-        <w:t>private void initLogicComponents() {</w:t>
-      </w:r>
-    </w:p>
-    <w:p>
-      <w:pPr>
-        <w:pStyle w:val="KeinLeerraum"/>
-        <w:rPr>
-          <w:lang w:val="en-US"/>
-        </w:rPr>
-      </w:pPr>
-    </w:p>
-    <w:p>
-      <w:pPr>
-        <w:pStyle w:val="KeinLeerraum"/>
-        <w:rPr>
-          <w:lang w:val="en-US"/>
-        </w:rPr>
-      </w:pPr>
-      <w:r>
-        <w:rPr>
-          <w:lang w:val="en-US"/>
-        </w:rPr>
-        <w:t xml:space="preserve">        </w:t>
-      </w:r>
-      <w:r>
-        <w:rPr>
-          <w:color w:val="92D050"/>
-          <w:lang w:val="en-US"/>
-        </w:rPr>
-        <w:t>textField1</w:t>
-      </w:r>
-      <w:r>
-        <w:rPr>
-          <w:lang w:val="en-US"/>
-        </w:rPr>
-        <w:t>.addKeyListener(new KeyListener() {</w:t>
-      </w:r>
-    </w:p>
-    <w:p>
-      <w:pPr>
-        <w:pStyle w:val="KeinLeerraum"/>
-        <w:rPr>
-          <w:lang w:val="en-US"/>
-        </w:rPr>
-      </w:pPr>
-      <w:r>
-        <w:rPr>
-          <w:lang w:val="en-US"/>
-        </w:rPr>
-        <w:t xml:space="preserve">            public void keyReleased(KeyEvent e) {</w:t>
-      </w:r>
-    </w:p>
-    <w:p>
-      <w:pPr>
-        <w:pStyle w:val="KeinLeerraum"/>
-        <w:rPr>
-          <w:lang w:val="en-US"/>
-        </w:rPr>
-      </w:pPr>
-      <w:r>
-        <w:rPr>
-          <w:lang w:val="en-US"/>
-        </w:rPr>
-        <w:lastRenderedPageBreak/>
-        <w:t xml:space="preserve">                if (LogicValidator.isInteger(textField1.getText())) {</w:t>
-      </w:r>
-    </w:p>
-    <w:p>
-      <w:pPr>
-        <w:pStyle w:val="KeinLeerraum"/>
-        <w:rPr>
-          <w:lang w:val="en-US"/>
-        </w:rPr>
-      </w:pPr>
-      <w:r>
-        <w:rPr>
-          <w:lang w:val="en-US"/>
-        </w:rPr>
-        <w:t xml:space="preserve">                    textField1.setForeground(Color.black);</w:t>
-      </w:r>
-    </w:p>
-    <w:p>
-      <w:pPr>
-        <w:pStyle w:val="KeinLeerraum"/>
-        <w:rPr>
-          <w:lang w:val="en-US"/>
-        </w:rPr>
-      </w:pPr>
-      <w:r>
-        <w:rPr>
-          <w:lang w:val="en-US"/>
-        </w:rPr>
-        <w:t xml:space="preserve">                } else {</w:t>
-      </w:r>
-    </w:p>
-    <w:p>
-      <w:pPr>
-        <w:pStyle w:val="KeinLeerraum"/>
-        <w:rPr>
-          <w:lang w:val="en-US"/>
-        </w:rPr>
-      </w:pPr>
-      <w:r>
-        <w:rPr>
-          <w:lang w:val="en-US"/>
-        </w:rPr>
-        <w:t xml:space="preserve">                    textField1.setForeground(Color.red);</w:t>
-      </w:r>
-    </w:p>
-    <w:p>
-      <w:pPr>
-        <w:pStyle w:val="KeinLeerraum"/>
-        <w:rPr>
-          <w:lang w:val="en-US"/>
-        </w:rPr>
-      </w:pPr>
-      <w:r>
-        <w:rPr>
-          <w:lang w:val="en-US"/>
-        </w:rPr>
-        <w:t xml:space="preserve">                }</w:t>
-      </w:r>
-    </w:p>
-    <w:p>
-      <w:pPr>
-        <w:pStyle w:val="KeinLeerraum"/>
-        <w:rPr>
-          <w:lang w:val="en-US"/>
-        </w:rPr>
-      </w:pPr>
-      <w:r>
-        <w:rPr>
-          <w:lang w:val="en-US"/>
-        </w:rPr>
-        <w:t xml:space="preserve">            }</w:t>
-      </w:r>
-    </w:p>
-    <w:p>
-      <w:pPr>
-        <w:pStyle w:val="KeinLeerraum"/>
-        <w:rPr>
-          <w:lang w:val="en-US"/>
-        </w:rPr>
-      </w:pPr>
-      <w:r>
-        <w:rPr>
-          <w:lang w:val="en-US"/>
-        </w:rPr>
-        <w:t xml:space="preserve">        });</w:t>
-      </w:r>
-    </w:p>
-    <w:p>
-      <w:pPr>
-        <w:pStyle w:val="KeinLeerraum"/>
-        <w:rPr>
-          <w:lang w:val="en-US"/>
-        </w:rPr>
-      </w:pPr>
-    </w:p>
-    <w:p>
-      <w:pPr>
-        <w:pStyle w:val="KeinLeerraum"/>
-        <w:rPr>
-          <w:lang w:val="en-US"/>
-        </w:rPr>
-      </w:pPr>
-      <w:r>
-        <w:rPr>
-          <w:lang w:val="en-US"/>
-        </w:rPr>
-        <w:t xml:space="preserve">       </w:t>
-      </w:r>
-      <w:r>
-        <w:rPr>
-          <w:color w:val="92D050"/>
-          <w:lang w:val="en-US"/>
-        </w:rPr>
-        <w:t xml:space="preserve"> jPanel1</w:t>
-      </w:r>
-      <w:r>
-        <w:rPr>
-          <w:lang w:val="en-US"/>
-        </w:rPr>
-        <w:t>.setLayout(new GridBagLayout());</w:t>
-      </w:r>
-    </w:p>
-    <w:p>
-      <w:pPr>
-        <w:pStyle w:val="KeinLeerraum"/>
-        <w:rPr>
-          <w:lang w:val="en-US"/>
-        </w:rPr>
-      </w:pPr>
-      <w:r>
-        <w:rPr>
-          <w:lang w:val="en-US"/>
-        </w:rPr>
-        <w:t xml:space="preserve">        GridBagConstraints </w:t>
-      </w:r>
-      <w:r>
-        <w:rPr>
-          <w:color w:val="92D050"/>
-          <w:lang w:val="en-US"/>
-        </w:rPr>
-        <w:t>c</w:t>
-      </w:r>
-      <w:r>
-        <w:rPr>
-          <w:lang w:val="en-US"/>
-        </w:rPr>
-        <w:t xml:space="preserve"> = new GridBagConstraints();</w:t>
-      </w:r>
-    </w:p>
-    <w:p>
-      <w:pPr>
-        <w:pStyle w:val="KeinLeerraum"/>
-        <w:rPr>
-          <w:lang w:val="en-US"/>
-        </w:rPr>
-      </w:pPr>
-      <w:r>
-        <w:rPr>
-          <w:lang w:val="en-US"/>
-        </w:rPr>
-        <w:t xml:space="preserve">        </w:t>
-      </w:r>
-      <w:r>
-        <w:rPr>
-          <w:color w:val="92D050"/>
-          <w:lang w:val="en-US"/>
-        </w:rPr>
-        <w:t>c</w:t>
-      </w:r>
-      <w:r>
-        <w:rPr>
-          <w:lang w:val="en-US"/>
-        </w:rPr>
-        <w:t>.weightx = 0.495;</w:t>
-      </w:r>
-    </w:p>
-    <w:p>
-      <w:pPr>
-        <w:pStyle w:val="KeinLeerraum"/>
-        <w:rPr>
-          <w:lang w:val="en-US"/>
-        </w:rPr>
-      </w:pPr>
-      <w:r>
-        <w:rPr>
-          <w:color w:val="92D050"/>
-          <w:lang w:val="en-US"/>
-        </w:rPr>
-        <w:t xml:space="preserve">        c</w:t>
-      </w:r>
-      <w:r>
-        <w:rPr>
-          <w:lang w:val="en-US"/>
-        </w:rPr>
-        <w:t>.fill = GridBagConstraints.BOTH;</w:t>
-      </w:r>
-    </w:p>
-    <w:p>
-      <w:pPr>
-        <w:pStyle w:val="KeinLeerraum"/>
-        <w:rPr>
-          <w:lang w:val="en-US"/>
-        </w:rPr>
-      </w:pPr>
-      <w:r>
-        <w:rPr>
-          <w:lang w:val="en-US"/>
-        </w:rPr>
-        <w:t xml:space="preserve">        </w:t>
-      </w:r>
-      <w:r>
-        <w:rPr>
-          <w:color w:val="92D050"/>
-          <w:lang w:val="en-US"/>
-        </w:rPr>
-        <w:t>c</w:t>
-      </w:r>
-      <w:r>
-        <w:rPr>
-          <w:lang w:val="en-US"/>
-        </w:rPr>
-        <w:t>.gridx = 0;</w:t>
-      </w:r>
-    </w:p>
-    <w:p>
-      <w:pPr>
-        <w:pStyle w:val="KeinLeerraum"/>
-        <w:rPr>
-          <w:lang w:val="en-US"/>
-        </w:rPr>
-      </w:pPr>
-      <w:r>
-        <w:rPr>
-          <w:color w:val="92D050"/>
-          <w:lang w:val="en-US"/>
-        </w:rPr>
-        <w:t xml:space="preserve">        c</w:t>
-      </w:r>
-      <w:r>
-        <w:rPr>
-          <w:lang w:val="en-US"/>
-        </w:rPr>
-        <w:t>.gridy = 0;</w:t>
-      </w:r>
-    </w:p>
-    <w:p>
-      <w:pPr>
-        <w:pStyle w:val="KeinLeerraum"/>
-        <w:rPr>
-          <w:lang w:val="en-US"/>
-        </w:rPr>
-      </w:pPr>
-      <w:r>
-        <w:rPr>
-          <w:lang w:val="en-US"/>
-        </w:rPr>
-        <w:t xml:space="preserve">        jPanel1.add(textField1, c);</w:t>
-      </w:r>
-    </w:p>
-    <w:p>
-      <w:pPr>
-        <w:pStyle w:val="KeinLeerraum"/>
-        <w:rPr>
-          <w:lang w:val="en-US"/>
-        </w:rPr>
-      </w:pPr>
-    </w:p>
-    <w:p>
-      <w:pPr>
-        <w:pStyle w:val="KeinLeerraum"/>
-        <w:rPr>
-          <w:lang w:val="en-US"/>
-        </w:rPr>
-      </w:pPr>
-      <w:r>
-        <w:rPr>
-          <w:lang w:val="en-US"/>
-        </w:rPr>
-        <w:t xml:space="preserve">       ...</w:t>
-      </w:r>
-    </w:p>
-    <w:p>
-      <w:pPr>
-        <w:pStyle w:val="KeinLeerraum"/>
-        <w:rPr>
-          <w:lang w:val="en-US"/>
-        </w:rPr>
-      </w:pPr>
-    </w:p>
-    <w:p>
-      <w:pPr>
-        <w:pStyle w:val="KeinLeerraum"/>
-        <w:rPr>
-          <w:lang w:val="en-US"/>
-        </w:rPr>
-      </w:pPr>
-      <w:r>
-        <w:rPr>
-          <w:lang w:val="en-US"/>
-        </w:rPr>
-        <w:t xml:space="preserve">        </w:t>
-      </w:r>
-      <w:r>
-        <w:rPr>
-          <w:color w:val="92D050"/>
-          <w:lang w:val="en-US"/>
-        </w:rPr>
-        <w:t>c</w:t>
-      </w:r>
-      <w:r>
-        <w:rPr>
-          <w:lang w:val="en-US"/>
-        </w:rPr>
-        <w:t>.weightx = 1;</w:t>
-      </w:r>
-    </w:p>
-    <w:p>
-      <w:pPr>
-        <w:pStyle w:val="KeinLeerraum"/>
-        <w:rPr>
-          <w:lang w:val="en-US"/>
-        </w:rPr>
-      </w:pPr>
-      <w:r>
-        <w:rPr>
-          <w:color w:val="92D050"/>
-          <w:lang w:val="en-US"/>
-        </w:rPr>
-        <w:t xml:space="preserve">        c</w:t>
-      </w:r>
-      <w:r>
-        <w:rPr>
-          <w:lang w:val="en-US"/>
-        </w:rPr>
-        <w:t>.fill = GridBagConstraints.BOTH;</w:t>
-      </w:r>
-    </w:p>
-    <w:p>
-      <w:pPr>
-        <w:pStyle w:val="KeinLeerraum"/>
-        <w:rPr>
-          <w:lang w:val="en-US"/>
-        </w:rPr>
-      </w:pPr>
-      <w:r>
-        <w:rPr>
-          <w:lang w:val="en-US"/>
-        </w:rPr>
-        <w:t xml:space="preserve">        </w:t>
-      </w:r>
-      <w:r>
-        <w:rPr>
-          <w:color w:val="92D050"/>
-          <w:lang w:val="en-US"/>
-        </w:rPr>
-        <w:t>c</w:t>
-      </w:r>
-      <w:r>
-        <w:rPr>
-          <w:lang w:val="en-US"/>
-        </w:rPr>
-        <w:t>.gridwidth = 3;</w:t>
-      </w:r>
-    </w:p>
-    <w:p>
-      <w:pPr>
-        <w:pStyle w:val="KeinLeerraum"/>
-        <w:rPr>
-          <w:lang w:val="en-US"/>
-        </w:rPr>
-      </w:pPr>
-      <w:r>
-        <w:rPr>
-          <w:color w:val="92D050"/>
-          <w:lang w:val="en-US"/>
-        </w:rPr>
-        <w:t xml:space="preserve">        c</w:t>
-      </w:r>
-      <w:r>
-        <w:rPr>
-          <w:lang w:val="en-US"/>
-        </w:rPr>
-        <w:t>.gridx = 0;</w:t>
-      </w:r>
-    </w:p>
-    <w:p>
-      <w:pPr>
-        <w:pStyle w:val="KeinLeerraum"/>
-        <w:rPr>
-          <w:lang w:val="en-US"/>
-        </w:rPr>
-      </w:pPr>
-      <w:r>
-        <w:rPr>
-          <w:color w:val="92D050"/>
-          <w:lang w:val="en-US"/>
-        </w:rPr>
-        <w:t xml:space="preserve">        c</w:t>
-      </w:r>
-      <w:r>
-        <w:rPr>
-          <w:lang w:val="en-US"/>
-        </w:rPr>
-        <w:t>.gridy = 1;</w:t>
-      </w:r>
-    </w:p>
-    <w:p>
-      <w:pPr>
-        <w:pStyle w:val="KeinLeerraum"/>
-        <w:rPr>
-          <w:lang w:val="en-US"/>
-        </w:rPr>
-      </w:pPr>
-      <w:r>
-        <w:rPr>
-          <w:color w:val="92D050"/>
-          <w:lang w:val="en-US"/>
-        </w:rPr>
-        <w:t xml:space="preserve">        jPanel1</w:t>
-      </w:r>
-      <w:r>
-        <w:rPr>
-          <w:lang w:val="en-US"/>
-        </w:rPr>
-        <w:t xml:space="preserve">.add(getDragList(new Object[]{getTitle() + "_sum"}), </w:t>
-      </w:r>
-      <w:r>
-        <w:rPr>
-          <w:color w:val="92D050"/>
-          <w:lang w:val="en-US"/>
-        </w:rPr>
-        <w:t>c</w:t>
-      </w:r>
-      <w:r>
-        <w:rPr>
-          <w:lang w:val="en-US"/>
-        </w:rPr>
-        <w:t>);</w:t>
-      </w:r>
-    </w:p>
-    <w:p>
-      <w:pPr>
-        <w:pStyle w:val="KeinLeerraum"/>
-        <w:rPr>
-          <w:lang w:val="en-US"/>
-        </w:rPr>
-      </w:pPr>
-    </w:p>
-    <w:p>
-      <w:pPr>
-        <w:pStyle w:val="KeinLeerraum"/>
-      </w:pPr>
-      <w:r>
-        <w:rPr>
-          <w:color w:val="00B0F0"/>
-          <w:lang w:val="en-US"/>
-        </w:rPr>
-        <w:t xml:space="preserve">        </w:t>
-      </w:r>
-      <w:r>
-        <w:rPr>
-          <w:color w:val="00B0F0"/>
-        </w:rPr>
-        <w:t>this</w:t>
-      </w:r>
-      <w:r>
-        <w:t>.setSize(160, 120);</w:t>
-      </w:r>
-    </w:p>
-    <w:p>
-      <w:pPr>
-        <w:pStyle w:val="KeinLeerraum"/>
-      </w:pPr>
-      <w:r>
-        <w:t xml:space="preserve">    }</w:t>
-      </w:r>
-    </w:p>
-    <w:p>
-      <w:pPr>
-        <w:rPr>
-          <w:u w:val="single"/>
-        </w:rPr>
-      </w:pPr>
-    </w:p>
-    <w:p>
-      <w:r>
-        <w:t xml:space="preserve">Um die Felder auf dem Panel zu platzieren muss </w:t>
-      </w:r>
-      <w:r>
-        <w:t>zunächst</w:t>
-      </w:r>
-      <w:r>
-        <w:t xml:space="preserve"> das Layout des Panels gesetzt werden. Danach kann das Panel mit GridBackConstraints platziert werden. Schlussendlich wird mit dem hinzufügen der getDragList das Objekt so gespeichert, dass es in den nächsten Baukasten gezogen werden kann. Mit dem ActionListener für das </w:t>
-      </w:r>
-      <w:r>
-        <w:t>für das Textfeld lässt sich realisieren, dass falsche Eingaben rot markiert werden.</w:t>
-      </w:r>
-    </w:p>
-    <w:p>
-      <w:pPr>
-        <w:pStyle w:val="KeinLeerraum"/>
-        <w:rPr>
-          <w:b/>
-          <w:lang w:val="en-US"/>
-        </w:rPr>
-      </w:pPr>
-      <w:r>
-        <w:rPr>
+          <w:rFonts w:ascii="Courier New" w:hAnsi="Courier New" w:cs="Courier New"/>
           <w:b/>
           <w:color w:val="00B0F0"/>
           <w:lang w:val="en-US"/>
         </w:rPr>
+        <w:t>private</w:t>
+      </w:r>
+      <w:r>
+        <w:rPr>
+          <w:rFonts w:ascii="Courier New" w:hAnsi="Courier New" w:cs="Courier New"/>
+          <w:b/>
+          <w:lang w:val="en-US"/>
+        </w:rPr>
+        <w:t xml:space="preserve"> DropTextField </w:t>
+      </w:r>
+      <w:r>
+        <w:rPr>
+          <w:rFonts w:ascii="Courier New" w:hAnsi="Courier New" w:cs="Courier New"/>
+          <w:b/>
+          <w:color w:val="92D050"/>
+          <w:lang w:val="en-US"/>
+        </w:rPr>
+        <w:t>textField1</w:t>
+      </w:r>
+      <w:r>
+        <w:rPr>
+          <w:rFonts w:ascii="Courier New" w:hAnsi="Courier New" w:cs="Courier New"/>
+          <w:b/>
+          <w:lang w:val="en-US"/>
+        </w:rPr>
+        <w:t xml:space="preserve"> = getDropTextField();</w:t>
+      </w:r>
+    </w:p>
+    <w:p>
+      <w:pPr>
+        <w:pStyle w:val="KeinLeerraum"/>
+        <w:rPr>
+          <w:rFonts w:ascii="Courier New" w:hAnsi="Courier New" w:cs="Courier New"/>
+          <w:b/>
+          <w:lang w:val="en-US"/>
+        </w:rPr>
+      </w:pPr>
+      <w:r>
+        <w:rPr>
+          <w:rFonts w:ascii="Courier New" w:hAnsi="Courier New" w:cs="Courier New"/>
+          <w:b/>
+          <w:lang w:val="en-US"/>
+        </w:rPr>
+        <w:t xml:space="preserve">    </w:t>
+      </w:r>
+      <w:r>
+        <w:rPr>
+          <w:rFonts w:ascii="Courier New" w:hAnsi="Courier New" w:cs="Courier New"/>
+          <w:b/>
+          <w:color w:val="00B0F0"/>
+          <w:lang w:val="en-US"/>
+        </w:rPr>
+        <w:t>private</w:t>
+      </w:r>
+      <w:r>
+        <w:rPr>
+          <w:rFonts w:ascii="Courier New" w:hAnsi="Courier New" w:cs="Courier New"/>
+          <w:b/>
+          <w:lang w:val="en-US"/>
+        </w:rPr>
+        <w:t xml:space="preserve"> DropTextField </w:t>
+      </w:r>
+      <w:r>
+        <w:rPr>
+          <w:rFonts w:ascii="Courier New" w:hAnsi="Courier New" w:cs="Courier New"/>
+          <w:b/>
+          <w:color w:val="92D050"/>
+          <w:lang w:val="en-US"/>
+        </w:rPr>
+        <w:t>textField2</w:t>
+      </w:r>
+      <w:r>
+        <w:rPr>
+          <w:rFonts w:ascii="Courier New" w:hAnsi="Courier New" w:cs="Courier New"/>
+          <w:b/>
+          <w:lang w:val="en-US"/>
+        </w:rPr>
+        <w:t xml:space="preserve"> = getDropTextField();</w:t>
+      </w:r>
+    </w:p>
+    <w:p>
+      <w:pPr>
+        <w:pStyle w:val="KeinLeerraum"/>
+        <w:rPr>
+          <w:rFonts w:ascii="Courier New" w:hAnsi="Courier New" w:cs="Courier New"/>
+          <w:lang w:val="en-US"/>
+        </w:rPr>
+      </w:pPr>
+      <w:r>
+        <w:rPr>
+          <w:rFonts w:ascii="Courier New" w:hAnsi="Courier New" w:cs="Courier New"/>
+          <w:lang w:val="en-US"/>
+        </w:rPr>
+        <w:t xml:space="preserve">   </w:t>
+      </w:r>
+      <w:r>
+        <w:rPr>
+          <w:rFonts w:ascii="Courier New" w:hAnsi="Courier New" w:cs="Courier New"/>
+          <w:lang w:val="en-US"/>
+        </w:rPr>
+        <w:t xml:space="preserve"> //</w:t>
+      </w:r>
+      <w:r>
+        <w:rPr>
+          <w:rFonts w:ascii="Courier New" w:hAnsi="Courier New" w:cs="Courier New"/>
+          <w:lang w:val="en-US"/>
+        </w:rPr>
+        <w:t>...</w:t>
+      </w:r>
+    </w:p>
+    <w:p>
+      <w:pPr>
+        <w:pStyle w:val="KeinLeerraum"/>
+        <w:rPr>
+          <w:rFonts w:ascii="Courier New" w:hAnsi="Courier New" w:cs="Courier New"/>
+          <w:lang w:val="en-US"/>
+        </w:rPr>
+      </w:pPr>
+      <w:r>
+        <w:rPr>
+          <w:rFonts w:ascii="Courier New" w:hAnsi="Courier New" w:cs="Courier New"/>
+          <w:lang w:val="en-US"/>
+        </w:rPr>
+        <w:t xml:space="preserve"> </w:t>
+      </w:r>
+      <w:r>
+        <w:rPr>
+          <w:rFonts w:ascii="Courier New" w:hAnsi="Courier New" w:cs="Courier New"/>
+          <w:lang w:val="en-US"/>
+        </w:rPr>
+        <w:t xml:space="preserve">   </w:t>
+      </w:r>
+      <w:r>
+        <w:rPr>
+          <w:rFonts w:ascii="Courier New" w:hAnsi="Courier New" w:cs="Courier New"/>
+          <w:color w:val="00B0F0"/>
+          <w:lang w:val="en-US"/>
+        </w:rPr>
         <w:t>public</w:t>
       </w:r>
       <w:r>
         <w:rPr>
+          <w:rFonts w:ascii="Courier New" w:hAnsi="Courier New" w:cs="Courier New"/>
+          <w:lang w:val="en-US"/>
+        </w:rPr>
+        <w:t xml:space="preserve"> AdditionFrame(</w:t>
+      </w:r>
+      <w:r>
+        <w:rPr>
+          <w:rFonts w:ascii="Courier New" w:hAnsi="Courier New" w:cs="Courier New"/>
           <w:b/>
           <w:lang w:val="en-US"/>
         </w:rPr>
+        <w:t>ConnectionHandler handler</w:t>
+      </w:r>
+      <w:r>
+        <w:rPr>
+          <w:rFonts w:ascii="Courier New" w:hAnsi="Courier New" w:cs="Courier New"/>
+          <w:lang w:val="en-US"/>
+        </w:rPr>
+        <w:t>) {</w:t>
+      </w:r>
+    </w:p>
+    <w:p>
+      <w:pPr>
+        <w:pStyle w:val="KeinLeerraum"/>
+        <w:rPr>
+          <w:rFonts w:ascii="Courier New" w:hAnsi="Courier New" w:cs="Courier New"/>
+          <w:b/>
+          <w:lang w:val="en-US"/>
+        </w:rPr>
+      </w:pPr>
+      <w:r>
+        <w:rPr>
+          <w:rFonts w:ascii="Courier New" w:hAnsi="Courier New" w:cs="Courier New"/>
+          <w:lang w:val="en-US"/>
+        </w:rPr>
+        <w:t xml:space="preserve">        </w:t>
+      </w:r>
+      <w:r>
+        <w:rPr>
+          <w:rFonts w:ascii="Courier New" w:hAnsi="Courier New" w:cs="Courier New"/>
+          <w:b/>
+          <w:lang w:val="en-US"/>
+        </w:rPr>
+        <w:t>super(handler);</w:t>
+      </w:r>
+    </w:p>
+    <w:p>
+      <w:pPr>
+        <w:pStyle w:val="KeinLeerraum"/>
+        <w:rPr>
+          <w:rFonts w:ascii="Courier New" w:hAnsi="Courier New" w:cs="Courier New"/>
+        </w:rPr>
+      </w:pPr>
+      <w:r>
+        <w:rPr>
+          <w:rFonts w:ascii="Courier New" w:hAnsi="Courier New" w:cs="Courier New"/>
+          <w:lang w:val="en-US"/>
+        </w:rPr>
+        <w:t xml:space="preserve">        </w:t>
+      </w:r>
+      <w:r>
+        <w:rPr>
+          <w:rFonts w:ascii="Courier New" w:hAnsi="Courier New" w:cs="Courier New"/>
+        </w:rPr>
+        <w:t>initComponents();</w:t>
+      </w:r>
+    </w:p>
+    <w:p>
+      <w:pPr>
+        <w:pStyle w:val="KeinLeerraum"/>
+        <w:rPr>
+          <w:rFonts w:ascii="Courier New" w:hAnsi="Courier New" w:cs="Courier New"/>
+          <w:b/>
+        </w:rPr>
+      </w:pPr>
+      <w:r>
+        <w:rPr>
+          <w:rFonts w:ascii="Courier New" w:hAnsi="Courier New" w:cs="Courier New"/>
+        </w:rPr>
+        <w:t xml:space="preserve">        </w:t>
+      </w:r>
+      <w:r>
+        <w:rPr>
+          <w:rFonts w:ascii="Courier New" w:hAnsi="Courier New" w:cs="Courier New"/>
+          <w:b/>
+        </w:rPr>
+        <w:t>initLogicComponents();</w:t>
+      </w:r>
+    </w:p>
+    <w:p>
+      <w:pPr>
+        <w:pStyle w:val="KeinLeerraum"/>
+        <w:rPr>
+          <w:rFonts w:ascii="Courier New" w:hAnsi="Courier New" w:cs="Courier New"/>
+        </w:rPr>
+      </w:pPr>
+      <w:r>
+        <w:rPr>
+          <w:rFonts w:ascii="Courier New" w:hAnsi="Courier New" w:cs="Courier New"/>
+        </w:rPr>
+        <w:t xml:space="preserve">    }</w:t>
+      </w:r>
+    </w:p>
+    <w:p>
+      <w:pPr>
+        <w:pStyle w:val="KeinLeerraum"/>
+        <w:rPr>
+          <w:rFonts w:ascii="Courier New" w:hAnsi="Courier New" w:cs="Courier New"/>
+        </w:rPr>
+      </w:pPr>
+      <w:r>
+        <w:rPr>
+          <w:rFonts w:ascii="Courier New" w:hAnsi="Courier New" w:cs="Courier New"/>
+        </w:rPr>
+        <w:t xml:space="preserve">    //...</w:t>
+      </w:r>
+    </w:p>
+    <w:p>
+      <w:pPr>
+        <w:pStyle w:val="KeinLeerraum"/>
+        <w:rPr>
+          <w:rFonts w:ascii="Courier New" w:hAnsi="Courier New" w:cs="Courier New"/>
+        </w:rPr>
+      </w:pPr>
+      <w:r>
+        <w:rPr>
+          <w:rFonts w:ascii="Courier New" w:hAnsi="Courier New" w:cs="Courier New"/>
+        </w:rPr>
+        <w:t>}</w:t>
+      </w:r>
+    </w:p>
+    <w:p>
+      <w:pPr>
+        <w:pStyle w:val="KeinLeerraum"/>
+      </w:pPr>
+      <w:r>
+        <w:t xml:space="preserve">Die automatisch von NetBeans generierte </w:t>
+      </w:r>
+      <w:r>
+        <w:rPr>
+          <w:rFonts w:ascii="Courier New" w:hAnsi="Courier New" w:cs="Courier New"/>
+        </w:rPr>
+        <w:t>main()</w:t>
+      </w:r>
+      <w:r>
+        <w:t>-Methode muss gelöscht werden.</w:t>
+      </w:r>
+    </w:p>
+    <w:p>
+      <w:pPr>
+        <w:pStyle w:val="KeinLeerraum"/>
+      </w:pPr>
+    </w:p>
+    <w:p>
+      <w:r>
+        <w:t xml:space="preserve">Um </w:t>
+      </w:r>
+      <w:r>
+        <w:rPr>
+          <w:rFonts w:ascii="Courier New" w:hAnsi="Courier New" w:cs="Courier New"/>
+        </w:rPr>
+        <w:t>DropTextFields</w:t>
+      </w:r>
+      <w:r>
+        <w:t xml:space="preserve"> zu verwen</w:t>
+      </w:r>
+      <w:r>
+        <w:t xml:space="preserve">den, </w:t>
+      </w:r>
+      <w:r>
+        <w:t>muss man lediglich ein neues Att</w:t>
+      </w:r>
+      <w:r>
+        <w:t xml:space="preserve">ribut </w:t>
+      </w:r>
+      <w:r>
+        <w:rPr>
+          <w:rFonts w:ascii="Courier New" w:hAnsi="Courier New" w:cs="Courier New"/>
+        </w:rPr>
+        <w:t>DropTextField</w:t>
+      </w:r>
+      <w:r>
+        <w:t xml:space="preserve"> deklarieren und mit der Methode </w:t>
+      </w:r>
+      <w:r>
+        <w:rPr>
+          <w:rFonts w:ascii="Courier New" w:hAnsi="Courier New" w:cs="Courier New"/>
+        </w:rPr>
+        <w:t>getDropTextField</w:t>
+      </w:r>
+      <w:r>
+        <w:t xml:space="preserve"> initialisieren. In der Methode </w:t>
+      </w:r>
+      <w:r>
+        <w:rPr>
+          <w:rFonts w:ascii="Courier New" w:hAnsi="Courier New" w:cs="Courier New"/>
+        </w:rPr>
+        <w:t>initLogicComponents</w:t>
+      </w:r>
+      <w:r>
+        <w:rPr>
+          <w:rFonts w:ascii="Courier New" w:hAnsi="Courier New" w:cs="Courier New"/>
+        </w:rPr>
+        <w:t>()</w:t>
+      </w:r>
+      <w:r>
+        <w:t xml:space="preserve"> werden die Felder auf dem </w:t>
+      </w:r>
+      <w:r>
+        <w:rPr>
+          <w:rFonts w:ascii="Courier New" w:hAnsi="Courier New" w:cs="Courier New"/>
+        </w:rPr>
+        <w:t>J</w:t>
+      </w:r>
+      <w:r>
+        <w:rPr>
+          <w:rFonts w:ascii="Courier New" w:hAnsi="Courier New" w:cs="Courier New"/>
+        </w:rPr>
+        <w:t>Panel</w:t>
+      </w:r>
+      <w:r>
+        <w:t xml:space="preserve"> pla</w:t>
+      </w:r>
+      <w:r>
+        <w:t>t</w:t>
+      </w:r>
+      <w:r>
+        <w:t>ziert.</w:t>
+      </w:r>
+    </w:p>
+    <w:p>
+      <w:pPr>
+        <w:pStyle w:val="KeinLeerraum"/>
+        <w:rPr>
+          <w:rFonts w:ascii="Courier New" w:hAnsi="Courier New" w:cs="Courier New"/>
+          <w:b/>
+          <w:lang w:val="en-US"/>
+        </w:rPr>
+      </w:pPr>
+      <w:r>
+        <w:rPr>
+          <w:rFonts w:ascii="Courier New" w:hAnsi="Courier New" w:cs="Courier New"/>
+          <w:b/>
+          <w:color w:val="00B0F0"/>
+          <w:lang w:val="en-US"/>
+        </w:rPr>
+        <w:t>private</w:t>
+      </w:r>
+      <w:r>
+        <w:rPr>
+          <w:rFonts w:ascii="Courier New" w:hAnsi="Courier New" w:cs="Courier New"/>
+          <w:b/>
+          <w:lang w:val="en-US"/>
+        </w:rPr>
+        <w:t xml:space="preserve"> </w:t>
+      </w:r>
+      <w:r>
+        <w:rPr>
+          <w:rFonts w:ascii="Courier New" w:hAnsi="Courier New" w:cs="Courier New"/>
+          <w:b/>
+          <w:color w:val="00B0F0"/>
+          <w:lang w:val="en-US"/>
+        </w:rPr>
+        <w:t>void</w:t>
+      </w:r>
+      <w:r>
+        <w:rPr>
+          <w:rFonts w:ascii="Courier New" w:hAnsi="Courier New" w:cs="Courier New"/>
+          <w:b/>
+          <w:lang w:val="en-US"/>
+        </w:rPr>
+        <w:t xml:space="preserve"> initLogicComponents() {</w:t>
+      </w:r>
+    </w:p>
+    <w:p>
+      <w:pPr>
+        <w:pStyle w:val="KeinLeerraum"/>
+        <w:rPr>
+          <w:rFonts w:ascii="Courier New" w:hAnsi="Courier New" w:cs="Courier New"/>
+          <w:lang w:val="en-US"/>
+        </w:rPr>
+      </w:pPr>
+    </w:p>
+    <w:p>
+      <w:pPr>
+        <w:pStyle w:val="KeinLeerraum"/>
+        <w:rPr>
+          <w:rFonts w:ascii="Courier New" w:hAnsi="Courier New" w:cs="Courier New"/>
+          <w:lang w:val="en-US"/>
+        </w:rPr>
+      </w:pPr>
+      <w:r>
+        <w:rPr>
+          <w:rFonts w:ascii="Courier New" w:hAnsi="Courier New" w:cs="Courier New"/>
+          <w:lang w:val="en-US"/>
+        </w:rPr>
+        <w:t xml:space="preserve">        </w:t>
+      </w:r>
+      <w:r>
+        <w:rPr>
+          <w:rFonts w:ascii="Courier New" w:hAnsi="Courier New" w:cs="Courier New"/>
+          <w:color w:val="92D050"/>
+          <w:lang w:val="en-US"/>
+        </w:rPr>
+        <w:t>textField1</w:t>
+      </w:r>
+      <w:r>
+        <w:rPr>
+          <w:rFonts w:ascii="Courier New" w:hAnsi="Courier New" w:cs="Courier New"/>
+          <w:lang w:val="en-US"/>
+        </w:rPr>
+        <w:t>.addKeyListener(new KeyListener() {</w:t>
+      </w:r>
+    </w:p>
+    <w:p>
+      <w:pPr>
+        <w:pStyle w:val="KeinLeerraum"/>
+        <w:rPr>
+          <w:rFonts w:ascii="Courier New" w:hAnsi="Courier New" w:cs="Courier New"/>
+          <w:lang w:val="en-US"/>
+        </w:rPr>
+      </w:pPr>
+      <w:r>
+        <w:rPr>
+          <w:rFonts w:ascii="Courier New" w:hAnsi="Courier New" w:cs="Courier New"/>
+          <w:lang w:val="en-US"/>
+        </w:rPr>
+        <w:t xml:space="preserve">            </w:t>
+      </w:r>
+      <w:r>
+        <w:rPr>
+          <w:rFonts w:ascii="Courier New" w:hAnsi="Courier New" w:cs="Courier New"/>
+          <w:color w:val="00B0F0"/>
+          <w:lang w:val="en-US"/>
+        </w:rPr>
+        <w:t>public</w:t>
+      </w:r>
+      <w:r>
+        <w:rPr>
+          <w:rFonts w:ascii="Courier New" w:hAnsi="Courier New" w:cs="Courier New"/>
+          <w:lang w:val="en-US"/>
+        </w:rPr>
+        <w:t xml:space="preserve"> </w:t>
+      </w:r>
+      <w:r>
+        <w:rPr>
+          <w:rFonts w:ascii="Courier New" w:hAnsi="Courier New" w:cs="Courier New"/>
+          <w:color w:val="00B0F0"/>
+          <w:lang w:val="en-US"/>
+        </w:rPr>
+        <w:t>void</w:t>
+      </w:r>
+      <w:r>
+        <w:rPr>
+          <w:rFonts w:ascii="Courier New" w:hAnsi="Courier New" w:cs="Courier New"/>
+          <w:lang w:val="en-US"/>
+        </w:rPr>
+        <w:t xml:space="preserve"> keyReleased(KeyEvent e) {</w:t>
+      </w:r>
+    </w:p>
+    <w:p>
+      <w:pPr>
+        <w:pStyle w:val="KeinLeerraum"/>
+        <w:rPr>
+          <w:rFonts w:ascii="Courier New" w:hAnsi="Courier New" w:cs="Courier New"/>
+          <w:lang w:val="en-US"/>
+        </w:rPr>
+      </w:pPr>
+      <w:r>
+        <w:rPr>
+          <w:rFonts w:ascii="Courier New" w:hAnsi="Courier New" w:cs="Courier New"/>
+          <w:lang w:val="en-US"/>
+        </w:rPr>
+        <w:t xml:space="preserve">                </w:t>
+      </w:r>
+      <w:r>
+        <w:rPr>
+          <w:rFonts w:ascii="Courier New" w:hAnsi="Courier New" w:cs="Courier New"/>
+          <w:color w:val="00B0F0"/>
+          <w:lang w:val="en-US"/>
+        </w:rPr>
+        <w:t>if</w:t>
+      </w:r>
+      <w:r>
+        <w:rPr>
+          <w:rFonts w:ascii="Courier New" w:hAnsi="Courier New" w:cs="Courier New"/>
+          <w:lang w:val="en-US"/>
+        </w:rPr>
+        <w:t xml:space="preserve"> (LogicValidator.i</w:t>
+      </w:r>
+      <w:r>
+        <w:rPr>
+          <w:rFonts w:ascii="Courier New" w:hAnsi="Courier New" w:cs="Courier New"/>
+          <w:lang w:val="en-US"/>
+        </w:rPr>
+        <w:t>sInteger(</w:t>
+      </w:r>
+      <w:r>
+        <w:rPr>
+          <w:rFonts w:ascii="Courier New" w:hAnsi="Courier New" w:cs="Courier New"/>
+          <w:color w:val="92D050"/>
+          <w:lang w:val="en-US"/>
+        </w:rPr>
+        <w:t>textField1</w:t>
+      </w:r>
+      <w:r>
+        <w:rPr>
+          <w:rFonts w:ascii="Courier New" w:hAnsi="Courier New" w:cs="Courier New"/>
+          <w:lang w:val="en-US"/>
+        </w:rPr>
+        <w:t>.getText()))</w:t>
+      </w:r>
+      <w:r>
+        <w:rPr>
+          <w:rFonts w:ascii="Courier New" w:hAnsi="Courier New" w:cs="Courier New"/>
+          <w:lang w:val="en-US"/>
+        </w:rPr>
+        <w:t>{</w:t>
+      </w:r>
+    </w:p>
+    <w:p>
+      <w:pPr>
+        <w:pStyle w:val="KeinLeerraum"/>
+        <w:rPr>
+          <w:rFonts w:ascii="Courier New" w:hAnsi="Courier New" w:cs="Courier New"/>
+          <w:lang w:val="en-US"/>
+        </w:rPr>
+      </w:pPr>
+      <w:r>
+        <w:rPr>
+          <w:rFonts w:ascii="Courier New" w:hAnsi="Courier New" w:cs="Courier New"/>
+          <w:lang w:val="en-US"/>
+        </w:rPr>
+        <w:t xml:space="preserve">                    </w:t>
+      </w:r>
+      <w:r>
+        <w:rPr>
+          <w:rFonts w:ascii="Courier New" w:hAnsi="Courier New" w:cs="Courier New"/>
+          <w:color w:val="92D050"/>
+          <w:lang w:val="en-US"/>
+        </w:rPr>
+        <w:t>textField1</w:t>
+      </w:r>
+      <w:r>
+        <w:rPr>
+          <w:rFonts w:ascii="Courier New" w:hAnsi="Courier New" w:cs="Courier New"/>
+          <w:lang w:val="en-US"/>
+        </w:rPr>
+        <w:t>.setForeground(Color.black);</w:t>
+      </w:r>
+    </w:p>
+    <w:p>
+      <w:pPr>
+        <w:pStyle w:val="KeinLeerraum"/>
+        <w:rPr>
+          <w:rFonts w:ascii="Courier New" w:hAnsi="Courier New" w:cs="Courier New"/>
+          <w:lang w:val="en-US"/>
+        </w:rPr>
+      </w:pPr>
+      <w:r>
+        <w:rPr>
+          <w:rFonts w:ascii="Courier New" w:hAnsi="Courier New" w:cs="Courier New"/>
+          <w:lang w:val="en-US"/>
+        </w:rPr>
+        <w:t xml:space="preserve">                } </w:t>
+      </w:r>
+      <w:r>
+        <w:rPr>
+          <w:rFonts w:ascii="Courier New" w:hAnsi="Courier New" w:cs="Courier New"/>
+          <w:color w:val="00B0F0"/>
+          <w:lang w:val="en-US"/>
+        </w:rPr>
+        <w:t>else</w:t>
+      </w:r>
+      <w:r>
+        <w:rPr>
+          <w:rFonts w:ascii="Courier New" w:hAnsi="Courier New" w:cs="Courier New"/>
+          <w:lang w:val="en-US"/>
+        </w:rPr>
+        <w:t xml:space="preserve"> {</w:t>
+      </w:r>
+    </w:p>
+    <w:p>
+      <w:pPr>
+        <w:pStyle w:val="KeinLeerraum"/>
+        <w:rPr>
+          <w:rFonts w:ascii="Courier New" w:hAnsi="Courier New" w:cs="Courier New"/>
+          <w:lang w:val="en-US"/>
+        </w:rPr>
+      </w:pPr>
+      <w:r>
+        <w:rPr>
+          <w:rFonts w:ascii="Courier New" w:hAnsi="Courier New" w:cs="Courier New"/>
+          <w:lang w:val="en-US"/>
+        </w:rPr>
+        <w:t xml:space="preserve">                    </w:t>
+      </w:r>
+      <w:r>
+        <w:rPr>
+          <w:rFonts w:ascii="Courier New" w:hAnsi="Courier New" w:cs="Courier New"/>
+          <w:color w:val="92D050"/>
+          <w:lang w:val="en-US"/>
+        </w:rPr>
+        <w:t>textField1</w:t>
+      </w:r>
+      <w:r>
+        <w:rPr>
+          <w:rFonts w:ascii="Courier New" w:hAnsi="Courier New" w:cs="Courier New"/>
+          <w:lang w:val="en-US"/>
+        </w:rPr>
+        <w:t>.setForeground(Color.red);</w:t>
+      </w:r>
+    </w:p>
+    <w:p>
+      <w:pPr>
+        <w:pStyle w:val="KeinLeerraum"/>
+        <w:rPr>
+          <w:rFonts w:ascii="Courier New" w:hAnsi="Courier New" w:cs="Courier New"/>
+          <w:lang w:val="en-US"/>
+        </w:rPr>
+      </w:pPr>
+      <w:r>
+        <w:rPr>
+          <w:rFonts w:ascii="Courier New" w:hAnsi="Courier New" w:cs="Courier New"/>
+          <w:lang w:val="en-US"/>
+        </w:rPr>
+        <w:t xml:space="preserve">                }</w:t>
+      </w:r>
+    </w:p>
+    <w:p>
+      <w:pPr>
+        <w:pStyle w:val="KeinLeerraum"/>
+        <w:rPr>
+          <w:rFonts w:ascii="Courier New" w:hAnsi="Courier New" w:cs="Courier New"/>
+          <w:lang w:val="en-US"/>
+        </w:rPr>
+      </w:pPr>
+      <w:r>
+        <w:rPr>
+          <w:rFonts w:ascii="Courier New" w:hAnsi="Courier New" w:cs="Courier New"/>
+          <w:lang w:val="en-US"/>
+        </w:rPr>
+        <w:t xml:space="preserve">            }</w:t>
+      </w:r>
+    </w:p>
+    <w:p>
+      <w:pPr>
+        <w:pStyle w:val="KeinLeerraum"/>
+        <w:rPr>
+          <w:rFonts w:ascii="Courier New" w:hAnsi="Courier New" w:cs="Courier New"/>
+          <w:lang w:val="en-US"/>
+        </w:rPr>
+      </w:pPr>
+      <w:r>
+        <w:rPr>
+          <w:rFonts w:ascii="Courier New" w:hAnsi="Courier New" w:cs="Courier New"/>
+          <w:lang w:val="en-US"/>
+        </w:rPr>
+        <w:t xml:space="preserve">        });</w:t>
+      </w:r>
+    </w:p>
+    <w:p>
+      <w:pPr>
+        <w:pStyle w:val="KeinLeerraum"/>
+        <w:rPr>
+          <w:rFonts w:ascii="Courier New" w:hAnsi="Courier New" w:cs="Courier New"/>
+          <w:lang w:val="en-US"/>
+        </w:rPr>
+      </w:pPr>
+    </w:p>
+    <w:p>
+      <w:pPr>
+        <w:pStyle w:val="KeinLeerraum"/>
+        <w:rPr>
+          <w:rFonts w:ascii="Courier New" w:hAnsi="Courier New" w:cs="Courier New"/>
+          <w:lang w:val="en-US"/>
+        </w:rPr>
+      </w:pPr>
+      <w:r>
+        <w:rPr>
+          <w:rFonts w:ascii="Courier New" w:hAnsi="Courier New" w:cs="Courier New"/>
+          <w:lang w:val="en-US"/>
+        </w:rPr>
+        <w:t xml:space="preserve">       </w:t>
+      </w:r>
+      <w:r>
+        <w:rPr>
+          <w:rFonts w:ascii="Courier New" w:hAnsi="Courier New" w:cs="Courier New"/>
+          <w:color w:val="92D050"/>
+          <w:lang w:val="en-US"/>
+        </w:rPr>
+        <w:t xml:space="preserve"> jPanel1</w:t>
+      </w:r>
+      <w:r>
+        <w:rPr>
+          <w:rFonts w:ascii="Courier New" w:hAnsi="Courier New" w:cs="Courier New"/>
+          <w:lang w:val="en-US"/>
+        </w:rPr>
+        <w:t>.setLayout(new GridBagLayout());</w:t>
+      </w:r>
+    </w:p>
+    <w:p>
+      <w:pPr>
+        <w:pStyle w:val="KeinLeerraum"/>
+        <w:rPr>
+          <w:rFonts w:ascii="Courier New" w:hAnsi="Courier New" w:cs="Courier New"/>
+          <w:lang w:val="en-US"/>
+        </w:rPr>
+      </w:pPr>
+      <w:r>
+        <w:rPr>
+          <w:rFonts w:ascii="Courier New" w:hAnsi="Courier New" w:cs="Courier New"/>
+          <w:lang w:val="en-US"/>
+        </w:rPr>
+        <w:t xml:space="preserve">        GridBagConstraints </w:t>
+      </w:r>
+      <w:r>
+        <w:rPr>
+          <w:rFonts w:ascii="Courier New" w:hAnsi="Courier New" w:cs="Courier New"/>
+          <w:color w:val="92D050"/>
+          <w:lang w:val="en-US"/>
+        </w:rPr>
+        <w:t>c</w:t>
+      </w:r>
+      <w:r>
+        <w:rPr>
+          <w:rFonts w:ascii="Courier New" w:hAnsi="Courier New" w:cs="Courier New"/>
+          <w:lang w:val="en-US"/>
+        </w:rPr>
+        <w:t xml:space="preserve"> = new GridBagConstraints();</w:t>
+      </w:r>
+    </w:p>
+    <w:p>
+      <w:pPr>
+        <w:pStyle w:val="KeinLeerraum"/>
+        <w:rPr>
+          <w:rFonts w:ascii="Courier New" w:hAnsi="Courier New" w:cs="Courier New"/>
+          <w:lang w:val="en-US"/>
+        </w:rPr>
+      </w:pPr>
+      <w:r>
+        <w:rPr>
+          <w:rFonts w:ascii="Courier New" w:hAnsi="Courier New" w:cs="Courier New"/>
+          <w:lang w:val="en-US"/>
+        </w:rPr>
+        <w:t xml:space="preserve">        </w:t>
+      </w:r>
+      <w:r>
+        <w:rPr>
+          <w:rFonts w:ascii="Courier New" w:hAnsi="Courier New" w:cs="Courier New"/>
+          <w:color w:val="92D050"/>
+          <w:lang w:val="en-US"/>
+        </w:rPr>
+        <w:t>c</w:t>
+      </w:r>
+      <w:r>
+        <w:rPr>
+          <w:rFonts w:ascii="Courier New" w:hAnsi="Courier New" w:cs="Courier New"/>
+          <w:lang w:val="en-US"/>
+        </w:rPr>
+        <w:t>.weightx = 0.495;</w:t>
+      </w:r>
+    </w:p>
+    <w:p>
+      <w:pPr>
+        <w:pStyle w:val="KeinLeerraum"/>
+        <w:rPr>
+          <w:rFonts w:ascii="Courier New" w:hAnsi="Courier New" w:cs="Courier New"/>
+          <w:lang w:val="en-US"/>
+        </w:rPr>
+      </w:pPr>
+      <w:r>
+        <w:rPr>
+          <w:rFonts w:ascii="Courier New" w:hAnsi="Courier New" w:cs="Courier New"/>
+          <w:color w:val="92D050"/>
+          <w:lang w:val="en-US"/>
+        </w:rPr>
+        <w:t xml:space="preserve">        c</w:t>
+      </w:r>
+      <w:r>
+        <w:rPr>
+          <w:rFonts w:ascii="Courier New" w:hAnsi="Courier New" w:cs="Courier New"/>
+          <w:lang w:val="en-US"/>
+        </w:rPr>
+        <w:t>.fill = GridBagConstraints.BOTH;</w:t>
+      </w:r>
+    </w:p>
+    <w:p>
+      <w:pPr>
+        <w:pStyle w:val="KeinLeerraum"/>
+        <w:rPr>
+          <w:rFonts w:ascii="Courier New" w:hAnsi="Courier New" w:cs="Courier New"/>
+          <w:lang w:val="en-US"/>
+        </w:rPr>
+      </w:pPr>
+      <w:r>
+        <w:rPr>
+          <w:rFonts w:ascii="Courier New" w:hAnsi="Courier New" w:cs="Courier New"/>
+          <w:lang w:val="en-US"/>
+        </w:rPr>
+        <w:lastRenderedPageBreak/>
+        <w:t xml:space="preserve">        </w:t>
+      </w:r>
+      <w:r>
+        <w:rPr>
+          <w:rFonts w:ascii="Courier New" w:hAnsi="Courier New" w:cs="Courier New"/>
+          <w:color w:val="92D050"/>
+          <w:lang w:val="en-US"/>
+        </w:rPr>
+        <w:t>c</w:t>
+      </w:r>
+      <w:r>
+        <w:rPr>
+          <w:rFonts w:ascii="Courier New" w:hAnsi="Courier New" w:cs="Courier New"/>
+          <w:lang w:val="en-US"/>
+        </w:rPr>
+        <w:t>.gridx = 0;</w:t>
+      </w:r>
+    </w:p>
+    <w:p>
+      <w:pPr>
+        <w:pStyle w:val="KeinLeerraum"/>
+        <w:rPr>
+          <w:rFonts w:ascii="Courier New" w:hAnsi="Courier New" w:cs="Courier New"/>
+          <w:lang w:val="en-US"/>
+        </w:rPr>
+      </w:pPr>
+      <w:r>
+        <w:rPr>
+          <w:rFonts w:ascii="Courier New" w:hAnsi="Courier New" w:cs="Courier New"/>
+          <w:color w:val="92D050"/>
+          <w:lang w:val="en-US"/>
+        </w:rPr>
+        <w:t xml:space="preserve">        c</w:t>
+      </w:r>
+      <w:r>
+        <w:rPr>
+          <w:rFonts w:ascii="Courier New" w:hAnsi="Courier New" w:cs="Courier New"/>
+          <w:lang w:val="en-US"/>
+        </w:rPr>
+        <w:t>.gridy = 0;</w:t>
+      </w:r>
+    </w:p>
+    <w:p>
+      <w:pPr>
+        <w:pStyle w:val="KeinLeerraum"/>
+        <w:rPr>
+          <w:rFonts w:ascii="Courier New" w:hAnsi="Courier New" w:cs="Courier New"/>
+          <w:lang w:val="en-US"/>
+        </w:rPr>
+      </w:pPr>
+      <w:r>
+        <w:rPr>
+          <w:rFonts w:ascii="Courier New" w:hAnsi="Courier New" w:cs="Courier New"/>
+          <w:lang w:val="en-US"/>
+        </w:rPr>
+        <w:t xml:space="preserve">        </w:t>
+      </w:r>
+      <w:r>
+        <w:rPr>
+          <w:rFonts w:ascii="Courier New" w:hAnsi="Courier New" w:cs="Courier New"/>
+          <w:color w:val="92D050"/>
+          <w:lang w:val="en-US"/>
+        </w:rPr>
+        <w:t>jPanel1</w:t>
+      </w:r>
+      <w:r>
+        <w:rPr>
+          <w:rFonts w:ascii="Courier New" w:hAnsi="Courier New" w:cs="Courier New"/>
+          <w:lang w:val="en-US"/>
+        </w:rPr>
+        <w:t>.add(textField1, c);</w:t>
+      </w:r>
+    </w:p>
+    <w:p>
+      <w:pPr>
+        <w:pStyle w:val="KeinLeerraum"/>
+        <w:rPr>
+          <w:rFonts w:ascii="Courier New" w:hAnsi="Courier New" w:cs="Courier New"/>
+          <w:lang w:val="en-US"/>
+        </w:rPr>
+      </w:pPr>
+    </w:p>
+    <w:p>
+      <w:pPr>
+        <w:pStyle w:val="KeinLeerraum"/>
+        <w:rPr>
+          <w:rFonts w:ascii="Courier New" w:hAnsi="Courier New" w:cs="Courier New"/>
+          <w:lang w:val="en-US"/>
+        </w:rPr>
+      </w:pPr>
+      <w:r>
+        <w:rPr>
+          <w:rFonts w:ascii="Courier New" w:hAnsi="Courier New" w:cs="Courier New"/>
+          <w:lang w:val="en-US"/>
+        </w:rPr>
+        <w:t xml:space="preserve">       </w:t>
+      </w:r>
+      <w:r>
+        <w:rPr>
+          <w:rFonts w:ascii="Courier New" w:hAnsi="Courier New" w:cs="Courier New"/>
+          <w:lang w:val="en-US"/>
+        </w:rPr>
+        <w:t xml:space="preserve"> //</w:t>
+      </w:r>
+      <w:r>
+        <w:rPr>
+          <w:rFonts w:ascii="Courier New" w:hAnsi="Courier New" w:cs="Courier New"/>
+          <w:lang w:val="en-US"/>
+        </w:rPr>
+        <w:t>...</w:t>
+      </w:r>
+    </w:p>
+    <w:p>
+      <w:pPr>
+        <w:pStyle w:val="KeinLeerraum"/>
+        <w:rPr>
+          <w:rFonts w:ascii="Courier New" w:hAnsi="Courier New" w:cs="Courier New"/>
+          <w:lang w:val="en-US"/>
+        </w:rPr>
+      </w:pPr>
+    </w:p>
+    <w:p>
+      <w:pPr>
+        <w:pStyle w:val="KeinLeerraum"/>
+        <w:rPr>
+          <w:rFonts w:ascii="Courier New" w:hAnsi="Courier New" w:cs="Courier New"/>
+          <w:lang w:val="en-US"/>
+        </w:rPr>
+      </w:pPr>
+      <w:r>
+        <w:rPr>
+          <w:rFonts w:ascii="Courier New" w:hAnsi="Courier New" w:cs="Courier New"/>
+          <w:lang w:val="en-US"/>
+        </w:rPr>
+        <w:t xml:space="preserve">        </w:t>
+      </w:r>
+      <w:r>
+        <w:rPr>
+          <w:rFonts w:ascii="Courier New" w:hAnsi="Courier New" w:cs="Courier New"/>
+          <w:color w:val="92D050"/>
+          <w:lang w:val="en-US"/>
+        </w:rPr>
+        <w:t>c</w:t>
+      </w:r>
+      <w:r>
+        <w:rPr>
+          <w:rFonts w:ascii="Courier New" w:hAnsi="Courier New" w:cs="Courier New"/>
+          <w:lang w:val="en-US"/>
+        </w:rPr>
+        <w:t>.weightx = 1;</w:t>
+      </w:r>
+    </w:p>
+    <w:p>
+      <w:pPr>
+        <w:pStyle w:val="KeinLeerraum"/>
+        <w:rPr>
+          <w:rFonts w:ascii="Courier New" w:hAnsi="Courier New" w:cs="Courier New"/>
+          <w:lang w:val="en-US"/>
+        </w:rPr>
+      </w:pPr>
+      <w:r>
+        <w:rPr>
+          <w:rFonts w:ascii="Courier New" w:hAnsi="Courier New" w:cs="Courier New"/>
+          <w:color w:val="92D050"/>
+          <w:lang w:val="en-US"/>
+        </w:rPr>
+        <w:t xml:space="preserve">        c</w:t>
+      </w:r>
+      <w:r>
+        <w:rPr>
+          <w:rFonts w:ascii="Courier New" w:hAnsi="Courier New" w:cs="Courier New"/>
+          <w:lang w:val="en-US"/>
+        </w:rPr>
+        <w:t>.fill = GridBagConstraints.BOTH;</w:t>
+      </w:r>
+    </w:p>
+    <w:p>
+      <w:pPr>
+        <w:pStyle w:val="KeinLeerraum"/>
+        <w:rPr>
+          <w:rFonts w:ascii="Courier New" w:hAnsi="Courier New" w:cs="Courier New"/>
+          <w:lang w:val="en-US"/>
+        </w:rPr>
+      </w:pPr>
+      <w:r>
+        <w:rPr>
+          <w:rFonts w:ascii="Courier New" w:hAnsi="Courier New" w:cs="Courier New"/>
+          <w:lang w:val="en-US"/>
+        </w:rPr>
+        <w:t xml:space="preserve">        </w:t>
+      </w:r>
+      <w:r>
+        <w:rPr>
+          <w:rFonts w:ascii="Courier New" w:hAnsi="Courier New" w:cs="Courier New"/>
+          <w:color w:val="92D050"/>
+          <w:lang w:val="en-US"/>
+        </w:rPr>
+        <w:t>c</w:t>
+      </w:r>
+      <w:r>
+        <w:rPr>
+          <w:rFonts w:ascii="Courier New" w:hAnsi="Courier New" w:cs="Courier New"/>
+          <w:lang w:val="en-US"/>
+        </w:rPr>
+        <w:t>.gridwidth = 3;</w:t>
+      </w:r>
+    </w:p>
+    <w:p>
+      <w:pPr>
+        <w:pStyle w:val="KeinLeerraum"/>
+        <w:rPr>
+          <w:rFonts w:ascii="Courier New" w:hAnsi="Courier New" w:cs="Courier New"/>
+          <w:lang w:val="en-US"/>
+        </w:rPr>
+      </w:pPr>
+      <w:r>
+        <w:rPr>
+          <w:rFonts w:ascii="Courier New" w:hAnsi="Courier New" w:cs="Courier New"/>
+          <w:color w:val="92D050"/>
+          <w:lang w:val="en-US"/>
+        </w:rPr>
+        <w:t xml:space="preserve">        c</w:t>
+      </w:r>
+      <w:r>
+        <w:rPr>
+          <w:rFonts w:ascii="Courier New" w:hAnsi="Courier New" w:cs="Courier New"/>
+          <w:lang w:val="en-US"/>
+        </w:rPr>
+        <w:t>.gridx = 0;</w:t>
+      </w:r>
+    </w:p>
+    <w:p>
+      <w:pPr>
+        <w:pStyle w:val="KeinLeerraum"/>
+        <w:rPr>
+          <w:rFonts w:ascii="Courier New" w:hAnsi="Courier New" w:cs="Courier New"/>
+          <w:lang w:val="en-US"/>
+        </w:rPr>
+      </w:pPr>
+      <w:r>
+        <w:rPr>
+          <w:rFonts w:ascii="Courier New" w:hAnsi="Courier New" w:cs="Courier New"/>
+          <w:color w:val="92D050"/>
+          <w:lang w:val="en-US"/>
+        </w:rPr>
+        <w:t xml:space="preserve">        c</w:t>
+      </w:r>
+      <w:r>
+        <w:rPr>
+          <w:rFonts w:ascii="Courier New" w:hAnsi="Courier New" w:cs="Courier New"/>
+          <w:lang w:val="en-US"/>
+        </w:rPr>
+        <w:t>.gridy = 1;</w:t>
+      </w:r>
+    </w:p>
+    <w:p>
+      <w:pPr>
+        <w:pStyle w:val="KeinLeerraum"/>
+        <w:rPr>
+          <w:rFonts w:ascii="Courier New" w:hAnsi="Courier New" w:cs="Courier New"/>
+          <w:lang w:val="en-US"/>
+        </w:rPr>
+      </w:pPr>
+      <w:r>
+        <w:rPr>
+          <w:rFonts w:ascii="Courier New" w:hAnsi="Courier New" w:cs="Courier New"/>
+          <w:color w:val="92D050"/>
+          <w:lang w:val="en-US"/>
+        </w:rPr>
+        <w:t xml:space="preserve">        jPanel1</w:t>
+      </w:r>
+      <w:r>
+        <w:rPr>
+          <w:rFonts w:ascii="Courier New" w:hAnsi="Courier New" w:cs="Courier New"/>
+          <w:lang w:val="en-US"/>
+        </w:rPr>
+        <w:t>.add(getDragList(new Object[]{getTitle() + "_sum"}),</w:t>
+      </w:r>
+    </w:p>
+    <w:p>
+      <w:pPr>
+        <w:pStyle w:val="KeinLeerraum"/>
+        <w:ind w:left="1416" w:firstLine="708"/>
+        <w:rPr>
+          <w:rFonts w:ascii="Courier New" w:hAnsi="Courier New" w:cs="Courier New"/>
+          <w:lang w:val="en-US"/>
+        </w:rPr>
+      </w:pPr>
+      <w:r>
+        <w:rPr>
+          <w:rFonts w:ascii="Courier New" w:hAnsi="Courier New" w:cs="Courier New"/>
+          <w:lang w:val="en-US"/>
+        </w:rPr>
+        <w:t xml:space="preserve">   </w:t>
+      </w:r>
+      <w:r>
+        <w:rPr>
+          <w:rFonts w:ascii="Courier New" w:hAnsi="Courier New" w:cs="Courier New"/>
+          <w:color w:val="92D050"/>
+          <w:lang w:val="en-US"/>
+        </w:rPr>
+        <w:t>c</w:t>
+      </w:r>
+      <w:r>
+        <w:rPr>
+          <w:rFonts w:ascii="Courier New" w:hAnsi="Courier New" w:cs="Courier New"/>
+          <w:lang w:val="en-US"/>
+        </w:rPr>
+        <w:t>);</w:t>
+      </w:r>
+    </w:p>
+    <w:p>
+      <w:pPr>
+        <w:pStyle w:val="KeinLeerraum"/>
+        <w:rPr>
+          <w:rFonts w:ascii="Courier New" w:hAnsi="Courier New" w:cs="Courier New"/>
+          <w:lang w:val="en-US"/>
+        </w:rPr>
+      </w:pPr>
+    </w:p>
+    <w:p>
+      <w:pPr>
+        <w:pStyle w:val="KeinLeerraum"/>
+        <w:rPr>
+          <w:rFonts w:ascii="Courier New" w:hAnsi="Courier New" w:cs="Courier New"/>
+        </w:rPr>
+      </w:pPr>
+      <w:r>
+        <w:rPr>
+          <w:rFonts w:ascii="Courier New" w:hAnsi="Courier New" w:cs="Courier New"/>
+          <w:color w:val="00B0F0"/>
+          <w:lang w:val="en-US"/>
+        </w:rPr>
+        <w:t xml:space="preserve">        </w:t>
+      </w:r>
+      <w:r>
+        <w:rPr>
+          <w:rFonts w:ascii="Courier New" w:hAnsi="Courier New" w:cs="Courier New"/>
+          <w:color w:val="00B0F0"/>
+        </w:rPr>
+        <w:t>this</w:t>
+      </w:r>
+      <w:r>
+        <w:rPr>
+          <w:rFonts w:ascii="Courier New" w:hAnsi="Courier New" w:cs="Courier New"/>
+        </w:rPr>
+        <w:t>.setSize(160, 120);</w:t>
+      </w:r>
+    </w:p>
+    <w:p>
+      <w:pPr>
+        <w:pStyle w:val="KeinLeerraum"/>
+        <w:rPr>
+          <w:rFonts w:ascii="Courier New" w:hAnsi="Courier New" w:cs="Courier New"/>
+        </w:rPr>
+      </w:pPr>
+      <w:r>
+        <w:rPr>
+          <w:rFonts w:ascii="Courier New" w:hAnsi="Courier New" w:cs="Courier New"/>
+        </w:rPr>
+        <w:t xml:space="preserve">    }</w:t>
+      </w:r>
+    </w:p>
+    <w:p>
+      <w:pPr>
+        <w:rPr>
+          <w:u w:val="single"/>
+        </w:rPr>
+      </w:pPr>
+    </w:p>
+    <w:p>
+      <w:r>
+        <w:t xml:space="preserve">Um die Felder auf dem </w:t>
+      </w:r>
+      <w:r>
+        <w:rPr>
+          <w:rFonts w:ascii="Courier New" w:hAnsi="Courier New" w:cs="Courier New"/>
+        </w:rPr>
+        <w:t>J</w:t>
+      </w:r>
+      <w:r>
+        <w:rPr>
+          <w:rFonts w:ascii="Courier New" w:hAnsi="Courier New" w:cs="Courier New"/>
+        </w:rPr>
+        <w:t>Panel</w:t>
+      </w:r>
+      <w:r>
+        <w:t xml:space="preserve"> zu platzieren muss </w:t>
+      </w:r>
+      <w:r>
+        <w:t>zunächst</w:t>
+      </w:r>
+      <w:r>
+        <w:t xml:space="preserve"> das Layout des </w:t>
+      </w:r>
+      <w:r>
+        <w:rPr>
+          <w:rFonts w:ascii="Courier New" w:hAnsi="Courier New" w:cs="Courier New"/>
+        </w:rPr>
+        <w:t>J</w:t>
+      </w:r>
+      <w:r>
+        <w:rPr>
+          <w:rFonts w:ascii="Courier New" w:hAnsi="Courier New" w:cs="Courier New"/>
+        </w:rPr>
+        <w:t>Panels</w:t>
+      </w:r>
+      <w:r>
+        <w:t xml:space="preserve"> </w:t>
+      </w:r>
+      <w:r>
+        <w:t xml:space="preserve">gesetzt werden. Danach können die einzelnen Komponenten </w:t>
+      </w:r>
+      <w:r>
+        <w:t xml:space="preserve">mit </w:t>
+      </w:r>
+      <w:r>
+        <w:rPr>
+          <w:rFonts w:ascii="Courier New" w:hAnsi="Courier New" w:cs="Courier New"/>
+        </w:rPr>
+        <w:t>GridBackConstraints</w:t>
+      </w:r>
+      <w:r>
+        <w:t xml:space="preserve"> platziert werde</w:t>
+      </w:r>
+      <w:r>
+        <w:t>n. Schlussendlich wird mit dem H</w:t>
+      </w:r>
+      <w:r>
+        <w:t xml:space="preserve">inzufügen der </w:t>
+      </w:r>
+      <w:r>
+        <w:rPr>
+          <w:rFonts w:ascii="Courier New" w:hAnsi="Courier New" w:cs="Courier New"/>
+        </w:rPr>
+        <w:t>getDragList</w:t>
+      </w:r>
+      <w:r>
+        <w:t xml:space="preserve"> das Objekt so gespeichert, dass es in den nächsten Baukasten gezogen werden kann. </w:t>
+      </w:r>
+      <w:r>
+        <w:t xml:space="preserve">Der an die </w:t>
+      </w:r>
+      <w:r>
+        <w:rPr>
+          <w:rFonts w:ascii="Courier New" w:hAnsi="Courier New" w:cs="Courier New"/>
+        </w:rPr>
+        <w:t>DragList</w:t>
+      </w:r>
+      <w:r>
+        <w:t xml:space="preserve"> übergebene String muss mit dem </w:t>
+      </w:r>
+      <w:r>
+        <w:rPr>
+          <w:rFonts w:ascii="Courier New" w:hAnsi="Courier New" w:cs="Courier New"/>
+        </w:rPr>
+        <w:t>KeyValue</w:t>
+      </w:r>
+      <w:r>
+        <w:t xml:space="preserve"> des an die </w:t>
+      </w:r>
+      <w:r>
+        <w:rPr>
+          <w:rFonts w:ascii="Courier New" w:hAnsi="Courier New" w:cs="Courier New"/>
+        </w:rPr>
+        <w:t>Hashmap</w:t>
+      </w:r>
+      <w:r>
+        <w:t xml:space="preserve"> </w:t>
+      </w:r>
+      <w:r>
+        <w:rPr>
+          <w:rFonts w:ascii="Courier New" w:hAnsi="Courier New" w:cs="Courier New"/>
+        </w:rPr>
+        <w:t>results</w:t>
+      </w:r>
+      <w:r>
+        <w:t xml:space="preserve"> übergebenen Objekts übereinstimmen. </w:t>
+      </w:r>
+      <w:r>
+        <w:t xml:space="preserve">Mit dem </w:t>
+      </w:r>
+      <w:r>
+        <w:rPr>
+          <w:rFonts w:ascii="Courier New" w:hAnsi="Courier New" w:cs="Courier New"/>
+        </w:rPr>
+        <w:t>ActionListener</w:t>
+      </w:r>
+      <w:r>
+        <w:t xml:space="preserve"> für das </w:t>
+      </w:r>
+      <w:r>
+        <w:t>Textfeld lässt sich realisieren, dass falsche Eingaben rot markiert werden.</w:t>
+      </w:r>
+    </w:p>
+    <w:p>
+      <w:pPr>
+        <w:pStyle w:val="KeinLeerraum"/>
+        <w:rPr>
+          <w:rFonts w:ascii="Courier New" w:hAnsi="Courier New" w:cs="Courier New"/>
+          <w:b/>
+          <w:lang w:val="en-US"/>
+        </w:rPr>
+      </w:pPr>
+      <w:r>
+        <w:rPr>
+          <w:rFonts w:ascii="Courier New" w:hAnsi="Courier New" w:cs="Courier New"/>
+          <w:b/>
+          <w:color w:val="00B0F0"/>
+          <w:lang w:val="en-US"/>
+        </w:rPr>
+        <w:t>public</w:t>
+      </w:r>
+      <w:r>
+        <w:rPr>
+          <w:rFonts w:ascii="Courier New" w:hAnsi="Courier New" w:cs="Courier New"/>
+          <w:b/>
+          <w:lang w:val="en-US"/>
+        </w:rPr>
         <w:t xml:space="preserve"> String execute() {</w:t>
       </w:r>
     </w:p>
@@ -3172,11 +4608,13 @@
       <w:pPr>
         <w:pStyle w:val="KeinLeerraum"/>
         <w:rPr>
-          <w:lang w:val="en-US"/>
-        </w:rPr>
-      </w:pPr>
-      <w:r>
-        <w:rPr>
+          <w:rFonts w:ascii="Courier New" w:hAnsi="Courier New" w:cs="Courier New"/>
+          <w:lang w:val="en-US"/>
+        </w:rPr>
+      </w:pPr>
+      <w:r>
+        <w:rPr>
+          <w:rFonts w:ascii="Courier New" w:hAnsi="Courier New" w:cs="Courier New"/>
           <w:lang w:val="en-US"/>
         </w:rPr>
         <w:t xml:space="preserve">        KryptoType value1, value2;</w:t>
@@ -3186,17 +4624,20 @@
       <w:pPr>
         <w:pStyle w:val="KeinLeerraum"/>
         <w:rPr>
-          <w:lang w:val="en-US"/>
-        </w:rPr>
-      </w:pPr>
-      <w:r>
-        <w:rPr>
+          <w:rFonts w:ascii="Courier New" w:hAnsi="Courier New" w:cs="Courier New"/>
+          <w:lang w:val="en-US"/>
+        </w:rPr>
+      </w:pPr>
+      <w:r>
+        <w:rPr>
+          <w:rFonts w:ascii="Courier New" w:hAnsi="Courier New" w:cs="Courier New"/>
           <w:lang w:val="en-US"/>
         </w:rPr>
         <w:t xml:space="preserve">        </w:t>
       </w:r>
       <w:r>
         <w:rPr>
+          <w:rFonts w:ascii="Courier New" w:hAnsi="Courier New" w:cs="Courier New"/>
           <w:color w:val="00B0F0"/>
           <w:lang w:val="en-US"/>
         </w:rPr>
@@ -3204,12 +4645,14 @@
       </w:r>
       <w:r>
         <w:rPr>
+          <w:rFonts w:ascii="Courier New" w:hAnsi="Courier New" w:cs="Courier New"/>
           <w:lang w:val="en-US"/>
         </w:rPr>
         <w:t>(</w:t>
       </w:r>
       <w:r>
         <w:rPr>
+          <w:rFonts w:ascii="Courier New" w:hAnsi="Courier New" w:cs="Courier New"/>
           <w:color w:val="92D050"/>
           <w:lang w:val="en-US"/>
         </w:rPr>
@@ -3217,12 +4660,14 @@
       </w:r>
       <w:r>
         <w:rPr>
+          <w:rFonts w:ascii="Courier New" w:hAnsi="Courier New" w:cs="Courier New"/>
           <w:lang w:val="en-US"/>
         </w:rPr>
         <w:t xml:space="preserve">.getResult() != </w:t>
       </w:r>
       <w:r>
         <w:rPr>
+          <w:rFonts w:ascii="Courier New" w:hAnsi="Courier New" w:cs="Courier New"/>
           <w:color w:val="00B0F0"/>
           <w:lang w:val="en-US"/>
         </w:rPr>
@@ -3230,6 +4675,7 @@
       </w:r>
       <w:r>
         <w:rPr>
+          <w:rFonts w:ascii="Courier New" w:hAnsi="Courier New" w:cs="Courier New"/>
           <w:lang w:val="en-US"/>
         </w:rPr>
         <w:t>)</w:t>
@@ -3239,11 +4685,13 @@
       <w:pPr>
         <w:pStyle w:val="KeinLeerraum"/>
         <w:rPr>
-          <w:lang w:val="en-US"/>
-        </w:rPr>
-      </w:pPr>
-      <w:r>
-        <w:rPr>
+          <w:rFonts w:ascii="Courier New" w:hAnsi="Courier New" w:cs="Courier New"/>
+          <w:lang w:val="en-US"/>
+        </w:rPr>
+      </w:pPr>
+      <w:r>
+        <w:rPr>
+          <w:rFonts w:ascii="Courier New" w:hAnsi="Courier New" w:cs="Courier New"/>
           <w:lang w:val="en-US"/>
         </w:rPr>
         <w:t xml:space="preserve">            value1 = (KryptoType)textField1.getResult();</w:t>
@@ -3253,12 +4701,14 @@
       <w:pPr>
         <w:pStyle w:val="KeinLeerraum"/>
         <w:rPr>
+          <w:rFonts w:ascii="Courier New" w:hAnsi="Courier New" w:cs="Courier New"/>
           <w:color w:val="00B0F0"/>
           <w:lang w:val="en-US"/>
         </w:rPr>
       </w:pPr>
       <w:r>
         <w:rPr>
+          <w:rFonts w:ascii="Courier New" w:hAnsi="Courier New" w:cs="Courier New"/>
           <w:color w:val="00B0F0"/>
           <w:lang w:val="en-US"/>
         </w:rPr>
@@ -3269,17 +4719,20 @@
       <w:pPr>
         <w:pStyle w:val="KeinLeerraum"/>
         <w:rPr>
-          <w:lang w:val="en-US"/>
-        </w:rPr>
-      </w:pPr>
-      <w:r>
-        <w:rPr>
+          <w:rFonts w:ascii="Courier New" w:hAnsi="Courier New" w:cs="Courier New"/>
+          <w:lang w:val="en-US"/>
+        </w:rPr>
+      </w:pPr>
+      <w:r>
+        <w:rPr>
+          <w:rFonts w:ascii="Courier New" w:hAnsi="Courier New" w:cs="Courier New"/>
           <w:lang w:val="en-US"/>
         </w:rPr>
         <w:t xml:space="preserve">            value1 = </w:t>
       </w:r>
       <w:r>
         <w:rPr>
+          <w:rFonts w:ascii="Courier New" w:hAnsi="Courier New" w:cs="Courier New"/>
           <w:color w:val="00B0F0"/>
           <w:lang w:val="en-US"/>
         </w:rPr>
@@ -3287,12 +4740,14 @@
       </w:r>
       <w:r>
         <w:rPr>
+          <w:rFonts w:ascii="Courier New" w:hAnsi="Courier New" w:cs="Courier New"/>
           <w:lang w:val="en-US"/>
         </w:rPr>
         <w:t xml:space="preserve"> Z(</w:t>
       </w:r>
       <w:r>
         <w:rPr>
+          <w:rFonts w:ascii="Courier New" w:hAnsi="Courier New" w:cs="Courier New"/>
           <w:color w:val="92D050"/>
           <w:lang w:val="en-US"/>
         </w:rPr>
@@ -3300,6 +4755,7 @@
       </w:r>
       <w:r>
         <w:rPr>
+          <w:rFonts w:ascii="Courier New" w:hAnsi="Courier New" w:cs="Courier New"/>
           <w:lang w:val="en-US"/>
         </w:rPr>
         <w:t>.getText());</w:t>
@@ -3309,11 +4765,13 @@
       <w:pPr>
         <w:pStyle w:val="KeinLeerraum"/>
         <w:rPr>
-          <w:lang w:val="en-US"/>
-        </w:rPr>
-      </w:pPr>
-      <w:r>
-        <w:rPr>
+          <w:rFonts w:ascii="Courier New" w:hAnsi="Courier New" w:cs="Courier New"/>
+          <w:lang w:val="en-US"/>
+        </w:rPr>
+      </w:pPr>
+      <w:r>
+        <w:rPr>
+          <w:rFonts w:ascii="Courier New" w:hAnsi="Courier New" w:cs="Courier New"/>
           <w:color w:val="00B0F0"/>
           <w:lang w:val="en-US"/>
         </w:rPr>
@@ -3321,12 +4779,14 @@
       </w:r>
       <w:r>
         <w:rPr>
+          <w:rFonts w:ascii="Courier New" w:hAnsi="Courier New" w:cs="Courier New"/>
           <w:lang w:val="en-US"/>
         </w:rPr>
         <w:t>(</w:t>
       </w:r>
       <w:r>
         <w:rPr>
+          <w:rFonts w:ascii="Courier New" w:hAnsi="Courier New" w:cs="Courier New"/>
           <w:color w:val="92D050"/>
           <w:lang w:val="en-US"/>
         </w:rPr>
@@ -3334,6 +4794,7 @@
       </w:r>
       <w:r>
         <w:rPr>
+          <w:rFonts w:ascii="Courier New" w:hAnsi="Courier New" w:cs="Courier New"/>
           <w:lang w:val="en-US"/>
         </w:rPr>
         <w:t>.getResult() != null)</w:t>
@@ -3343,17 +4804,20 @@
       <w:pPr>
         <w:pStyle w:val="KeinLeerraum"/>
         <w:rPr>
-          <w:lang w:val="en-US"/>
-        </w:rPr>
-      </w:pPr>
-      <w:r>
-        <w:rPr>
+          <w:rFonts w:ascii="Courier New" w:hAnsi="Courier New" w:cs="Courier New"/>
+          <w:lang w:val="en-US"/>
+        </w:rPr>
+      </w:pPr>
+      <w:r>
+        <w:rPr>
+          <w:rFonts w:ascii="Courier New" w:hAnsi="Courier New" w:cs="Courier New"/>
           <w:lang w:val="en-US"/>
         </w:rPr>
         <w:t xml:space="preserve">            value2 = (KryptoType)</w:t>
       </w:r>
       <w:r>
         <w:rPr>
+          <w:rFonts w:ascii="Courier New" w:hAnsi="Courier New" w:cs="Courier New"/>
           <w:color w:val="92D050"/>
           <w:lang w:val="en-US"/>
         </w:rPr>
@@ -3361,6 +4825,7 @@
       </w:r>
       <w:r>
         <w:rPr>
+          <w:rFonts w:ascii="Courier New" w:hAnsi="Courier New" w:cs="Courier New"/>
           <w:lang w:val="en-US"/>
         </w:rPr>
         <w:t>.getResult();</w:t>
@@ -3370,18 +4835,21 @@
       <w:pPr>
         <w:pStyle w:val="KeinLeerraum"/>
         <w:rPr>
+          <w:rFonts w:ascii="Courier New" w:hAnsi="Courier New" w:cs="Courier New"/>
           <w:color w:val="00B0F0"/>
           <w:lang w:val="en-US"/>
         </w:rPr>
       </w:pPr>
       <w:r>
         <w:rPr>
+          <w:rFonts w:ascii="Courier New" w:hAnsi="Courier New" w:cs="Courier New"/>
           <w:lang w:val="en-US"/>
         </w:rPr>
         <w:t xml:space="preserve">        </w:t>
       </w:r>
       <w:r>
         <w:rPr>
+          <w:rFonts w:ascii="Courier New" w:hAnsi="Courier New" w:cs="Courier New"/>
           <w:color w:val="00B0F0"/>
           <w:lang w:val="en-US"/>
         </w:rPr>
@@ -3392,17 +4860,20 @@
       <w:pPr>
         <w:pStyle w:val="KeinLeerraum"/>
         <w:rPr>
-          <w:lang w:val="en-US"/>
-        </w:rPr>
-      </w:pPr>
-      <w:r>
-        <w:rPr>
+          <w:rFonts w:ascii="Courier New" w:hAnsi="Courier New" w:cs="Courier New"/>
+          <w:lang w:val="en-US"/>
+        </w:rPr>
+      </w:pPr>
+      <w:r>
+        <w:rPr>
+          <w:rFonts w:ascii="Courier New" w:hAnsi="Courier New" w:cs="Courier New"/>
           <w:lang w:val="en-US"/>
         </w:rPr>
         <w:t xml:space="preserve">            value2 = </w:t>
       </w:r>
       <w:r>
         <w:rPr>
+          <w:rFonts w:ascii="Courier New" w:hAnsi="Courier New" w:cs="Courier New"/>
           <w:color w:val="00B0F0"/>
           <w:lang w:val="en-US"/>
         </w:rPr>
@@ -3410,12 +4881,14 @@
       </w:r>
       <w:r>
         <w:rPr>
+          <w:rFonts w:ascii="Courier New" w:hAnsi="Courier New" w:cs="Courier New"/>
           <w:lang w:val="en-US"/>
         </w:rPr>
         <w:t xml:space="preserve"> Z(</w:t>
       </w:r>
       <w:r>
         <w:rPr>
+          <w:rFonts w:ascii="Courier New" w:hAnsi="Courier New" w:cs="Courier New"/>
           <w:color w:val="92D050"/>
           <w:lang w:val="en-US"/>
         </w:rPr>
@@ -3423,6 +4896,7 @@
       </w:r>
       <w:r>
         <w:rPr>
+          <w:rFonts w:ascii="Courier New" w:hAnsi="Courier New" w:cs="Courier New"/>
           <w:lang w:val="en-US"/>
         </w:rPr>
         <w:t>.getText());</w:t>
@@ -3432,45 +4906,91 @@
       <w:pPr>
         <w:pStyle w:val="KeinLeerraum"/>
         <w:rPr>
-          <w:lang w:val="en-US"/>
-        </w:rPr>
-      </w:pPr>
-      <w:r>
-        <w:rPr>
-          <w:lang w:val="en-US"/>
-        </w:rPr>
-        <w:t xml:space="preserve">        KryptoType result = BasicController.addition(value1, value2);</w:t>
+          <w:rFonts w:ascii="Courier New" w:hAnsi="Courier New" w:cs="Courier New"/>
+          <w:lang w:val="en-US"/>
+        </w:rPr>
+      </w:pPr>
+      <w:r>
+        <w:rPr>
+          <w:rFonts w:ascii="Courier New" w:hAnsi="Courier New" w:cs="Courier New"/>
+          <w:lang w:val="en-US"/>
+        </w:rPr>
+        <w:t xml:space="preserve">        KryptoType result = BasicController.addition(value1, </w:t>
       </w:r>
     </w:p>
     <w:p>
       <w:pPr>
         <w:pStyle w:val="KeinLeerraum"/>
-        <w:rPr>
-          <w:lang w:val="en-US"/>
-        </w:rPr>
-      </w:pPr>
-      <w:r>
-        <w:rPr>
-          <w:lang w:val="en-US"/>
-        </w:rPr>
-        <w:t xml:space="preserve">        results.put(getTitle() + "_sum", result);</w:t>
+        <w:ind w:left="6372"/>
+        <w:rPr>
+          <w:rFonts w:ascii="Courier New" w:hAnsi="Courier New" w:cs="Courier New"/>
+          <w:lang w:val="en-US"/>
+        </w:rPr>
+      </w:pPr>
+      <w:r>
+        <w:rPr>
+          <w:rFonts w:ascii="Courier New" w:hAnsi="Courier New" w:cs="Courier New"/>
+          <w:lang w:val="en-US"/>
+        </w:rPr>
+        <w:t xml:space="preserve">    </w:t>
+      </w:r>
+      <w:r>
+        <w:rPr>
+          <w:rFonts w:ascii="Courier New" w:hAnsi="Courier New" w:cs="Courier New"/>
+          <w:lang w:val="en-US"/>
+        </w:rPr>
+        <w:t>value2);</w:t>
       </w:r>
     </w:p>
     <w:p>
       <w:pPr>
         <w:pStyle w:val="KeinLeerraum"/>
         <w:rPr>
-          <w:lang w:val="en-US"/>
-        </w:rPr>
-      </w:pPr>
-      <w:r>
-        <w:rPr>
+          <w:rFonts w:ascii="Courier New" w:hAnsi="Courier New" w:cs="Courier New"/>
+          <w:lang w:val="en-US"/>
+        </w:rPr>
+      </w:pPr>
+      <w:r>
+        <w:rPr>
+          <w:rFonts w:ascii="Courier New" w:hAnsi="Courier New" w:cs="Courier New"/>
           <w:lang w:val="en-US"/>
         </w:rPr>
         <w:t xml:space="preserve">        </w:t>
       </w:r>
       <w:r>
         <w:rPr>
+          <w:rFonts w:ascii="Courier New" w:hAnsi="Courier New" w:cs="Courier New"/>
+          <w:color w:val="92D050"/>
+          <w:lang w:val="en-US"/>
+        </w:rPr>
+        <w:t>results</w:t>
+      </w:r>
+      <w:r>
+        <w:rPr>
+          <w:rFonts w:ascii="Courier New" w:hAnsi="Courier New" w:cs="Courier New"/>
+          <w:lang w:val="en-US"/>
+        </w:rPr>
+        <w:t>.put(getTitle() + "_sum", result);</w:t>
+      </w:r>
+    </w:p>
+    <w:p>
+      <w:pPr>
+        <w:pStyle w:val="KeinLeerraum"/>
+        <w:rPr>
+          <w:rFonts w:ascii="Courier New" w:hAnsi="Courier New" w:cs="Courier New"/>
+          <w:lang w:val="en-US"/>
+        </w:rPr>
+      </w:pPr>
+      <w:r>
+        <w:rPr>
+          <w:rFonts w:ascii="Courier New" w:hAnsi="Courier New" w:cs="Courier New"/>
+          <w:lang w:val="en-US"/>
+        </w:rPr>
+        <w:t xml:space="preserve">        </w:t>
+      </w:r>
+      <w:r>
+        <w:rPr>
+          <w:rFonts w:ascii="Courier New" w:hAnsi="Courier New" w:cs="Courier New"/>
           <w:color w:val="00B0F0"/>
           <w:lang w:val="en-US"/>
         </w:rPr>
@@ -3478,22 +4998,37 @@
       </w:r>
       <w:r>
         <w:rPr>
-          <w:lang w:val="en-US"/>
-        </w:rPr>
-        <w:t xml:space="preserve"> "In Window " + getTitle() + ": " + value1 + " + " + value2 + " = " + result.toString();</w:t>
+          <w:rFonts w:ascii="Courier New" w:hAnsi="Courier New" w:cs="Courier New"/>
+          <w:lang w:val="en-US"/>
+        </w:rPr>
+        <w:t xml:space="preserve"> </w:t>
+      </w:r>
+      <w:r>
+        <w:rPr>
+          <w:rFonts w:ascii="Courier New" w:hAnsi="Courier New" w:cs="Courier New"/>
+          <w:lang w:val="en-US"/>
+        </w:rPr>
+        <w:t xml:space="preserve"> value1 + " + " + value2 + " = " + result.toString();</w:t>
       </w:r>
     </w:p>
     <w:p>
       <w:pPr>
         <w:pStyle w:val="KeinLeerraum"/>
-      </w:pPr>
-      <w:r>
-        <w:rPr>
+        <w:rPr>
+          <w:rFonts w:ascii="Courier New" w:hAnsi="Courier New" w:cs="Courier New"/>
+        </w:rPr>
+      </w:pPr>
+      <w:r>
+        <w:rPr>
+          <w:rFonts w:ascii="Courier New" w:hAnsi="Courier New" w:cs="Courier New"/>
           <w:lang w:val="en-US"/>
         </w:rPr>
         <w:t xml:space="preserve">    </w:t>
       </w:r>
       <w:r>
+        <w:rPr>
+          <w:rFonts w:ascii="Courier New" w:hAnsi="Courier New" w:cs="Courier New"/>
+        </w:rPr>
         <w:t>}</w:t>
       </w:r>
     </w:p>
@@ -3508,153 +5043,1271 @@
         </w:rPr>
       </w:pPr>
       <w:r>
+        <w:t xml:space="preserve">Zum Schluss muss noch die </w:t>
+      </w:r>
+      <w:r>
+        <w:rPr>
+          <w:rFonts w:ascii="Courier New" w:hAnsi="Courier New" w:cs="Courier New"/>
+        </w:rPr>
+        <w:t>execute</w:t>
+      </w:r>
+      <w:r>
+        <w:rPr>
+          <w:rFonts w:ascii="Courier New" w:hAnsi="Courier New" w:cs="Courier New"/>
+        </w:rPr>
+        <w:t>()</w:t>
+      </w:r>
+      <w:r>
+        <w:t>-</w:t>
+      </w:r>
+      <w:r>
+        <w:t xml:space="preserve">Methode überschrieben werden. In ihr werden die Werte für die Berechnung dem </w:t>
+      </w:r>
+      <w:r>
+        <w:rPr>
+          <w:rFonts w:ascii="Courier New" w:hAnsi="Courier New" w:cs="Courier New"/>
+        </w:rPr>
+        <w:t>Controller</w:t>
+      </w:r>
+      <w:r>
+        <w:t xml:space="preserve"> überg</w:t>
+      </w:r>
+      <w:r>
+        <w:t xml:space="preserve">eben und das </w:t>
+      </w:r>
+      <w:r>
+        <w:t>berechnete Ergebnis zurückgegeben.</w:t>
+      </w:r>
+    </w:p>
+    <w:p>
+      <w:pPr>
+        <w:pStyle w:val="berschrift3"/>
+      </w:pPr>
+      <w:bookmarkStart w:id="16" w:name="_Toc267328901"/>
+      <w:r>
+        <w:t>Hinzufügen der erstellten Frames zum Menü</w:t>
+      </w:r>
+      <w:bookmarkEnd w:id="16"/>
+    </w:p>
+    <w:p>
+      <w:r>
+        <w:t xml:space="preserve">Hierzu muss in der Klasse </w:t>
+      </w:r>
+      <w:r>
+        <w:rPr>
+          <w:rFonts w:ascii="Courier New" w:hAnsi="Courier New" w:cs="Courier New"/>
+        </w:rPr>
+        <w:t>KryptoProjektView</w:t>
+      </w:r>
+      <w:r>
+        <w:t xml:space="preserve"> dem Menü ein neues </w:t>
+      </w:r>
+      <w:r>
+        <w:rPr>
+          <w:rFonts w:ascii="Courier New" w:hAnsi="Courier New" w:cs="Courier New"/>
+        </w:rPr>
+        <w:t>Item</w:t>
+      </w:r>
+      <w:r>
+        <w:t xml:space="preserve"> hinzugefügt werden. Mit Rechtsklick auf das neu hinzugefügte </w:t>
+      </w:r>
+      <w:r>
+        <w:rPr>
+          <w:rFonts w:ascii="Courier New" w:hAnsi="Courier New" w:cs="Courier New"/>
+        </w:rPr>
+        <w:t>Item</w:t>
+      </w:r>
+      <w:r>
+        <w:t xml:space="preserve"> öffnet sich das Kontextmenü, in welchem man auf </w:t>
+      </w:r>
+      <w:r>
+        <w:rPr>
+          <w:rFonts w:ascii="Courier New" w:hAnsi="Courier New" w:cs="Courier New"/>
+        </w:rPr>
+        <w:t>Events  -&gt; Action-&gt; actionPerformed</w:t>
+      </w:r>
+      <w:r>
+        <w:t xml:space="preserve"> geht. </w:t>
+      </w:r>
+    </w:p>
+    <w:p>
+      <w:r>
         <w:lastRenderedPageBreak/>
-        <w:t>Zum Schluss muss noch die execute</w:t>
-      </w:r>
-      <w:r>
-        <w:t>()</w:t>
-      </w:r>
-      <w:r>
-        <w:t xml:space="preserve"> Methode überschrieben werden. In ihr werden die Werte für die Berechnung dem Controller übergeben und das Ergebnis im Result Fenster angezeigt.</w:t>
-      </w:r>
+        <w:t xml:space="preserve">Danach kann man im </w:t>
+      </w:r>
+      <w:r>
+        <w:t>Quellcode</w:t>
+      </w:r>
+      <w:r>
+        <w:t xml:space="preserve"> seinen neuen </w:t>
+      </w:r>
+      <w:r>
+        <w:rPr>
+          <w:rFonts w:ascii="Courier New" w:hAnsi="Courier New" w:cs="Courier New"/>
+        </w:rPr>
+        <w:t>Frame</w:t>
+      </w:r>
+      <w:r>
+        <w:t xml:space="preserve"> dem Menü hinzufügen. Dies sollte folgendermaßen ausseh</w:t>
+      </w:r>
+      <w:r>
+        <w:t>en:</w:t>
+      </w:r>
+    </w:p>
+    <w:p>
+      <w:pPr>
+        <w:pStyle w:val="KeinLeerraum"/>
+        <w:rPr>
+          <w:rFonts w:ascii="Courier New" w:hAnsi="Courier New" w:cs="Courier New"/>
+        </w:rPr>
+      </w:pPr>
+      <w:r>
+        <w:rPr>
+          <w:rFonts w:ascii="Courier New" w:hAnsi="Courier New" w:cs="Courier New"/>
+          <w:color w:val="00B0F0"/>
+        </w:rPr>
+        <w:t>private void</w:t>
+      </w:r>
+      <w:r>
+        <w:rPr>
+          <w:rFonts w:ascii="Courier New" w:hAnsi="Courier New" w:cs="Courier New"/>
+        </w:rPr>
+        <w:t xml:space="preserve"> additionMenuItemActionPerformed(java.awt.event.ActionEvent evt) {                                                 </w:t>
+      </w:r>
+    </w:p>
+    <w:p>
+      <w:pPr>
+        <w:pStyle w:val="KeinLeerraum"/>
+        <w:rPr>
+          <w:rFonts w:ascii="Courier New" w:hAnsi="Courier New" w:cs="Courier New"/>
+        </w:rPr>
+      </w:pPr>
+      <w:r>
+        <w:rPr>
+          <w:rFonts w:ascii="Courier New" w:hAnsi="Courier New" w:cs="Courier New"/>
+        </w:rPr>
+        <w:t xml:space="preserve">        Kit kit = new AdditionFrame(handler);</w:t>
+      </w:r>
+    </w:p>
+    <w:p>
+      <w:pPr>
+        <w:pStyle w:val="KeinLeerraum"/>
+        <w:rPr>
+          <w:rFonts w:ascii="Courier New" w:hAnsi="Courier New" w:cs="Courier New"/>
+        </w:rPr>
+      </w:pPr>
+      <w:r>
+        <w:rPr>
+          <w:rFonts w:ascii="Courier New" w:hAnsi="Courier New" w:cs="Courier New"/>
+        </w:rPr>
+        <w:t xml:space="preserve">        kit.setVisible(true);</w:t>
+      </w:r>
+    </w:p>
+    <w:p>
+      <w:pPr>
+        <w:pStyle w:val="KeinLeerraum"/>
+        <w:rPr>
+          <w:rFonts w:ascii="Courier New" w:hAnsi="Courier New" w:cs="Courier New"/>
+        </w:rPr>
+      </w:pPr>
+      <w:r>
+        <w:rPr>
+          <w:rFonts w:ascii="Courier New" w:hAnsi="Courier New" w:cs="Courier New"/>
+        </w:rPr>
+        <w:t xml:space="preserve">        desktop.add(kit);</w:t>
+      </w:r>
+    </w:p>
+    <w:p>
+      <w:pPr>
+        <w:pStyle w:val="KeinLeerraum"/>
+        <w:rPr>
+          <w:rFonts w:ascii="Courier New" w:hAnsi="Courier New" w:cs="Courier New"/>
+        </w:rPr>
+      </w:pPr>
+      <w:r>
+        <w:rPr>
+          <w:rFonts w:ascii="Courier New" w:hAnsi="Courier New" w:cs="Courier New"/>
+        </w:rPr>
+        <w:t>}</w:t>
+      </w:r>
+    </w:p>
+    <w:p>
+      <w:pPr>
+        <w:pStyle w:val="KeinLeerraum"/>
+      </w:pPr>
     </w:p>
     <w:p>
       <w:pPr>
         <w:pStyle w:val="berschrift3"/>
       </w:pPr>
-      <w:bookmarkStart w:id="16" w:name="_Toc267242718"/>
-      <w:r>
-        <w:t>Hinzufügen der erstellten Frames zum Menü</w:t>
-      </w:r>
-      <w:bookmarkEnd w:id="16"/>
-    </w:p>
-    <w:p>
-      <w:r>
-        <w:t xml:space="preserve">Hierzu muss in der Klasse KryptoProjektView dem Menü ein neues Item hinzugefügt werden. Mit Rechtsklick auf das neu hinzugefügte Item öffnet sich das Kontextmenü, in welchem man auf Events  -&gt; Action-&gt; actionPerformed geht. </w:t>
-      </w:r>
-    </w:p>
-    <w:p>
-      <w:r>
-        <w:t>Danach kann man im Source seinen neuen Frame dem Menü hinzufügen. Dies sollte folgendermaßen aussehen.</w:t>
+      <w:bookmarkStart w:id="17" w:name="_Toc267328902"/>
+      <w:r>
+        <w:t>Sprachfiles verwenden</w:t>
+      </w:r>
+      <w:bookmarkEnd w:id="17"/>
+    </w:p>
+    <w:p>
+      <w:r>
+        <w:t>In diesem Programm ist es möglich mehrere Sprach</w:t>
+      </w:r>
+      <w:r>
+        <w:t>en</w:t>
+      </w:r>
+      <w:r>
+        <w:t xml:space="preserve"> einzubinden, welche </w:t>
+      </w:r>
+      <w:r>
+        <w:t>in einem XML-</w:t>
+      </w:r>
+      <w:r>
+        <w:t>File definiert wurden</w:t>
+      </w:r>
+      <w:r>
+        <w:t xml:space="preserve">. Diese finden sich im </w:t>
+      </w:r>
+      <w:r>
+        <w:rPr>
+          <w:rFonts w:ascii="Courier New" w:hAnsi="Courier New" w:cs="Courier New"/>
+        </w:rPr>
+        <w:t>languageFiles</w:t>
+      </w:r>
+      <w:r>
+        <w:t>-</w:t>
+      </w:r>
+      <w:r>
+        <w:t xml:space="preserve">Ordner des Projekts. Näheres zum Aufbau des Files findet man in der Klasse </w:t>
+      </w:r>
+      <w:r>
+        <w:rPr>
+          <w:rFonts w:ascii="Courier New" w:hAnsi="Courier New" w:cs="Courier New"/>
+        </w:rPr>
+        <w:t>XMLReader</w:t>
+      </w:r>
+      <w:r>
+        <w:t>.</w:t>
+      </w:r>
+    </w:p>
+    <w:p>
+      <w:r>
+        <w:t>Dass</w:t>
+      </w:r>
+      <w:r>
+        <w:t xml:space="preserve"> ein neu hinzugefügtes </w:t>
+      </w:r>
+      <w:r>
+        <w:rPr>
+          <w:rFonts w:ascii="Courier New" w:hAnsi="Courier New" w:cs="Courier New"/>
+        </w:rPr>
+        <w:t>Item</w:t>
+      </w:r>
+      <w:r>
+        <w:t xml:space="preserve"> die Sprachunterstützung benutzt</w:t>
+      </w:r>
+      <w:r>
+        <w:t>,</w:t>
+      </w:r>
+      <w:r>
+        <w:t xml:space="preserve"> muss lediglich in der Klasse </w:t>
+      </w:r>
+      <w:r>
+        <w:rPr>
+          <w:rFonts w:ascii="Courier New" w:hAnsi="Courier New" w:cs="Courier New"/>
+        </w:rPr>
+        <w:t>KryptoProjektView</w:t>
+      </w:r>
+      <w:r>
+        <w:t xml:space="preserve"> in der Methode </w:t>
+      </w:r>
+      <w:r>
+        <w:rPr>
+          <w:rFonts w:ascii="Courier New" w:hAnsi="Courier New" w:cs="Courier New"/>
+        </w:rPr>
+        <w:t>init</w:t>
+      </w:r>
+      <w:r>
+        <w:rPr>
+          <w:rFonts w:ascii="Courier New" w:hAnsi="Courier New" w:cs="Courier New"/>
+        </w:rPr>
+        <w:t>i</w:t>
+      </w:r>
+      <w:r>
+        <w:rPr>
+          <w:rFonts w:ascii="Courier New" w:hAnsi="Courier New" w:cs="Courier New"/>
+        </w:rPr>
+        <w:t>alizeControlsLanguage()</w:t>
+      </w:r>
+      <w:r>
+        <w:t xml:space="preserve"> der Text des Items neu gesetzt werden. Dies geschieht mit:</w:t>
+      </w:r>
+    </w:p>
+    <w:p>
+      <w:pPr>
+        <w:rPr>
+          <w:rFonts w:ascii="Courier New" w:hAnsi="Courier New" w:cs="Courier New"/>
+        </w:rPr>
+      </w:pPr>
+      <w:r>
+        <w:rPr>
+          <w:rFonts w:ascii="Courier New" w:hAnsi="Courier New" w:cs="Courier New"/>
+          <w:color w:val="92D050"/>
+        </w:rPr>
+        <w:t>additionMenuItem</w:t>
+      </w:r>
+      <w:r>
+        <w:rPr>
+          <w:rFonts w:ascii="Courier New" w:hAnsi="Courier New" w:cs="Courier New"/>
+        </w:rPr>
+        <w:t>.setText(xml.getTagElement("KryptoView", "additionMenuItem"));</w:t>
+      </w:r>
+    </w:p>
+    <w:p>
+      <w:pPr>
+        <w:rPr>
+          <w:rFonts w:cs="Courier New"/>
+        </w:rPr>
+      </w:pPr>
+      <w:r>
+        <w:rPr>
+          <w:rFonts w:cs="Courier New"/>
+        </w:rPr>
+        <w:t xml:space="preserve">Die beiden </w:t>
+      </w:r>
+      <w:r>
+        <w:rPr>
+          <w:rFonts w:cs="Courier New"/>
+        </w:rPr>
+        <w:t xml:space="preserve">an </w:t>
+      </w:r>
+      <w:r>
+        <w:rPr>
+          <w:rFonts w:ascii="Courier New" w:hAnsi="Courier New" w:cs="Courier New"/>
+        </w:rPr>
+        <w:t>getTagElement()</w:t>
+      </w:r>
+      <w:r>
+        <w:rPr>
+          <w:rFonts w:cs="Courier New"/>
+        </w:rPr>
+        <w:t xml:space="preserve"> übergebenen Strings repräsentieren die Nodes innerhalb des XML-Files, über die die Übersetzung des Objekts ausgelesen werden kann.</w:t>
+      </w:r>
+    </w:p>
+    <w:p>
+      <w:r>
+        <w:t>Selbiges gilt für die Sprachunter</w:t>
+      </w:r>
+      <w:r>
+        <w:t xml:space="preserve">stützung bei den </w:t>
+      </w:r>
+      <w:r>
+        <w:rPr>
+          <w:rFonts w:ascii="Courier New" w:hAnsi="Courier New" w:cs="Courier New"/>
+        </w:rPr>
+        <w:t>Frames/Komponenten</w:t>
+      </w:r>
+      <w:r>
+        <w:t xml:space="preserve"> und </w:t>
+      </w:r>
+      <w:r>
+        <w:rPr>
+          <w:rFonts w:ascii="Courier New" w:hAnsi="Courier New" w:cs="Courier New"/>
+        </w:rPr>
+        <w:t>Exceptions</w:t>
+      </w:r>
+      <w:r>
+        <w:t xml:space="preserve"> für</w:t>
+      </w:r>
+      <w:r>
+        <w:t>/in</w:t>
+      </w:r>
+      <w:r>
+        <w:t xml:space="preserve"> </w:t>
+      </w:r>
+      <w:r>
+        <w:t>innerhalb der</w:t>
+      </w:r>
+      <w:r>
+        <w:t xml:space="preserve"> Baukästen. Lediglich der Aufruf sieht etwas anders aus.</w:t>
+      </w:r>
+    </w:p>
+    <w:p>
+      <w:pPr>
+        <w:rPr>
+          <w:rFonts w:ascii="Courier New" w:hAnsi="Courier New" w:cs="Courier New"/>
+          <w:lang w:val="en-US"/>
+        </w:rPr>
+      </w:pPr>
+      <w:r>
+        <w:rPr>
+          <w:rFonts w:ascii="Courier New" w:hAnsi="Courier New" w:cs="Courier New"/>
+          <w:color w:val="00B0F0"/>
+          <w:lang w:val="en-US"/>
+        </w:rPr>
+        <w:t>return</w:t>
+      </w:r>
+      <w:r>
+        <w:rPr>
+          <w:rFonts w:ascii="Courier New" w:hAnsi="Courier New" w:cs="Courier New"/>
+          <w:lang w:val="en-US"/>
+        </w:rPr>
+        <w:t xml:space="preserve"> </w:t>
+      </w:r>
+      <w:r>
+        <w:rPr>
+          <w:rFonts w:ascii="Courier New" w:hAnsi="Courier New" w:cs="Courier New"/>
+          <w:color w:val="92D050"/>
+          <w:lang w:val="en-US"/>
+        </w:rPr>
+        <w:t>Kit</w:t>
+      </w:r>
+      <w:r>
+        <w:rPr>
+          <w:rFonts w:ascii="Courier New" w:hAnsi="Courier New" w:cs="Courier New"/>
+          <w:lang w:val="en-US"/>
+        </w:rPr>
+        <w:t>.xmlReader.getTagElement("EncodeHammingCodeFrame", "EncodedWord") + result.getEncodedWord();</w:t>
+      </w:r>
+    </w:p>
+    <w:p>
+      <w:r>
+        <w:t>Zusätzlich m</w:t>
+      </w:r>
+      <w:r>
+        <w:t>uss die XML-</w:t>
+      </w:r>
+      <w:r>
+        <w:t xml:space="preserve">Datei um den Eintrag für das neue </w:t>
+      </w:r>
+      <w:r>
+        <w:rPr>
+          <w:rFonts w:ascii="Courier New" w:hAnsi="Courier New" w:cs="Courier New"/>
+        </w:rPr>
+        <w:t>MenuI</w:t>
+      </w:r>
+      <w:r>
+        <w:rPr>
+          <w:rFonts w:ascii="Courier New" w:hAnsi="Courier New" w:cs="Courier New"/>
+        </w:rPr>
+        <w:t>tem</w:t>
+      </w:r>
+      <w:r>
+        <w:t xml:space="preserve"> erweitert werden.</w:t>
+      </w:r>
+    </w:p>
+    <w:p>
+      <w:pPr>
+        <w:pStyle w:val="berschrift2"/>
+      </w:pPr>
+      <w:bookmarkStart w:id="18" w:name="_Toc267328903"/>
+      <w:r>
+        <w:t>Controller</w:t>
+      </w:r>
+      <w:bookmarkEnd w:id="18"/>
+    </w:p>
+    <w:p>
+      <w:r>
+        <w:t>Für jede neue Funkt</w:t>
+      </w:r>
+      <w:r>
+        <w:t>i</w:t>
+      </w:r>
+      <w:r>
+        <w:t>onalität m</w:t>
+      </w:r>
+      <w:r>
+        <w:t xml:space="preserve">uss eine spezifische </w:t>
+      </w:r>
+      <w:r>
+        <w:rPr>
+          <w:rFonts w:ascii="Courier New" w:hAnsi="Courier New" w:cs="Courier New"/>
+        </w:rPr>
+        <w:t>Controller</w:t>
+      </w:r>
+      <w:r>
+        <w:t>-</w:t>
+      </w:r>
+      <w:r>
+        <w:t>Klasse geschrieben werden. Sie ist dafür verantwortlich</w:t>
+      </w:r>
+      <w:r>
+        <w:t>,</w:t>
+      </w:r>
+      <w:r>
+        <w:t xml:space="preserve"> da</w:t>
+      </w:r>
+      <w:r>
+        <w:t>s</w:t>
+      </w:r>
+      <w:r>
+        <w:t xml:space="preserve">s die Eingaben aus der </w:t>
+      </w:r>
+      <w:r>
+        <w:rPr>
+          <w:rFonts w:ascii="Courier New" w:hAnsi="Courier New" w:cs="Courier New"/>
+        </w:rPr>
+        <w:t>View</w:t>
+      </w:r>
+      <w:r>
+        <w:t xml:space="preserve"> korrekt an das </w:t>
+      </w:r>
+      <w:r>
+        <w:rPr>
+          <w:rFonts w:ascii="Courier New" w:hAnsi="Courier New" w:cs="Courier New"/>
+        </w:rPr>
+        <w:t>Model</w:t>
+      </w:r>
+      <w:r>
+        <w:t xml:space="preserve"> weitergegeben werden. </w:t>
+      </w:r>
+      <w:r>
+        <w:t xml:space="preserve">Weiterhin bildet der </w:t>
+      </w:r>
+      <w:r>
+        <w:rPr>
+          <w:rFonts w:ascii="Courier New" w:hAnsi="Courier New" w:cs="Courier New"/>
+        </w:rPr>
+        <w:t>C</w:t>
+      </w:r>
+      <w:r>
+        <w:rPr>
+          <w:rFonts w:ascii="Courier New" w:hAnsi="Courier New" w:cs="Courier New"/>
+        </w:rPr>
+        <w:t>ontroller</w:t>
+      </w:r>
+      <w:r>
+        <w:t xml:space="preserve"> die Schnittstelle mit der die berechneten Ergebnisse aus dem </w:t>
+      </w:r>
+      <w:r>
+        <w:rPr>
+          <w:rFonts w:ascii="Courier New" w:hAnsi="Courier New" w:cs="Courier New"/>
+        </w:rPr>
+        <w:t>Model</w:t>
+      </w:r>
+      <w:r>
+        <w:t xml:space="preserve"> zurück an die </w:t>
+      </w:r>
+      <w:r>
+        <w:rPr>
+          <w:rFonts w:ascii="Courier New" w:hAnsi="Courier New" w:cs="Courier New"/>
+        </w:rPr>
+        <w:t>View</w:t>
+      </w:r>
+      <w:r>
+        <w:t xml:space="preserve"> gegeben werden.</w:t>
+      </w:r>
+    </w:p>
+    <w:p>
+      <w:pPr>
+        <w:pStyle w:val="berschrift3"/>
+      </w:pPr>
+      <w:bookmarkStart w:id="19" w:name="_Toc267328904"/>
+      <w:r>
+        <w:t>Erstellen einer Controller Klasse</w:t>
+      </w:r>
+      <w:bookmarkEnd w:id="19"/>
+    </w:p>
+    <w:p>
+      <w:r>
+        <w:t xml:space="preserve">Die neue Controllerklasse soll im </w:t>
+      </w:r>
+      <w:r>
+        <w:t>Paket</w:t>
+      </w:r>
+      <w:r>
+        <w:t xml:space="preserve"> </w:t>
+      </w:r>
+      <w:r>
+        <w:rPr>
+          <w:rFonts w:ascii="Courier New" w:hAnsi="Courier New" w:cs="Courier New"/>
+        </w:rPr>
+        <w:t>Controller</w:t>
+      </w:r>
+      <w:r>
+        <w:t xml:space="preserve"> abgelegt werden. In ihr werden statische Methoden definiert, welche die Weiterleitung übernehmen. Hier ein kleines Beispiel für den </w:t>
+      </w:r>
+      <w:r>
+        <w:rPr>
+          <w:rFonts w:ascii="Courier New" w:hAnsi="Courier New" w:cs="Courier New"/>
+        </w:rPr>
+        <w:t>HammingCode</w:t>
+      </w:r>
+      <w:r>
+        <w:rPr>
+          <w:rFonts w:cs="Courier New"/>
+        </w:rPr>
+        <w:t>:</w:t>
       </w:r>
     </w:p>
     <w:p>
       <w:pPr>
         <w:pStyle w:val="KeinLeerraum"/>
-      </w:pPr>
-      <w:r>
-        <w:rPr>
+        <w:rPr>
+          <w:rFonts w:ascii="Courier New" w:hAnsi="Courier New" w:cs="Courier New"/>
+        </w:rPr>
+      </w:pPr>
+      <w:r>
+        <w:rPr>
+          <w:rFonts w:ascii="Courier New" w:hAnsi="Courier New" w:cs="Courier New"/>
           <w:color w:val="00B0F0"/>
         </w:rPr>
-        <w:t>private void</w:t>
-      </w:r>
-      <w:r>
-        <w:t xml:space="preserve"> additionMenuItemActionPerformed(java.awt.event.ActionEvent evt) {                                                 </w:t>
+        <w:t>public class</w:t>
+      </w:r>
+      <w:r>
+        <w:rPr>
+          <w:rFonts w:ascii="Courier New" w:hAnsi="Courier New" w:cs="Courier New"/>
+        </w:rPr>
+        <w:t xml:space="preserve"> CoderController {</w:t>
       </w:r>
     </w:p>
     <w:p>
       <w:pPr>
         <w:pStyle w:val="KeinLeerraum"/>
-      </w:pPr>
-      <w:r>
-        <w:t xml:space="preserve">        Kit kit = new AdditionFrame(handler);</w:t>
-      </w:r>
+        <w:rPr>
+          <w:rFonts w:ascii="Courier New" w:hAnsi="Courier New" w:cs="Courier New"/>
+        </w:rPr>
+      </w:pPr>
     </w:p>
     <w:p>
       <w:pPr>
         <w:pStyle w:val="KeinLeerraum"/>
-      </w:pPr>
-      <w:r>
-        <w:t xml:space="preserve">        kit.setVisible(true);</w:t>
+        <w:rPr>
+          <w:rFonts w:ascii="Courier New" w:hAnsi="Courier New" w:cs="Courier New"/>
+          <w:lang w:val="en-US"/>
+        </w:rPr>
+      </w:pPr>
+      <w:r>
+        <w:rPr>
+          <w:rFonts w:ascii="Courier New" w:hAnsi="Courier New" w:cs="Courier New"/>
+        </w:rPr>
+        <w:t xml:space="preserve">    </w:t>
+      </w:r>
+      <w:r>
+        <w:rPr>
+          <w:rFonts w:ascii="Courier New" w:hAnsi="Courier New" w:cs="Courier New"/>
+        </w:rPr>
+        <w:t>//</w:t>
+      </w:r>
+      <w:r>
+        <w:rPr>
+          <w:rFonts w:ascii="Courier New" w:hAnsi="Courier New" w:cs="Courier New"/>
+          <w:lang w:val="en-US"/>
+        </w:rPr>
+        <w:t>...</w:t>
       </w:r>
     </w:p>
     <w:p>
       <w:pPr>
         <w:pStyle w:val="KeinLeerraum"/>
-      </w:pPr>
-      <w:r>
-        <w:t xml:space="preserve">        desktop.add(kit);</w:t>
+        <w:rPr>
+          <w:rFonts w:ascii="Courier New" w:hAnsi="Courier New" w:cs="Courier New"/>
+          <w:lang w:val="en-US"/>
+        </w:rPr>
+      </w:pPr>
+      <w:r>
+        <w:rPr>
+          <w:rFonts w:ascii="Courier New" w:hAnsi="Courier New" w:cs="Courier New"/>
+          <w:lang w:val="en-US"/>
+        </w:rPr>
+        <w:t xml:space="preserve">    </w:t>
+      </w:r>
+      <w:r>
+        <w:rPr>
+          <w:rFonts w:ascii="Courier New" w:hAnsi="Courier New" w:cs="Courier New"/>
+          <w:color w:val="00B0F0"/>
+          <w:lang w:val="en-US"/>
+        </w:rPr>
+        <w:t>public static</w:t>
+      </w:r>
+      <w:r>
+        <w:rPr>
+          <w:rFonts w:ascii="Courier New" w:hAnsi="Courier New" w:cs="Courier New"/>
+          <w:lang w:val="en-US"/>
+        </w:rPr>
+        <w:t xml:space="preserve"> HammingCode calculateHammingSyndrom(HammingCode </w:t>
       </w:r>
     </w:p>
     <w:p>
       <w:pPr>
         <w:pStyle w:val="KeinLeerraum"/>
-      </w:pPr>
-      <w:r>
+        <w:ind w:left="2124"/>
+        <w:rPr>
+          <w:rFonts w:ascii="Courier New" w:hAnsi="Courier New" w:cs="Courier New"/>
+          <w:lang w:val="en-US"/>
+        </w:rPr>
+      </w:pPr>
+      <w:r>
+        <w:rPr>
+          <w:rFonts w:ascii="Courier New" w:hAnsi="Courier New" w:cs="Courier New"/>
+          <w:lang w:val="en-US"/>
+        </w:rPr>
+        <w:t xml:space="preserve">  </w:t>
+      </w:r>
+      <w:r>
+        <w:rPr>
+          <w:rFonts w:ascii="Courier New" w:hAnsi="Courier New" w:cs="Courier New"/>
+          <w:lang w:val="en-US"/>
+        </w:rPr>
+        <w:t>hc) {</w:t>
+      </w:r>
+    </w:p>
+    <w:p>
+      <w:pPr>
+        <w:pStyle w:val="KeinLeerraum"/>
+        <w:rPr>
+          <w:rFonts w:ascii="Courier New" w:hAnsi="Courier New" w:cs="Courier New"/>
+        </w:rPr>
+      </w:pPr>
+      <w:r>
+        <w:rPr>
+          <w:rFonts w:ascii="Courier New" w:hAnsi="Courier New" w:cs="Courier New"/>
+          <w:lang w:val="en-US"/>
+        </w:rPr>
+        <w:t xml:space="preserve">        </w:t>
+      </w:r>
+      <w:r>
+        <w:rPr>
+          <w:rFonts w:ascii="Courier New" w:hAnsi="Courier New" w:cs="Courier New"/>
+        </w:rPr>
+        <w:t>hc.calculateSyndrom();</w:t>
+      </w:r>
+    </w:p>
+    <w:p>
+      <w:pPr>
+        <w:pStyle w:val="KeinLeerraum"/>
+        <w:rPr>
+          <w:rFonts w:ascii="Courier New" w:hAnsi="Courier New" w:cs="Courier New"/>
+        </w:rPr>
+      </w:pPr>
+      <w:r>
+        <w:rPr>
+          <w:rFonts w:ascii="Courier New" w:hAnsi="Courier New" w:cs="Courier New"/>
+        </w:rPr>
+        <w:lastRenderedPageBreak/>
+        <w:t xml:space="preserve">        return hc;</w:t>
+      </w:r>
+    </w:p>
+    <w:p>
+      <w:pPr>
+        <w:pStyle w:val="KeinLeerraum"/>
+        <w:rPr>
+          <w:rFonts w:ascii="Courier New" w:hAnsi="Courier New" w:cs="Courier New"/>
+        </w:rPr>
+      </w:pPr>
+      <w:r>
+        <w:rPr>
+          <w:rFonts w:ascii="Courier New" w:hAnsi="Courier New" w:cs="Courier New"/>
+        </w:rPr>
         <w:t xml:space="preserve">    }</w:t>
       </w:r>
     </w:p>
     <w:p>
       <w:pPr>
         <w:pStyle w:val="KeinLeerraum"/>
-      </w:pPr>
+        <w:rPr>
+          <w:rFonts w:ascii="Courier New" w:hAnsi="Courier New" w:cs="Courier New"/>
+        </w:rPr>
+      </w:pPr>
+      <w:r>
+        <w:rPr>
+          <w:rFonts w:ascii="Courier New" w:hAnsi="Courier New" w:cs="Courier New"/>
+        </w:rPr>
+        <w:t>}</w:t>
+      </w:r>
     </w:p>
     <w:p>
       <w:pPr>
         <w:pStyle w:val="berschrift3"/>
       </w:pPr>
-      <w:bookmarkStart w:id="17" w:name="_Toc267242719"/>
-      <w:r>
-        <w:t>Sprachfiles verwenden</w:t>
-      </w:r>
-      <w:bookmarkEnd w:id="17"/>
-    </w:p>
-    <w:p>
-      <w:r>
-        <w:t>In diesem Programm ist es möglich mehrere Sprach</w:t>
-      </w:r>
-      <w:r>
-        <w:t>en</w:t>
-      </w:r>
-      <w:r>
-        <w:t xml:space="preserve"> einzubinden, welche </w:t>
-      </w:r>
-      <w:r>
-        <w:t>in einem XML File definiert wurden. Diese finden sich im Language Ordner des Projekts. Näheres zum Aufbau des Files findet man in der Klasse XMLReader.</w:t>
-      </w:r>
-    </w:p>
-    <w:p>
-      <w:r>
-        <w:t>Damit ein neu hinzugefügtes Item die Sprachunterstützung benutzt muss lediglich in der Klasse KryptoProjektView in der Methode initalizeControlsLanguage() der Text des Items neu gesetzt werden. Dies geschieht mit:</w:t>
-      </w:r>
-    </w:p>
-    <w:p>
-      <w:r>
-        <w:rPr>
+      <w:bookmarkStart w:id="20" w:name="_Toc267328905"/>
+      <w:r>
+        <w:t>Verwenden des Controllers</w:t>
+      </w:r>
+      <w:bookmarkEnd w:id="20"/>
+    </w:p>
+    <w:p>
+      <w:r>
+        <w:t xml:space="preserve">In nachfolgenden Abschnitt wird veranschaulicht wie </w:t>
+      </w:r>
+      <w:r>
+        <w:t>der Controller in der</w:t>
+      </w:r>
+      <w:r>
+        <w:rPr>
+          <w:rFonts w:ascii="Courier New" w:hAnsi="Courier New" w:cs="Courier New"/>
+        </w:rPr>
+        <w:t xml:space="preserve"> execute()</w:t>
+      </w:r>
+      <w:r>
+        <w:t>-</w:t>
+      </w:r>
+      <w:r>
+        <w:t xml:space="preserve">Methode </w:t>
+      </w:r>
+      <w:r>
+        <w:t xml:space="preserve">eines </w:t>
+      </w:r>
+      <w:r>
+        <w:rPr>
+          <w:rFonts w:ascii="Courier New" w:hAnsi="Courier New" w:cs="Courier New"/>
+        </w:rPr>
+        <w:t>Kits</w:t>
+      </w:r>
+      <w:r>
+        <w:t xml:space="preserve"> eingebunden wird.</w:t>
+      </w:r>
+    </w:p>
+    <w:p>
+      <w:pPr>
+        <w:spacing w:after="0"/>
+        <w:rPr>
+          <w:rFonts w:ascii="Courier New" w:hAnsi="Courier New" w:cs="Courier New"/>
+          <w:lang w:val="en-US"/>
+        </w:rPr>
+      </w:pPr>
+      <w:r>
+        <w:rPr>
+          <w:rFonts w:ascii="Courier New" w:hAnsi="Courier New" w:cs="Courier New"/>
+          <w:lang w:val="en-US"/>
+        </w:rPr>
+        <w:t>KryptoType result = BasicController.addition(value1, value2);</w:t>
+      </w:r>
+    </w:p>
+    <w:p>
+      <w:pPr>
+        <w:spacing w:after="0"/>
+        <w:rPr>
+          <w:rFonts w:ascii="Courier New" w:hAnsi="Courier New" w:cs="Courier New"/>
+          <w:lang w:val="en-US"/>
+        </w:rPr>
+      </w:pPr>
+      <w:r>
+        <w:rPr>
+          <w:rFonts w:ascii="Courier New" w:hAnsi="Courier New" w:cs="Courier New"/>
+          <w:lang w:val="en-US"/>
+        </w:rPr>
+        <w:t>results.put(getTitle() + "_sum", result);</w:t>
+      </w:r>
+    </w:p>
+    <w:p>
+      <w:pPr>
+        <w:spacing w:after="0"/>
+        <w:rPr>
+          <w:lang w:val="en-US"/>
+        </w:rPr>
+      </w:pPr>
+      <w:r>
+        <w:rPr>
+          <w:rFonts w:ascii="Courier New" w:hAnsi="Courier New" w:cs="Courier New"/>
+          <w:lang w:val="en-US"/>
+        </w:rPr>
+        <w:t>return value1 + " + " + value2 + " = " + result.toString();</w:t>
+      </w:r>
+    </w:p>
+    <w:p>
+      <w:pPr>
+        <w:spacing w:after="0"/>
+        <w:rPr>
+          <w:lang w:val="en-US"/>
+        </w:rPr>
+      </w:pPr>
+    </w:p>
+    <w:p>
+      <w:pPr>
+        <w:spacing w:after="0"/>
+        <w:rPr>
+          <w:lang w:val="en-US"/>
+        </w:rPr>
+      </w:pPr>
+      <w:r>
+        <w:rPr>
+          <w:lang w:val="en-US"/>
+        </w:rPr>
+        <w:t>I</w:t>
+      </w:r>
+      <w:r>
+        <w:rPr>
+          <w:lang w:val="en-US"/>
+        </w:rPr>
+        <w:t xml:space="preserve">n </w:t>
+      </w:r>
+      <w:r>
+        <w:t>diesem</w:t>
+      </w:r>
+      <w:r>
+        <w:rPr>
+          <w:lang w:val="en-US"/>
+        </w:rPr>
+        <w:t xml:space="preserve"> Code-Abschnitt wird über den BasicController die addition()-Methode aufgerufen, welche ein KryptoType result zurückgibt. Dieses Ergebnis </w:t>
+      </w:r>
+      <w:r>
+        <w:rPr>
+          <w:lang w:val="en-US"/>
+        </w:rPr>
+        <w:t>muss in die Hashmap results eingetragen werden. Anschließend wird das berechnete Ergebnis zurückgegeben.</w:t>
+      </w:r>
+    </w:p>
+    <w:p>
+      <w:pPr>
+        <w:pStyle w:val="berschrift2"/>
+        <w:rPr>
+          <w:lang w:val="en-US"/>
+        </w:rPr>
+      </w:pPr>
+      <w:bookmarkStart w:id="21" w:name="_Toc267328906"/>
+      <w:r>
+        <w:rPr>
+          <w:lang w:val="en-US"/>
+        </w:rPr>
+        <w:t>Exception-Handling</w:t>
+      </w:r>
+      <w:bookmarkEnd w:id="21"/>
+    </w:p>
+    <w:p>
+      <w:pPr>
+        <w:rPr>
+          <w:lang w:val="en-US"/>
+        </w:rPr>
+      </w:pPr>
+      <w:r>
+        <w:t>Im</w:t>
+      </w:r>
+      <w:r>
+        <w:rPr>
+          <w:lang w:val="en-US"/>
+        </w:rPr>
+        <w:t xml:space="preserve"> </w:t>
+      </w:r>
+      <w:r>
+        <w:t>Programm</w:t>
+      </w:r>
+      <w:r>
+        <w:rPr>
+          <w:lang w:val="en-US"/>
+        </w:rPr>
+        <w:t xml:space="preserve"> </w:t>
+      </w:r>
+      <w:r>
+        <w:t>werden</w:t>
+      </w:r>
+      <w:r>
+        <w:rPr>
+          <w:lang w:val="en-US"/>
+        </w:rPr>
+        <w:t xml:space="preserve"> </w:t>
+      </w:r>
+      <w:r>
+        <w:rPr>
+          <w:rFonts w:ascii="Courier New" w:hAnsi="Courier New" w:cs="Courier New"/>
+          <w:lang w:val="en-US"/>
+        </w:rPr>
+        <w:t xml:space="preserve">ClassCastExceptions </w:t>
+      </w:r>
+      <w:r>
+        <w:rPr>
+          <w:lang w:val="en-US"/>
+        </w:rPr>
+        <w:t xml:space="preserve">und </w:t>
+      </w:r>
+      <w:r>
+        <w:rPr>
+          <w:rFonts w:ascii="Courier New" w:hAnsi="Courier New" w:cs="Courier New"/>
+          <w:lang w:val="en-US"/>
+        </w:rPr>
+        <w:t>Nullpointer</w:t>
+      </w:r>
+      <w:r>
+        <w:rPr>
+          <w:rFonts w:ascii="Courier New" w:hAnsi="Courier New" w:cs="Courier New"/>
+          <w:lang w:val="en-US"/>
+        </w:rPr>
+        <w:t>Exceptions</w:t>
+      </w:r>
+      <w:r>
+        <w:rPr>
+          <w:lang w:val="en-US"/>
+        </w:rPr>
+        <w:t xml:space="preserve">, sowie die allgemeinen </w:t>
+      </w:r>
+      <w:r>
+        <w:rPr>
+          <w:rFonts w:ascii="Courier New" w:hAnsi="Courier New" w:cs="Courier New"/>
+          <w:lang w:val="en-US"/>
+        </w:rPr>
+        <w:t xml:space="preserve">Exceptions </w:t>
+      </w:r>
+      <w:r>
+        <w:rPr>
+          <w:lang w:val="en-US"/>
+        </w:rPr>
+        <w:t xml:space="preserve">im </w:t>
+      </w:r>
+      <w:r>
+        <w:rPr>
+          <w:rFonts w:ascii="Courier New" w:hAnsi="Courier New" w:cs="Courier New"/>
+          <w:lang w:val="en-US"/>
+        </w:rPr>
+        <w:t xml:space="preserve">Executor </w:t>
+      </w:r>
+      <w:r>
+        <w:rPr>
+          <w:lang w:val="en-US"/>
+        </w:rPr>
+        <w:t xml:space="preserve">abgefangen. Baukasten- oder algorithmusspezifische </w:t>
+      </w:r>
+      <w:r>
+        <w:rPr>
+          <w:rFonts w:ascii="Courier New" w:hAnsi="Courier New" w:cs="Courier New"/>
+          <w:lang w:val="en-US"/>
+        </w:rPr>
+        <w:t xml:space="preserve">Exceptions </w:t>
+      </w:r>
+      <w:r>
+        <w:rPr>
+          <w:lang w:val="en-US"/>
+        </w:rPr>
+        <w:t xml:space="preserve">warden bis zur </w:t>
+      </w:r>
+      <w:r>
+        <w:rPr>
+          <w:rFonts w:ascii="Courier New" w:hAnsi="Courier New" w:cs="Courier New"/>
+          <w:lang w:val="en-US"/>
+        </w:rPr>
+        <w:t>execute()</w:t>
+      </w:r>
+      <w:r>
+        <w:rPr>
+          <w:lang w:val="en-US"/>
+        </w:rPr>
+        <w:t xml:space="preserve">-Methode des einzelnen Bausteins durchgereicht, dort abgefangen und die Fehlermeldung zurückgegeben, somit in dem </w:t>
+      </w:r>
+      <w:r>
+        <w:rPr>
+          <w:rFonts w:ascii="Courier New" w:hAnsi="Courier New" w:cs="Courier New"/>
+          <w:lang w:val="en-US"/>
+        </w:rPr>
+        <w:t>Result</w:t>
+      </w:r>
+      <w:r>
+        <w:rPr>
+          <w:lang w:val="en-US"/>
+        </w:rPr>
+        <w:t>fenster ausgegeben:</w:t>
+      </w:r>
+    </w:p>
+    <w:p>
+      <w:pPr>
+        <w:spacing w:after="0"/>
+        <w:rPr>
+          <w:rFonts w:ascii="Courier New" w:hAnsi="Courier New" w:cs="Courier New"/>
+          <w:lang w:val="en-US"/>
+        </w:rPr>
+      </w:pPr>
+      <w:r>
+        <w:rPr>
+          <w:rFonts w:ascii="Courier New" w:hAnsi="Courier New" w:cs="Courier New"/>
+          <w:color w:val="00B0F0"/>
+          <w:lang w:val="en-US"/>
+        </w:rPr>
+        <w:t>try</w:t>
+      </w:r>
+      <w:r>
+        <w:rPr>
+          <w:rFonts w:ascii="Courier New" w:hAnsi="Courier New" w:cs="Courier New"/>
+          <w:lang w:val="en-US"/>
+        </w:rPr>
+        <w:t xml:space="preserve"> {</w:t>
+      </w:r>
+    </w:p>
+    <w:p>
+      <w:pPr>
+        <w:spacing w:after="0"/>
+        <w:ind w:firstLine="708"/>
+        <w:rPr>
+          <w:rFonts w:ascii="Courier New" w:hAnsi="Courier New" w:cs="Courier New"/>
+          <w:lang w:val="en-US"/>
+        </w:rPr>
+      </w:pPr>
+      <w:r>
+        <w:rPr>
+          <w:rFonts w:ascii="Courier New" w:hAnsi="Courier New" w:cs="Courier New"/>
+          <w:color w:val="00B0F0"/>
+          <w:lang w:val="en-US"/>
+        </w:rPr>
+        <w:t>if</w:t>
+      </w:r>
+      <w:r>
+        <w:rPr>
+          <w:rFonts w:ascii="Courier New" w:hAnsi="Courier New" w:cs="Courier New"/>
+          <w:lang w:val="en-US"/>
+        </w:rPr>
+        <w:t xml:space="preserve"> (</w:t>
+      </w:r>
+      <w:r>
+        <w:rPr>
+          <w:rFonts w:ascii="Courier New" w:hAnsi="Courier New" w:cs="Courier New"/>
           <w:color w:val="92D050"/>
-        </w:rPr>
-        <w:t>additionMenuItem</w:t>
-      </w:r>
-      <w:r>
-        <w:t>.setText(xml.getTagElement("KryptoView", "additionMenuItem"));</w:t>
-      </w:r>
-    </w:p>
-    <w:p>
-      <w:r>
-        <w:t>Selbiges gilt für die Sprachunterstützung bei den Frames/Controls für die Baukästen. Lediglich der Aufruf sieht etwas anders aus.</w:t>
-      </w:r>
-    </w:p>
-    <w:p>
-      <w:pPr>
-        <w:rPr>
-          <w:lang w:val="en-US"/>
-        </w:rPr>
-      </w:pPr>
-      <w:r>
-        <w:rPr>
+          <w:lang w:val="en-US"/>
+        </w:rPr>
+        <w:t>textField1</w:t>
+      </w:r>
+      <w:r>
+        <w:rPr>
+          <w:rFonts w:ascii="Courier New" w:hAnsi="Courier New" w:cs="Courier New"/>
+          <w:lang w:val="en-US"/>
+        </w:rPr>
+        <w:t xml:space="preserve">.getResult() != </w:t>
+      </w:r>
+      <w:r>
+        <w:rPr>
+          <w:rFonts w:ascii="Courier New" w:hAnsi="Courier New" w:cs="Courier New"/>
           <w:color w:val="00B0F0"/>
           <w:lang w:val="en-US"/>
         </w:rPr>
+        <w:t>null</w:t>
+      </w:r>
+      <w:r>
+        <w:rPr>
+          <w:rFonts w:ascii="Courier New" w:hAnsi="Courier New" w:cs="Courier New"/>
+          <w:lang w:val="en-US"/>
+        </w:rPr>
+        <w:t>) {</w:t>
+      </w:r>
+    </w:p>
+    <w:p>
+      <w:pPr>
+        <w:spacing w:after="0"/>
+        <w:rPr>
+          <w:rFonts w:ascii="Courier New" w:hAnsi="Courier New" w:cs="Courier New"/>
+          <w:lang w:val="en-US"/>
+        </w:rPr>
+      </w:pPr>
+      <w:r>
+        <w:rPr>
+          <w:rFonts w:ascii="Courier New" w:hAnsi="Courier New" w:cs="Courier New"/>
+          <w:lang w:val="en-US"/>
+        </w:rPr>
+        <w:t xml:space="preserve">         HammingCode result = </w:t>
+      </w:r>
+      <w:r>
+        <w:rPr>
+          <w:rFonts w:ascii="Courier New" w:hAnsi="Courier New" w:cs="Courier New"/>
+          <w:lang w:val="en-US"/>
+        </w:rPr>
+        <w:t>CoderController.encodeHammingCode(</w:t>
+      </w:r>
+    </w:p>
+    <w:p>
+      <w:pPr>
+        <w:spacing w:after="0"/>
+        <w:ind w:left="3540"/>
+        <w:rPr>
+          <w:rFonts w:ascii="Courier New" w:hAnsi="Courier New" w:cs="Courier New"/>
+          <w:lang w:val="en-US"/>
+        </w:rPr>
+      </w:pPr>
+      <w:r>
+        <w:rPr>
+          <w:rFonts w:ascii="Courier New" w:hAnsi="Courier New" w:cs="Courier New"/>
+          <w:lang w:val="en-US"/>
+        </w:rPr>
+        <w:t xml:space="preserve">(HammingCode) </w:t>
+      </w:r>
+      <w:r>
+        <w:rPr>
+          <w:rFonts w:ascii="Courier New" w:hAnsi="Courier New" w:cs="Courier New"/>
+          <w:color w:val="92D050"/>
+          <w:lang w:val="en-US"/>
+        </w:rPr>
+        <w:t>textField1</w:t>
+      </w:r>
+      <w:r>
+        <w:rPr>
+          <w:rFonts w:ascii="Courier New" w:hAnsi="Courier New" w:cs="Courier New"/>
+          <w:lang w:val="en-US"/>
+        </w:rPr>
+        <w:t>.getResult());</w:t>
+      </w:r>
+    </w:p>
+    <w:p>
+      <w:pPr>
+        <w:spacing w:after="0"/>
+        <w:rPr>
+          <w:rFonts w:ascii="Courier New" w:hAnsi="Courier New" w:cs="Courier New"/>
+          <w:lang w:val="en-US"/>
+        </w:rPr>
+      </w:pPr>
+      <w:r>
+        <w:rPr>
+          <w:rFonts w:ascii="Courier New" w:hAnsi="Courier New" w:cs="Courier New"/>
+          <w:lang w:val="en-US"/>
+        </w:rPr>
+        <w:t xml:space="preserve">         </w:t>
+      </w:r>
+      <w:r>
+        <w:rPr>
+          <w:rFonts w:ascii="Courier New" w:hAnsi="Courier New" w:cs="Courier New"/>
+          <w:color w:val="92D050"/>
+          <w:lang w:val="en-US"/>
+        </w:rPr>
+        <w:t>results</w:t>
+      </w:r>
+      <w:r>
+        <w:rPr>
+          <w:rFonts w:ascii="Courier New" w:hAnsi="Courier New" w:cs="Courier New"/>
+          <w:lang w:val="en-US"/>
+        </w:rPr>
+        <w:t>.put(getTitle() + "_hcElem", result);</w:t>
+      </w:r>
+    </w:p>
+    <w:p>
+      <w:pPr>
+        <w:spacing w:after="0"/>
+        <w:rPr>
+          <w:rFonts w:ascii="Courier New" w:hAnsi="Courier New" w:cs="Courier New"/>
+          <w:color w:val="92D050"/>
+          <w:lang w:val="en-US"/>
+        </w:rPr>
+      </w:pPr>
+    </w:p>
+    <w:p>
+      <w:pPr>
+        <w:spacing w:after="0"/>
+        <w:rPr>
+          <w:rFonts w:ascii="Courier New" w:hAnsi="Courier New" w:cs="Courier New"/>
+          <w:lang w:val="en-US"/>
+        </w:rPr>
+      </w:pPr>
+      <w:r>
+        <w:rPr>
+          <w:rFonts w:ascii="Courier New" w:hAnsi="Courier New" w:cs="Courier New"/>
+          <w:lang w:val="en-US"/>
+        </w:rPr>
+        <w:t xml:space="preserve">     </w:t>
+      </w:r>
+      <w:r>
+        <w:rPr>
+          <w:rFonts w:ascii="Courier New" w:hAnsi="Courier New" w:cs="Courier New"/>
+          <w:lang w:val="en-US"/>
+        </w:rPr>
+        <w:t xml:space="preserve">    </w:t>
+      </w:r>
+      <w:r>
+        <w:rPr>
+          <w:rFonts w:ascii="Courier New" w:hAnsi="Courier New" w:cs="Courier New"/>
+          <w:color w:val="00B0F0"/>
+          <w:lang w:val="en-US"/>
+        </w:rPr>
         <w:t>return</w:t>
       </w:r>
       <w:r>
         <w:rPr>
+          <w:rFonts w:ascii="Courier New" w:hAnsi="Courier New" w:cs="Courier New"/>
           <w:lang w:val="en-US"/>
         </w:rPr>
         <w:t xml:space="preserve"> </w:t>
       </w:r>
       <w:r>
         <w:rPr>
+          <w:rFonts w:ascii="Courier New" w:hAnsi="Courier New" w:cs="Courier New"/>
           <w:color w:val="92D050"/>
           <w:lang w:val="en-US"/>
         </w:rPr>
@@ -3662,239 +6315,446 @@
       </w:r>
       <w:r>
         <w:rPr>
-          <w:lang w:val="en-US"/>
-        </w:rPr>
-        <w:t>.xmlReader.getTagElement("EncodeHammingCodeFrame", "EncodedWord") + result.getEncodedWord();</w:t>
-      </w:r>
-    </w:p>
-    <w:p>
-      <w:r>
-        <w:t>Zusätzlich muss die XML Datei um den Eintrag für das neue Item</w:t>
-      </w:r>
-      <w:r>
-        <w:t>/</w:t>
-      </w:r>
-      <w:r>
-        <w:t xml:space="preserve"> erweitert werden.</w:t>
-      </w:r>
-    </w:p>
-    <w:p>
-      <w:pPr>
-        <w:pStyle w:val="berschrift2"/>
-      </w:pPr>
-      <w:bookmarkStart w:id="18" w:name="_Toc267242720"/>
-      <w:r>
-        <w:t>Controller</w:t>
-      </w:r>
-      <w:bookmarkEnd w:id="18"/>
-    </w:p>
-    <w:p>
-      <w:r>
-        <w:t xml:space="preserve">Für jede neue Funktonalität muss eine spezifische Controller Klasse geschrieben werden. Sie ist dafür verantwortlich das die Eingaben aus der View korrekt an das Model weitergegeben werden. </w:t>
-      </w:r>
-      <w:r>
-        <w:t>Weiterhin bildet der Kontroller die Schnittstelle mit der die berechneten Ergebnisse aus dem Model zurück an die View gegeben werden.</w:t>
-      </w:r>
-    </w:p>
-    <w:p>
-      <w:pPr>
-        <w:pStyle w:val="berschrift3"/>
-      </w:pPr>
-      <w:bookmarkStart w:id="19" w:name="_Toc267242721"/>
-      <w:r>
-        <w:t>Erstellen einer Controller Klasse</w:t>
-      </w:r>
-      <w:bookmarkEnd w:id="19"/>
-    </w:p>
-    <w:p>
-      <w:r>
-        <w:t>Die neue Controllerklasse soll im Package Controller abgelegt werden. In ihr werden statische Methoden definiert, welche die Weiterleitung übernehmen. Hier ein kleines Beispiel für den HammingCode</w:t>
-      </w:r>
-    </w:p>
-    <w:p>
-      <w:pPr>
-        <w:pStyle w:val="KeinLeerraum"/>
-        <w:rPr>
+          <w:rFonts w:ascii="Courier New" w:hAnsi="Courier New" w:cs="Courier New"/>
+          <w:lang w:val="en-US"/>
+        </w:rPr>
+        <w:t>.xmlReader.getTagElement(</w:t>
+      </w:r>
+    </w:p>
+    <w:p>
+      <w:pPr>
+        <w:spacing w:after="0"/>
+        <w:ind w:left="1416" w:firstLine="708"/>
+        <w:rPr>
+          <w:rFonts w:ascii="Courier New" w:hAnsi="Courier New" w:cs="Courier New"/>
+          <w:lang w:val="en-US"/>
+        </w:rPr>
+      </w:pPr>
+      <w:r>
+        <w:rPr>
+          <w:rFonts w:ascii="Courier New" w:hAnsi="Courier New" w:cs="Courier New"/>
+          <w:lang w:val="en-US"/>
+        </w:rPr>
+        <w:t xml:space="preserve">"EncodeHammingCodeFrame", "EncodedWord") + </w:t>
+      </w:r>
+    </w:p>
+    <w:p>
+      <w:pPr>
+        <w:spacing w:after="0"/>
+        <w:ind w:left="1416" w:firstLine="708"/>
+        <w:rPr>
+          <w:rFonts w:ascii="Courier New" w:hAnsi="Courier New" w:cs="Courier New"/>
+          <w:lang w:val="en-US"/>
+        </w:rPr>
+      </w:pPr>
+      <w:r>
+        <w:rPr>
+          <w:rFonts w:ascii="Courier New" w:hAnsi="Courier New" w:cs="Courier New"/>
+          <w:lang w:val="en-US"/>
+        </w:rPr>
+        <w:t>result.getEncodedWord();</w:t>
+      </w:r>
+    </w:p>
+    <w:p>
+      <w:pPr>
+        <w:spacing w:after="0"/>
+        <w:rPr>
+          <w:rFonts w:ascii="Courier New" w:hAnsi="Courier New" w:cs="Courier New"/>
+          <w:lang w:val="en-US"/>
+        </w:rPr>
+      </w:pPr>
+      <w:r>
+        <w:rPr>
+          <w:rFonts w:ascii="Courier New" w:hAnsi="Courier New" w:cs="Courier New"/>
+          <w:lang w:val="en-US"/>
+        </w:rPr>
+        <w:t xml:space="preserve">     </w:t>
+      </w:r>
+      <w:r>
+        <w:rPr>
+          <w:rFonts w:ascii="Courier New" w:hAnsi="Courier New" w:cs="Courier New"/>
+          <w:lang w:val="en-US"/>
+        </w:rPr>
+        <w:t xml:space="preserve">} </w:t>
+      </w:r>
+      <w:r>
+        <w:rPr>
+          <w:rFonts w:ascii="Courier New" w:hAnsi="Courier New" w:cs="Courier New"/>
           <w:color w:val="00B0F0"/>
-        </w:rPr>
-      </w:pPr>
-    </w:p>
-    <w:p>
-      <w:pPr>
-        <w:pStyle w:val="KeinLeerraum"/>
-        <w:rPr>
+          <w:lang w:val="en-US"/>
+        </w:rPr>
+        <w:t>else</w:t>
+      </w:r>
+      <w:r>
+        <w:rPr>
+          <w:rFonts w:ascii="Courier New" w:hAnsi="Courier New" w:cs="Courier New"/>
+          <w:lang w:val="en-US"/>
+        </w:rPr>
+        <w:t xml:space="preserve"> {</w:t>
+      </w:r>
+    </w:p>
+    <w:p>
+      <w:pPr>
+        <w:spacing w:after="0"/>
+        <w:rPr>
+          <w:rFonts w:ascii="Courier New" w:hAnsi="Courier New" w:cs="Courier New"/>
+          <w:lang w:val="en-US"/>
+        </w:rPr>
+      </w:pPr>
+      <w:r>
+        <w:rPr>
+          <w:rFonts w:ascii="Courier New" w:hAnsi="Courier New" w:cs="Courier New"/>
+          <w:lang w:val="en-US"/>
+        </w:rPr>
+        <w:t xml:space="preserve">         </w:t>
+      </w:r>
+      <w:r>
+        <w:rPr>
+          <w:rFonts w:ascii="Courier New" w:hAnsi="Courier New" w:cs="Courier New"/>
           <w:color w:val="00B0F0"/>
-        </w:rPr>
-      </w:pPr>
-    </w:p>
-    <w:p>
-      <w:pPr>
-        <w:pStyle w:val="KeinLeerraum"/>
-      </w:pPr>
-      <w:r>
-        <w:rPr>
+          <w:lang w:val="en-US"/>
+        </w:rPr>
+        <w:t>return</w:t>
+      </w:r>
+      <w:r>
+        <w:rPr>
+          <w:rFonts w:ascii="Courier New" w:hAnsi="Courier New" w:cs="Courier New"/>
+          <w:lang w:val="en-US"/>
+        </w:rPr>
+        <w:t xml:space="preserve"> </w:t>
+      </w:r>
+      <w:r>
+        <w:rPr>
+          <w:rFonts w:ascii="Courier New" w:hAnsi="Courier New" w:cs="Courier New"/>
+          <w:color w:val="92D050"/>
+          <w:lang w:val="en-US"/>
+        </w:rPr>
+        <w:t>Kit</w:t>
+      </w:r>
+      <w:r>
+        <w:rPr>
+          <w:rFonts w:ascii="Courier New" w:hAnsi="Courier New" w:cs="Courier New"/>
+          <w:lang w:val="en-US"/>
+        </w:rPr>
+        <w:t xml:space="preserve">.xmlReader.getTagElement("HammingFrames", </w:t>
+      </w:r>
+    </w:p>
+    <w:p>
+      <w:pPr>
+        <w:spacing w:after="0"/>
+        <w:ind w:left="1416" w:firstLine="708"/>
+        <w:rPr>
+          <w:rFonts w:ascii="Courier New" w:hAnsi="Courier New" w:cs="Courier New"/>
+          <w:lang w:val="en-US"/>
+        </w:rPr>
+      </w:pPr>
+      <w:r>
+        <w:rPr>
+          <w:rFonts w:ascii="Courier New" w:hAnsi="Courier New" w:cs="Courier New"/>
+          <w:lang w:val="en-US"/>
+        </w:rPr>
+        <w:t>"NoHammingCodeElement");</w:t>
+      </w:r>
+    </w:p>
+    <w:p>
+      <w:pPr>
+        <w:spacing w:after="0"/>
+        <w:rPr>
+          <w:rFonts w:ascii="Courier New" w:hAnsi="Courier New" w:cs="Courier New"/>
+          <w:lang w:val="en-US"/>
+        </w:rPr>
+      </w:pPr>
+      <w:r>
+        <w:rPr>
+          <w:rFonts w:ascii="Courier New" w:hAnsi="Courier New" w:cs="Courier New"/>
+          <w:lang w:val="en-US"/>
+        </w:rPr>
+        <w:t xml:space="preserve">     </w:t>
+      </w:r>
+      <w:r>
+        <w:rPr>
+          <w:rFonts w:ascii="Courier New" w:hAnsi="Courier New" w:cs="Courier New"/>
+          <w:lang w:val="en-US"/>
+        </w:rPr>
+        <w:t>}</w:t>
+      </w:r>
+    </w:p>
+    <w:p>
+      <w:pPr>
+        <w:spacing w:after="0"/>
+        <w:rPr>
+          <w:rFonts w:ascii="Courier New" w:hAnsi="Courier New" w:cs="Courier New"/>
+          <w:lang w:val="en-US"/>
+        </w:rPr>
+      </w:pPr>
+      <w:r>
+        <w:rPr>
+          <w:rFonts w:ascii="Courier New" w:hAnsi="Courier New" w:cs="Courier New"/>
+          <w:lang w:val="en-US"/>
+        </w:rPr>
+        <w:t xml:space="preserve">} </w:t>
+      </w:r>
+      <w:r>
+        <w:rPr>
+          <w:rFonts w:ascii="Courier New" w:hAnsi="Courier New" w:cs="Courier New"/>
           <w:color w:val="00B0F0"/>
+          <w:lang w:val="en-US"/>
+        </w:rPr>
+        <w:t>catch</w:t>
+      </w:r>
+      <w:r>
+        <w:rPr>
+          <w:rFonts w:ascii="Courier New" w:hAnsi="Courier New" w:cs="Courier New"/>
+          <w:lang w:val="en-US"/>
+        </w:rPr>
+        <w:t xml:space="preserve"> (RuntimeException e) {</w:t>
+      </w:r>
+    </w:p>
+    <w:p>
+      <w:pPr>
+        <w:spacing w:after="0"/>
+        <w:rPr>
+          <w:rFonts w:ascii="Courier New" w:hAnsi="Courier New" w:cs="Courier New"/>
+          <w:lang w:val="en-US"/>
+        </w:rPr>
+      </w:pPr>
+      <w:r>
+        <w:rPr>
+          <w:rFonts w:ascii="Courier New" w:hAnsi="Courier New" w:cs="Courier New"/>
+          <w:lang w:val="en-US"/>
+        </w:rPr>
+        <w:t xml:space="preserve">     </w:t>
+      </w:r>
+      <w:r>
+        <w:rPr>
+          <w:rFonts w:ascii="Courier New" w:hAnsi="Courier New" w:cs="Courier New"/>
+          <w:color w:val="00B0F0"/>
+          <w:lang w:val="en-US"/>
+        </w:rPr>
+        <w:t>return</w:t>
+      </w:r>
+      <w:r>
+        <w:rPr>
+          <w:rFonts w:ascii="Courier New" w:hAnsi="Courier New" w:cs="Courier New"/>
+          <w:lang w:val="en-US"/>
+        </w:rPr>
+        <w:t xml:space="preserve"> </w:t>
+      </w:r>
+      <w:r>
+        <w:rPr>
+          <w:rFonts w:ascii="Courier New" w:hAnsi="Courier New" w:cs="Courier New"/>
+          <w:color w:val="92D050"/>
+          <w:lang w:val="en-US"/>
+        </w:rPr>
+        <w:t>Kit</w:t>
+      </w:r>
+      <w:r>
+        <w:rPr>
+          <w:rFonts w:ascii="Courier New" w:hAnsi="Courier New" w:cs="Courier New"/>
+          <w:lang w:val="en-US"/>
+        </w:rPr>
+        <w:t xml:space="preserve">.xmlReader.getTagElement("HammingCode", </w:t>
+      </w:r>
+    </w:p>
+    <w:p>
+      <w:pPr>
+        <w:spacing w:after="0"/>
+        <w:ind w:left="708" w:firstLine="708"/>
+        <w:rPr>
+          <w:rFonts w:ascii="Courier New" w:hAnsi="Courier New" w:cs="Courier New"/>
+          <w:lang w:val="en-US"/>
+        </w:rPr>
+      </w:pPr>
+      <w:r>
+        <w:rPr>
+          <w:rFonts w:ascii="Courier New" w:hAnsi="Courier New" w:cs="Courier New"/>
+          <w:lang w:val="en-US"/>
+        </w:rPr>
+        <w:t xml:space="preserve"> </w:t>
+      </w:r>
+      <w:r>
+        <w:rPr>
+          <w:rFonts w:ascii="Courier New" w:hAnsi="Courier New" w:cs="Courier New"/>
+          <w:lang w:val="en-US"/>
+        </w:rPr>
+        <w:t>e.getMessage());</w:t>
+      </w:r>
+    </w:p>
+    <w:p>
+      <w:pPr>
+        <w:spacing w:after="0"/>
+        <w:rPr>
+          <w:rFonts w:ascii="Courier New" w:hAnsi="Courier New" w:cs="Courier New"/>
+          <w:lang w:val="en-US"/>
+        </w:rPr>
+      </w:pPr>
+      <w:r>
+        <w:rPr>
+          <w:rFonts w:ascii="Courier New" w:hAnsi="Courier New" w:cs="Courier New"/>
+          <w:lang w:val="en-US"/>
+        </w:rPr>
+        <w:t>}</w:t>
+      </w:r>
+    </w:p>
+    <w:p>
+      <w:pPr>
+        <w:rPr>
+          <w:rFonts w:asciiTheme="majorHAnsi" w:eastAsiaTheme="majorEastAsia" w:hAnsiTheme="majorHAnsi" w:cstheme="majorBidi"/>
+          <w:b/>
+          <w:bCs/>
+          <w:color w:val="365F91" w:themeColor="accent1" w:themeShade="BF"/>
+          <w:sz w:val="28"/>
+          <w:szCs w:val="28"/>
+          <w:lang w:val="en-US"/>
+        </w:rPr>
+      </w:pPr>
+      <w:r>
+        <w:rPr>
+          <w:lang w:val="en-US"/>
+        </w:rPr>
+        <w:br w:type="page"/>
+      </w:r>
+    </w:p>
+    <w:p>
+      <w:pPr>
+        <w:pStyle w:val="berschrift1"/>
+        <w:rPr>
+          <w:lang w:val="en-US"/>
+        </w:rPr>
+      </w:pPr>
+      <w:bookmarkStart w:id="22" w:name="_Toc267328907"/>
+      <w:r>
+        <w:rPr>
+          <w:lang w:val="en-US"/>
         </w:rPr>
         <w:lastRenderedPageBreak/>
-        <w:t>public class</w:t>
-      </w:r>
-      <w:r>
-        <w:t xml:space="preserve"> CoderController {</w:t>
-      </w:r>
-    </w:p>
-    <w:p>
-      <w:pPr>
-        <w:pStyle w:val="KeinLeerraum"/>
-      </w:pPr>
-    </w:p>
-    <w:p>
-      <w:pPr>
-        <w:pStyle w:val="KeinLeerraum"/>
-        <w:rPr>
-          <w:lang w:val="en-US"/>
-        </w:rPr>
-      </w:pPr>
-      <w:r>
-        <w:t xml:space="preserve">    </w:t>
-      </w:r>
-      <w:r>
-        <w:rPr>
-          <w:lang w:val="en-US"/>
-        </w:rPr>
-        <w:t>...</w:t>
-      </w:r>
-    </w:p>
-    <w:p>
-      <w:pPr>
-        <w:pStyle w:val="KeinLeerraum"/>
-        <w:rPr>
-          <w:lang w:val="en-US"/>
-        </w:rPr>
-      </w:pPr>
-      <w:r>
-        <w:rPr>
-          <w:lang w:val="en-US"/>
-        </w:rPr>
-        <w:t xml:space="preserve">    </w:t>
-      </w:r>
-      <w:r>
-        <w:rPr>
-          <w:color w:val="00B0F0"/>
-          <w:lang w:val="en-US"/>
-        </w:rPr>
-        <w:t>public static</w:t>
-      </w:r>
-      <w:r>
-        <w:rPr>
-          <w:lang w:val="en-US"/>
-        </w:rPr>
-        <w:t xml:space="preserve"> HammingCode calculateHammingSyndrom(HammingCode hc) {</w:t>
-      </w:r>
-    </w:p>
-    <w:p>
-      <w:pPr>
-        <w:pStyle w:val="KeinLeerraum"/>
-      </w:pPr>
-      <w:r>
-        <w:rPr>
-          <w:lang w:val="en-US"/>
-        </w:rPr>
-        <w:t xml:space="preserve">        </w:t>
-      </w:r>
-      <w:r>
-        <w:t>hc.calculateSyndrom();</w:t>
-      </w:r>
-    </w:p>
-    <w:p>
-      <w:pPr>
-        <w:pStyle w:val="KeinLeerraum"/>
-      </w:pPr>
-      <w:r>
-        <w:t xml:space="preserve">        return hc;</w:t>
-      </w:r>
-    </w:p>
-    <w:p>
-      <w:pPr>
-        <w:pStyle w:val="KeinLeerraum"/>
-      </w:pPr>
-      <w:r>
-        <w:t xml:space="preserve">    }</w:t>
-      </w:r>
-    </w:p>
-    <w:p>
-      <w:pPr>
-        <w:pStyle w:val="KeinLeerraum"/>
-      </w:pPr>
-      <w:r>
-        <w:t>}</w:t>
-      </w:r>
-    </w:p>
-    <w:p>
-      <w:pPr>
-        <w:pStyle w:val="berschrift3"/>
-      </w:pPr>
-      <w:bookmarkStart w:id="20" w:name="_Toc267242722"/>
-      <w:r>
-        <w:t>Verwenden des Controllers</w:t>
-      </w:r>
-      <w:bookmarkEnd w:id="20"/>
-    </w:p>
-    <w:p>
-      <w:r>
-        <w:t>In nachfolgenden Abschnitt wird veranschaulicht wie der Controller in der execute() Methode der View eingebunden wird.</w:t>
-      </w:r>
-    </w:p>
-    <w:p>
-      <w:pPr>
-        <w:rPr>
-          <w:lang w:val="en-US"/>
-        </w:rPr>
-      </w:pPr>
-      <w:r>
-        <w:rPr>
-          <w:lang w:val="en-US"/>
-        </w:rPr>
-        <w:t xml:space="preserve">HammingCode result = </w:t>
-      </w:r>
-      <w:r>
-        <w:rPr>
-          <w:lang w:val="en-US"/>
-        </w:rPr>
-        <w:t>calculateHammingSyndrom</w:t>
-      </w:r>
-      <w:r>
-        <w:rPr>
-          <w:lang w:val="en-US"/>
-        </w:rPr>
-        <w:t xml:space="preserve"> ((HammingCode) </w:t>
-      </w:r>
-      <w:r>
-        <w:rPr>
-          <w:color w:val="92D050"/>
-          <w:lang w:val="en-US"/>
-        </w:rPr>
-        <w:t>textField1</w:t>
-      </w:r>
-      <w:r>
-        <w:rPr>
-          <w:lang w:val="en-US"/>
-        </w:rPr>
-        <w:t>.getResult());</w:t>
-      </w:r>
-    </w:p>
-    <w:p>
-      <w:pPr>
-        <w:rPr>
-          <w:lang w:val="en-US"/>
-        </w:rPr>
-      </w:pPr>
-    </w:p>
-    <w:p>
-      <w:pPr>
-        <w:rPr>
-          <w:lang w:val="en-US"/>
-        </w:rPr>
-      </w:pPr>
+        <w:t>Zukünftige Aufgaben</w:t>
+      </w:r>
+      <w:bookmarkEnd w:id="22"/>
+    </w:p>
+    <w:p>
+      <w:pPr>
+        <w:rPr>
+          <w:lang w:val="en-US"/>
+        </w:rPr>
+      </w:pPr>
+      <w:r>
+        <w:t>Im</w:t>
+      </w:r>
+      <w:r>
+        <w:rPr>
+          <w:lang w:val="en-US"/>
+        </w:rPr>
+        <w:t xml:space="preserve"> </w:t>
+      </w:r>
+      <w:r>
+        <w:t>Folgenden</w:t>
+      </w:r>
+      <w:r>
+        <w:rPr>
+          <w:lang w:val="en-US"/>
+        </w:rPr>
+        <w:t xml:space="preserve"> </w:t>
+      </w:r>
+      <w:r>
+        <w:t>werden</w:t>
+      </w:r>
+      <w:r>
+        <w:rPr>
+          <w:lang w:val="en-US"/>
+        </w:rPr>
+        <w:t xml:space="preserve"> die Aufgaben aufgelistet, die in den nächsten Semestern zu erledigen sind. Näheres zu den einzelnen Punkten ist in der Anforderungsspezifikation zu finden oder beim Auftraggeber zu erfragen:</w:t>
+      </w:r>
+    </w:p>
+    <w:p>
+      <w:pPr>
+        <w:pStyle w:val="Listenabsatz"/>
+        <w:numPr>
+          <w:ilvl w:val="0"/>
+          <w:numId w:val="3"/>
+        </w:numPr>
+        <w:rPr>
+          <w:lang w:val="en-US"/>
+        </w:rPr>
+      </w:pPr>
+      <w:r>
+        <w:rPr>
+          <w:lang w:val="en-US"/>
+        </w:rPr>
+        <w:t>Netzwerkunterstützung</w:t>
+      </w:r>
+    </w:p>
+    <w:p>
+      <w:pPr>
+        <w:pStyle w:val="Listenabsatz"/>
+        <w:numPr>
+          <w:ilvl w:val="0"/>
+          <w:numId w:val="3"/>
+        </w:numPr>
+        <w:rPr>
+          <w:lang w:val="en-US"/>
+        </w:rPr>
+      </w:pPr>
+      <w:r>
+        <w:rPr>
+          <w:lang w:val="en-US"/>
+        </w:rPr>
+        <w:t>administrative Aufgaben</w:t>
+      </w:r>
+    </w:p>
+    <w:p>
+      <w:pPr>
+        <w:pStyle w:val="Listenabsatz"/>
+        <w:numPr>
+          <w:ilvl w:val="0"/>
+          <w:numId w:val="3"/>
+        </w:numPr>
+        <w:rPr>
+          <w:lang w:val="en-US"/>
+        </w:rPr>
+      </w:pPr>
+      <w:r>
+        <w:rPr>
+          <w:lang w:val="en-US"/>
+        </w:rPr>
+        <w:t>Erweiterung der Kodierung- und Verschlüsselungsalgorithmen</w:t>
+      </w:r>
+    </w:p>
+    <w:p>
+      <w:pPr>
+        <w:pStyle w:val="Listenabsatz"/>
+        <w:numPr>
+          <w:ilvl w:val="0"/>
+          <w:numId w:val="3"/>
+        </w:numPr>
+        <w:rPr>
+          <w:lang w:val="en-US"/>
+        </w:rPr>
+      </w:pPr>
+      <w:r>
+        <w:rPr>
+          <w:lang w:val="en-US"/>
+        </w:rPr>
+        <w:t>Übersetzung der Sprachdatei in weitere Sprachen</w:t>
+      </w:r>
+    </w:p>
+    <w:p>
+      <w:pPr>
+        <w:pStyle w:val="Listenabsatz"/>
+        <w:numPr>
+          <w:ilvl w:val="0"/>
+          <w:numId w:val="3"/>
+        </w:numPr>
+        <w:rPr>
+          <w:lang w:val="en-US"/>
+        </w:rPr>
+      </w:pPr>
+      <w:r>
+        <w:rPr>
+          <w:lang w:val="en-US"/>
+        </w:rPr>
+        <w:t>Einbindung des Sprachfiles durch z.B. Optionsfenster (bis jetzt ist der Pfad zum XML-File hardcodiert)</w:t>
+      </w:r>
     </w:p>
     <w:sectPr>
       <w:pgSz w:w="11906" w:h="16838"/>
@@ -3933,31 +6793,74 @@
 
 <file path=word/footer1.xml><?xml version="1.0" encoding="utf-8"?>
 <w:ftr xmlns:ve="http://schemas.openxmlformats.org/markup-compatibility/2006" xmlns:o="urn:schemas-microsoft-com:office:office" xmlns:r="http://schemas.openxmlformats.org/officeDocument/2006/relationships" xmlns:m="http://schemas.openxmlformats.org/officeDocument/2006/math" xmlns:v="urn:schemas-microsoft-com:vml" xmlns:wp="http://schemas.openxmlformats.org/drawingml/2006/wordprocessingDrawing" xmlns:w10="urn:schemas-microsoft-com:office:word" xmlns:w="http://schemas.openxmlformats.org/wordprocessingml/2006/main" xmlns:wne="http://schemas.microsoft.com/office/word/2006/wordml">
-  <w:sdt>
-    <w:sdtPr>
-      <w:id w:val="5221482"/>
-      <w:docPartObj>
-        <w:docPartGallery w:val="Page Numbers (Bottom of Page)"/>
-        <w:docPartUnique/>
-      </w:docPartObj>
-    </w:sdtPr>
-    <w:sdtContent>
-      <w:p>
-        <w:pPr>
-          <w:pStyle w:val="Fuzeile"/>
-          <w:jc w:val="right"/>
-        </w:pPr>
+  <w:p>
+    <w:pPr>
+      <w:pStyle w:val="Fuzeile"/>
+      <w:tabs>
+        <w:tab w:val="left" w:pos="7354"/>
+      </w:tabs>
+    </w:pPr>
+    <w:sdt>
+      <w:sdtPr>
+        <w:id w:val="1117738"/>
+        <w:docPartObj>
+          <w:docPartGallery w:val="Page Numbers (Bottom of Page)"/>
+          <w:docPartUnique/>
+        </w:docPartObj>
+      </w:sdtPr>
+      <w:sdtContent>
+        <w:r>
+          <w:tab/>
+        </w:r>
         <w:fldSimple w:instr=" PAGE   \* MERGEFORMAT ">
           <w:r>
             <w:rPr>
               <w:noProof/>
             </w:rPr>
-            <w:t>2</w:t>
+            <w:t>10</w:t>
           </w:r>
         </w:fldSimple>
-      </w:p>
-    </w:sdtContent>
-  </w:sdt>
+      </w:sdtContent>
+    </w:sdt>
+    <w:r>
+      <w:tab/>
+    </w:r>
+    <w:r>
+      <w:rPr>
+        <w:sz w:val="18"/>
+        <w:lang w:val="fr-FR"/>
+      </w:rPr>
+      <w:t>Dokument</w:t>
+    </w:r>
+    <w:r>
+      <w:rPr>
+        <w:sz w:val="18"/>
+        <w:lang w:val="fr-FR"/>
+      </w:rPr>
+      <w:t xml:space="preserve">: </w:t>
+    </w:r>
+    <w:r>
+      <w:rPr>
+        <w:sz w:val="18"/>
+        <w:lang w:val="fr-FR"/>
+      </w:rPr>
+      <w:t xml:space="preserve">002 / </w:t>
+    </w:r>
+    <w:r>
+      <w:rPr>
+        <w:sz w:val="16"/>
+        <w:szCs w:val="16"/>
+        <w:lang w:val="fr-FR"/>
+      </w:rPr>
+      <w:t>00.01</w:t>
+    </w:r>
+  </w:p>
+  <w:p>
+    <w:pPr>
+      <w:pStyle w:val="Fuzeile"/>
+      <w:jc w:val="right"/>
+    </w:pPr>
+  </w:p>
 </w:ftr>
 </file>
 
@@ -3992,9 +6895,6 @@
     <w:sdtPr>
       <w:alias w:val="Titel"/>
       <w:id w:val="77547040"/>
-      <w:placeholder>
-        <w:docPart w:val="FB279ADCE0F045648EB5A7CCE7A90AF6"/>
-      </w:placeholder>
       <w:dataBinding w:prefixMappings="xmlns:ns0='http://schemas.openxmlformats.org/package/2006/metadata/core-properties' xmlns:ns1='http://purl.org/dc/elements/1.1/'" w:xpath="/ns0:coreProperties[1]/ns1:title[1]" w:storeItemID="{6C3C8BC8-F283-45AE-878A-BAB7291924A1}"/>
       <w:text/>
     </w:sdtPr>
@@ -4292,11 +7192,127 @@
       </w:rPr>
     </w:lvl>
   </w:abstractNum>
+  <w:abstractNum w:abstractNumId="2">
+    <w:nsid w:val="60AF5AC9"/>
+    <w:multiLevelType w:val="hybridMultilevel"/>
+    <w:tmpl w:val="55226904"/>
+    <w:lvl w:ilvl="0" w:tplc="04070001">
+      <w:start w:val="1"/>
+      <w:numFmt w:val="bullet"/>
+      <w:lvlText w:val=""/>
+      <w:lvlJc w:val="left"/>
+      <w:pPr>
+        <w:ind w:left="720" w:hanging="360"/>
+      </w:pPr>
+      <w:rPr>
+        <w:rFonts w:ascii="Symbol" w:hAnsi="Symbol" w:hint="default"/>
+      </w:rPr>
+    </w:lvl>
+    <w:lvl w:ilvl="1" w:tplc="04070003" w:tentative="1">
+      <w:start w:val="1"/>
+      <w:numFmt w:val="bullet"/>
+      <w:lvlText w:val="o"/>
+      <w:lvlJc w:val="left"/>
+      <w:pPr>
+        <w:ind w:left="1440" w:hanging="360"/>
+      </w:pPr>
+      <w:rPr>
+        <w:rFonts w:ascii="Courier New" w:hAnsi="Courier New" w:cs="Courier New" w:hint="default"/>
+      </w:rPr>
+    </w:lvl>
+    <w:lvl w:ilvl="2" w:tplc="04070005" w:tentative="1">
+      <w:start w:val="1"/>
+      <w:numFmt w:val="bullet"/>
+      <w:lvlText w:val=""/>
+      <w:lvlJc w:val="left"/>
+      <w:pPr>
+        <w:ind w:left="2160" w:hanging="360"/>
+      </w:pPr>
+      <w:rPr>
+        <w:rFonts w:ascii="Wingdings" w:hAnsi="Wingdings" w:hint="default"/>
+      </w:rPr>
+    </w:lvl>
+    <w:lvl w:ilvl="3" w:tplc="04070001" w:tentative="1">
+      <w:start w:val="1"/>
+      <w:numFmt w:val="bullet"/>
+      <w:lvlText w:val=""/>
+      <w:lvlJc w:val="left"/>
+      <w:pPr>
+        <w:ind w:left="2880" w:hanging="360"/>
+      </w:pPr>
+      <w:rPr>
+        <w:rFonts w:ascii="Symbol" w:hAnsi="Symbol" w:hint="default"/>
+      </w:rPr>
+    </w:lvl>
+    <w:lvl w:ilvl="4" w:tplc="04070003" w:tentative="1">
+      <w:start w:val="1"/>
+      <w:numFmt w:val="bullet"/>
+      <w:lvlText w:val="o"/>
+      <w:lvlJc w:val="left"/>
+      <w:pPr>
+        <w:ind w:left="3600" w:hanging="360"/>
+      </w:pPr>
+      <w:rPr>
+        <w:rFonts w:ascii="Courier New" w:hAnsi="Courier New" w:cs="Courier New" w:hint="default"/>
+      </w:rPr>
+    </w:lvl>
+    <w:lvl w:ilvl="5" w:tplc="04070005" w:tentative="1">
+      <w:start w:val="1"/>
+      <w:numFmt w:val="bullet"/>
+      <w:lvlText w:val=""/>
+      <w:lvlJc w:val="left"/>
+      <w:pPr>
+        <w:ind w:left="4320" w:hanging="360"/>
+      </w:pPr>
+      <w:rPr>
+        <w:rFonts w:ascii="Wingdings" w:hAnsi="Wingdings" w:hint="default"/>
+      </w:rPr>
+    </w:lvl>
+    <w:lvl w:ilvl="6" w:tplc="04070001" w:tentative="1">
+      <w:start w:val="1"/>
+      <w:numFmt w:val="bullet"/>
+      <w:lvlText w:val=""/>
+      <w:lvlJc w:val="left"/>
+      <w:pPr>
+        <w:ind w:left="5040" w:hanging="360"/>
+      </w:pPr>
+      <w:rPr>
+        <w:rFonts w:ascii="Symbol" w:hAnsi="Symbol" w:hint="default"/>
+      </w:rPr>
+    </w:lvl>
+    <w:lvl w:ilvl="7" w:tplc="04070003" w:tentative="1">
+      <w:start w:val="1"/>
+      <w:numFmt w:val="bullet"/>
+      <w:lvlText w:val="o"/>
+      <w:lvlJc w:val="left"/>
+      <w:pPr>
+        <w:ind w:left="5760" w:hanging="360"/>
+      </w:pPr>
+      <w:rPr>
+        <w:rFonts w:ascii="Courier New" w:hAnsi="Courier New" w:cs="Courier New" w:hint="default"/>
+      </w:rPr>
+    </w:lvl>
+    <w:lvl w:ilvl="8" w:tplc="04070005" w:tentative="1">
+      <w:start w:val="1"/>
+      <w:numFmt w:val="bullet"/>
+      <w:lvlText w:val=""/>
+      <w:lvlJc w:val="left"/>
+      <w:pPr>
+        <w:ind w:left="6480" w:hanging="360"/>
+      </w:pPr>
+      <w:rPr>
+        <w:rFonts w:ascii="Wingdings" w:hAnsi="Wingdings" w:hint="default"/>
+      </w:rPr>
+    </w:lvl>
+  </w:abstractNum>
   <w:num w:numId="1">
     <w:abstractNumId w:val="0"/>
   </w:num>
   <w:num w:numId="2">
     <w:abstractNumId w:val="1"/>
+  </w:num>
+  <w:num w:numId="3">
+    <w:abstractNumId w:val="2"/>
   </w:num>
 </w:numbering>
 </file>
@@ -4338,6 +7354,7 @@
     <w:lsdException w:name="toc 7" w:uiPriority="39"/>
     <w:lsdException w:name="toc 8" w:uiPriority="39"/>
     <w:lsdException w:name="toc 9" w:uiPriority="39"/>
+    <w:lsdException w:name="header" w:uiPriority="0"/>
     <w:lsdException w:name="caption" w:uiPriority="35" w:qFormat="1"/>
     <w:lsdException w:name="Title" w:semiHidden="0" w:uiPriority="10" w:unhideWhenUsed="0" w:qFormat="1"/>
     <w:lsdException w:name="Default Paragraph Font" w:uiPriority="1"/>
@@ -5005,7 +8022,6 @@
     <w:name w:val="header"/>
     <w:basedOn w:val="Standard"/>
     <w:link w:val="KopfzeileZchn"/>
-    <w:uiPriority w:val="99"/>
     <w:unhideWhenUsed/>
     <w:rsid w:val="00691763"/>
     <w:pPr>
@@ -5020,7 +8036,6 @@
     <w:name w:val="Kopfzeile Zchn"/>
     <w:basedOn w:val="Absatz-Standardschriftart"/>
     <w:link w:val="Kopfzeile"/>
-    <w:uiPriority w:val="99"/>
     <w:rsid w:val="00691763"/>
   </w:style>
   <w:style w:type="paragraph" w:styleId="Fuzeile">
@@ -5045,317 +8060,50 @@
     <w:uiPriority w:val="99"/>
     <w:rsid w:val="00691763"/>
   </w:style>
-</w:styles>
-</file>
-
-<file path=word/glossary/document.xml><?xml version="1.0" encoding="utf-8"?>
-<w:glossaryDocument xmlns:ve="http://schemas.openxmlformats.org/markup-compatibility/2006" xmlns:o="urn:schemas-microsoft-com:office:office" xmlns:r="http://schemas.openxmlformats.org/officeDocument/2006/relationships" xmlns:m="http://schemas.openxmlformats.org/officeDocument/2006/math" xmlns:v="urn:schemas-microsoft-com:vml" xmlns:wp="http://schemas.openxmlformats.org/drawingml/2006/wordprocessingDrawing" xmlns:w10="urn:schemas-microsoft-com:office:word" xmlns:w="http://schemas.openxmlformats.org/wordprocessingml/2006/main" xmlns:wne="http://schemas.microsoft.com/office/word/2006/wordml">
-  <w:docParts/>
-</w:glossaryDocument>
-</file>
-
-<file path=word/glossary/fontTable.xml><?xml version="1.0" encoding="utf-8"?>
-<w:fonts xmlns:r="http://schemas.openxmlformats.org/officeDocument/2006/relationships" xmlns:w="http://schemas.openxmlformats.org/wordprocessingml/2006/main">
-  <w:font w:name="Symbol">
-    <w:panose1 w:val="05050102010706020507"/>
-    <w:charset w:val="02"/>
-    <w:family w:val="roman"/>
-    <w:pitch w:val="variable"/>
-    <w:sig w:usb0="00000000" w:usb1="10000000" w:usb2="00000000" w:usb3="00000000" w:csb0="80000000" w:csb1="00000000"/>
-  </w:font>
-  <w:font w:name="Times New Roman">
-    <w:panose1 w:val="02020603050405020304"/>
-    <w:charset w:val="00"/>
-    <w:family w:val="roman"/>
-    <w:pitch w:val="variable"/>
-    <w:sig w:usb0="E0002AFF" w:usb1="C0007841" w:usb2="00000009" w:usb3="00000000" w:csb0="000001FF" w:csb1="00000000"/>
-  </w:font>
-  <w:font w:name="Courier New">
-    <w:panose1 w:val="02070309020205020404"/>
-    <w:charset w:val="00"/>
-    <w:family w:val="modern"/>
-    <w:pitch w:val="fixed"/>
-    <w:sig w:usb0="E0002AFF" w:usb1="C0007843" w:usb2="00000009" w:usb3="00000000" w:csb0="000001FF" w:csb1="00000000"/>
-  </w:font>
-  <w:font w:name="Wingdings">
-    <w:panose1 w:val="05000000000000000000"/>
-    <w:charset w:val="02"/>
-    <w:family w:val="auto"/>
-    <w:pitch w:val="variable"/>
-    <w:sig w:usb0="00000000" w:usb1="10000000" w:usb2="00000000" w:usb3="00000000" w:csb0="80000000" w:csb1="00000000"/>
-  </w:font>
-  <w:font w:name="Calibri">
-    <w:panose1 w:val="020F0502020204030204"/>
-    <w:charset w:val="00"/>
-    <w:family w:val="swiss"/>
-    <w:pitch w:val="variable"/>
-    <w:sig w:usb0="E10002FF" w:usb1="4000ACFF" w:usb2="00000009" w:usb3="00000000" w:csb0="0000019F" w:csb1="00000000"/>
-  </w:font>
-  <w:font w:name="Cambria">
-    <w:panose1 w:val="02040503050406030204"/>
-    <w:charset w:val="00"/>
-    <w:family w:val="roman"/>
-    <w:pitch w:val="variable"/>
-    <w:sig w:usb0="A00002EF" w:usb1="4000004B" w:usb2="00000000" w:usb3="00000000" w:csb0="0000019F" w:csb1="00000000"/>
-  </w:font>
-  <w:font w:name="Tahoma">
-    <w:panose1 w:val="020B0604030504040204"/>
-    <w:charset w:val="00"/>
-    <w:family w:val="swiss"/>
-    <w:notTrueType/>
-    <w:pitch w:val="variable"/>
-    <w:sig w:usb0="00000003" w:usb1="00000000" w:usb2="00000000" w:usb3="00000000" w:csb0="00000001" w:csb1="00000000"/>
-  </w:font>
-</w:fonts>
-</file>
-
-<file path=word/glossary/settings.xml><?xml version="1.0" encoding="utf-8"?>
-<w:settings xmlns:o="urn:schemas-microsoft-com:office:office" xmlns:r="http://schemas.openxmlformats.org/officeDocument/2006/relationships" xmlns:m="http://schemas.openxmlformats.org/officeDocument/2006/math" xmlns:v="urn:schemas-microsoft-com:vml" xmlns:w10="urn:schemas-microsoft-com:office:word" xmlns:w="http://schemas.openxmlformats.org/wordprocessingml/2006/main" xmlns:sl="http://schemas.openxmlformats.org/schemaLibrary/2006/main">
-  <w:view w:val="normal"/>
-  <w:defaultTabStop w:val="708"/>
-  <w:hyphenationZone w:val="425"/>
-  <w:characterSpacingControl w:val="doNotCompress"/>
-  <w:compat>
-    <w:useFELayout/>
-  </w:compat>
-  <w:rsids>
-    <w:rsidRoot w:val="00DD526E"/>
-    <w:rsid w:val="001F710F"/>
-    <w:rsid w:val="00B63FDE"/>
-    <w:rsid w:val="00DD526E"/>
-  </w:rsids>
-  <m:mathPr>
-    <m:mathFont m:val="Cambria Math"/>
-    <m:brkBin m:val="before"/>
-    <m:brkBinSub m:val="--"/>
-    <m:smallFrac m:val="off"/>
-    <m:dispDef/>
-    <m:lMargin m:val="0"/>
-    <m:rMargin m:val="0"/>
-    <m:defJc m:val="centerGroup"/>
-    <m:wrapIndent m:val="1440"/>
-    <m:intLim m:val="subSup"/>
-    <m:naryLim m:val="undOvr"/>
-  </m:mathPr>
-  <w:themeFontLang w:val="de-DE"/>
-  <w:clrSchemeMapping w:bg1="light1" w:t1="dark1" w:bg2="light2" w:t2="dark2" w:accent1="accent1" w:accent2="accent2" w:accent3="accent3" w:accent4="accent4" w:accent5="accent5" w:accent6="accent6" w:hyperlink="hyperlink" w:followedHyperlink="followedHyperlink"/>
-  <w:decimalSymbol w:val=","/>
-  <w:listSeparator w:val=";"/>
-</w:settings>
-</file>
-
-<file path=word/glossary/styles.xml><?xml version="1.0" encoding="utf-8"?>
-<w:styles xmlns:r="http://schemas.openxmlformats.org/officeDocument/2006/relationships" xmlns:w="http://schemas.openxmlformats.org/wordprocessingml/2006/main">
-  <w:docDefaults>
-    <w:rPrDefault>
-      <w:rPr>
-        <w:rFonts w:asciiTheme="minorHAnsi" w:eastAsiaTheme="minorEastAsia" w:hAnsiTheme="minorHAnsi" w:cstheme="minorBidi"/>
-        <w:sz w:val="22"/>
-        <w:szCs w:val="22"/>
-        <w:lang w:val="de-DE" w:eastAsia="de-DE" w:bidi="ar-SA"/>
-      </w:rPr>
-    </w:rPrDefault>
-    <w:pPrDefault>
-      <w:pPr>
-        <w:spacing w:after="200" w:line="276" w:lineRule="auto"/>
-      </w:pPr>
-    </w:pPrDefault>
-  </w:docDefaults>
-  <w:latentStyles w:defLockedState="0" w:defUIPriority="99" w:defSemiHidden="1" w:defUnhideWhenUsed="1" w:defQFormat="0" w:count="267">
-    <w:lsdException w:name="Normal" w:semiHidden="0" w:uiPriority="0" w:unhideWhenUsed="0" w:qFormat="1"/>
-    <w:lsdException w:name="heading 1" w:semiHidden="0" w:uiPriority="9" w:unhideWhenUsed="0" w:qFormat="1"/>
-    <w:lsdException w:name="heading 2" w:uiPriority="9" w:qFormat="1"/>
-    <w:lsdException w:name="heading 3" w:uiPriority="9" w:qFormat="1"/>
-    <w:lsdException w:name="heading 4" w:uiPriority="9" w:qFormat="1"/>
-    <w:lsdException w:name="heading 5" w:uiPriority="9" w:qFormat="1"/>
-    <w:lsdException w:name="heading 6" w:uiPriority="9" w:qFormat="1"/>
-    <w:lsdException w:name="heading 7" w:uiPriority="9" w:qFormat="1"/>
-    <w:lsdException w:name="heading 8" w:uiPriority="9" w:qFormat="1"/>
-    <w:lsdException w:name="heading 9" w:uiPriority="9" w:qFormat="1"/>
-    <w:lsdException w:name="toc 1" w:uiPriority="39"/>
-    <w:lsdException w:name="toc 2" w:uiPriority="39"/>
-    <w:lsdException w:name="toc 3" w:uiPriority="39"/>
-    <w:lsdException w:name="toc 4" w:uiPriority="39"/>
-    <w:lsdException w:name="toc 5" w:uiPriority="39"/>
-    <w:lsdException w:name="toc 6" w:uiPriority="39"/>
-    <w:lsdException w:name="toc 7" w:uiPriority="39"/>
-    <w:lsdException w:name="toc 8" w:uiPriority="39"/>
-    <w:lsdException w:name="toc 9" w:uiPriority="39"/>
-    <w:lsdException w:name="caption" w:uiPriority="35" w:qFormat="1"/>
-    <w:lsdException w:name="Title" w:semiHidden="0" w:uiPriority="10" w:unhideWhenUsed="0" w:qFormat="1"/>
-    <w:lsdException w:name="Default Paragraph Font" w:uiPriority="1"/>
-    <w:lsdException w:name="Subtitle" w:semiHidden="0" w:uiPriority="11" w:unhideWhenUsed="0" w:qFormat="1"/>
-    <w:lsdException w:name="Strong" w:semiHidden="0" w:uiPriority="22" w:unhideWhenUsed="0" w:qFormat="1"/>
-    <w:lsdException w:name="Emphasis" w:semiHidden="0" w:uiPriority="20" w:unhideWhenUsed="0" w:qFormat="1"/>
-    <w:lsdException w:name="Table Grid" w:semiHidden="0" w:uiPriority="59" w:unhideWhenUsed="0"/>
-    <w:lsdException w:name="Placeholder Text" w:unhideWhenUsed="0"/>
-    <w:lsdException w:name="No Spacing" w:semiHidden="0" w:uiPriority="1" w:unhideWhenUsed="0" w:qFormat="1"/>
-    <w:lsdException w:name="Light Shading" w:semiHidden="0" w:uiPriority="60" w:unhideWhenUsed="0"/>
-    <w:lsdException w:name="Light List" w:semiHidden="0" w:uiPriority="61" w:unhideWhenUsed="0"/>
-    <w:lsdException w:name="Light Grid" w:semiHidden="0" w:uiPriority="62" w:unhideWhenUsed="0"/>
-    <w:lsdException w:name="Medium Shading 1" w:semiHidden="0" w:uiPriority="63" w:unhideWhenUsed="0"/>
-    <w:lsdException w:name="Medium Shading 2" w:semiHidden="0" w:uiPriority="64" w:unhideWhenUsed="0"/>
-    <w:lsdException w:name="Medium List 1" w:semiHidden="0" w:uiPriority="65" w:unhideWhenUsed="0"/>
-    <w:lsdException w:name="Medium List 2" w:semiHidden="0" w:uiPriority="66" w:unhideWhenUsed="0"/>
-    <w:lsdException w:name="Medium Grid 1" w:semiHidden="0" w:uiPriority="67" w:unhideWhenUsed="0"/>
-    <w:lsdException w:name="Medium Grid 2" w:semiHidden="0" w:uiPriority="68" w:unhideWhenUsed="0"/>
-    <w:lsdException w:name="Medium Grid 3" w:semiHidden="0" w:uiPriority="69" w:unhideWhenUsed="0"/>
-    <w:lsdException w:name="Dark List" w:semiHidden="0" w:uiPriority="70" w:unhideWhenUsed="0"/>
-    <w:lsdException w:name="Colorful Shading" w:semiHidden="0" w:uiPriority="71" w:unhideWhenUsed="0"/>
-    <w:lsdException w:name="Colorful List" w:semiHidden="0" w:uiPriority="72" w:unhideWhenUsed="0"/>
-    <w:lsdException w:name="Colorful Grid" w:semiHidden="0" w:uiPriority="73" w:unhideWhenUsed="0"/>
-    <w:lsdException w:name="Light Shading Accent 1" w:semiHidden="0" w:uiPriority="60" w:unhideWhenUsed="0"/>
-    <w:lsdException w:name="Light List Accent 1" w:semiHidden="0" w:uiPriority="61" w:unhideWhenUsed="0"/>
-    <w:lsdException w:name="Light Grid Accent 1" w:semiHidden="0" w:uiPriority="62" w:unhideWhenUsed="0"/>
-    <w:lsdException w:name="Medium Shading 1 Accent 1" w:semiHidden="0" w:uiPriority="63" w:unhideWhenUsed="0"/>
-    <w:lsdException w:name="Medium Shading 2 Accent 1" w:semiHidden="0" w:uiPriority="64" w:unhideWhenUsed="0"/>
-    <w:lsdException w:name="Medium List 1 Accent 1" w:semiHidden="0" w:uiPriority="65" w:unhideWhenUsed="0"/>
-    <w:lsdException w:name="Revision" w:unhideWhenUsed="0"/>
-    <w:lsdException w:name="List Paragraph" w:semiHidden="0" w:uiPriority="34" w:unhideWhenUsed="0" w:qFormat="1"/>
-    <w:lsdException w:name="Quote" w:semiHidden="0" w:uiPriority="29" w:unhideWhenUsed="0" w:qFormat="1"/>
-    <w:lsdException w:name="Intense Quote" w:semiHidden="0" w:uiPriority="30" w:unhideWhenUsed="0" w:qFormat="1"/>
-    <w:lsdException w:name="Medium List 2 Accent 1" w:semiHidden="0" w:uiPriority="66" w:unhideWhenUsed="0"/>
-    <w:lsdException w:name="Medium Grid 1 Accent 1" w:semiHidden="0" w:uiPriority="67" w:unhideWhenUsed="0"/>
-    <w:lsdException w:name="Medium Grid 2 Accent 1" w:semiHidden="0" w:uiPriority="68" w:unhideWhenUsed="0"/>
-    <w:lsdException w:name="Medium Grid 3 Accent 1" w:semiHidden="0" w:uiPriority="69" w:unhideWhenUsed="0"/>
-    <w:lsdException w:name="Dark List Accent 1" w:semiHidden="0" w:uiPriority="70" w:unhideWhenUsed="0"/>
-    <w:lsdException w:name="Colorful Shading Accent 1" w:semiHidden="0" w:uiPriority="71" w:unhideWhenUsed="0"/>
-    <w:lsdException w:name="Colorful List Accent 1" w:semiHidden="0" w:uiPriority="72" w:unhideWhenUsed="0"/>
-    <w:lsdException w:name="Colorful Grid Accent 1" w:semiHidden="0" w:uiPriority="73" w:unhideWhenUsed="0"/>
-    <w:lsdException w:name="Light Shading Accent 2" w:semiHidden="0" w:uiPriority="60" w:unhideWhenUsed="0"/>
-    <w:lsdException w:name="Light List Accent 2" w:semiHidden="0" w:uiPriority="61" w:unhideWhenUsed="0"/>
-    <w:lsdException w:name="Light Grid Accent 2" w:semiHidden="0" w:uiPriority="62" w:unhideWhenUsed="0"/>
-    <w:lsdException w:name="Medium Shading 1 Accent 2" w:semiHidden="0" w:uiPriority="63" w:unhideWhenUsed="0"/>
-    <w:lsdException w:name="Medium Shading 2 Accent 2" w:semiHidden="0" w:uiPriority="64" w:unhideWhenUsed="0"/>
-    <w:lsdException w:name="Medium List 1 Accent 2" w:semiHidden="0" w:uiPriority="65" w:unhideWhenUsed="0"/>
-    <w:lsdException w:name="Medium List 2 Accent 2" w:semiHidden="0" w:uiPriority="66" w:unhideWhenUsed="0"/>
-    <w:lsdException w:name="Medium Grid 1 Accent 2" w:semiHidden="0" w:uiPriority="67" w:unhideWhenUsed="0"/>
-    <w:lsdException w:name="Medium Grid 2 Accent 2" w:semiHidden="0" w:uiPriority="68" w:unhideWhenUsed="0"/>
-    <w:lsdException w:name="Medium Grid 3 Accent 2" w:semiHidden="0" w:uiPriority="69" w:unhideWhenUsed="0"/>
-    <w:lsdException w:name="Dark List Accent 2" w:semiHidden="0" w:uiPriority="70" w:unhideWhenUsed="0"/>
-    <w:lsdException w:name="Colorful Shading Accent 2" w:semiHidden="0" w:uiPriority="71" w:unhideWhenUsed="0"/>
-    <w:lsdException w:name="Colorful List Accent 2" w:semiHidden="0" w:uiPriority="72" w:unhideWhenUsed="0"/>
-    <w:lsdException w:name="Colorful Grid Accent 2" w:semiHidden="0" w:uiPriority="73" w:unhideWhenUsed="0"/>
-    <w:lsdException w:name="Light Shading Accent 3" w:semiHidden="0" w:uiPriority="60" w:unhideWhenUsed="0"/>
-    <w:lsdException w:name="Light List Accent 3" w:semiHidden="0" w:uiPriority="61" w:unhideWhenUsed="0"/>
-    <w:lsdException w:name="Light Grid Accent 3" w:semiHidden="0" w:uiPriority="62" w:unhideWhenUsed="0"/>
-    <w:lsdException w:name="Medium Shading 1 Accent 3" w:semiHidden="0" w:uiPriority="63" w:unhideWhenUsed="0"/>
-    <w:lsdException w:name="Medium Shading 2 Accent 3" w:semiHidden="0" w:uiPriority="64" w:unhideWhenUsed="0"/>
-    <w:lsdException w:name="Medium List 1 Accent 3" w:semiHidden="0" w:uiPriority="65" w:unhideWhenUsed="0"/>
-    <w:lsdException w:name="Medium List 2 Accent 3" w:semiHidden="0" w:uiPriority="66" w:unhideWhenUsed="0"/>
-    <w:lsdException w:name="Medium Grid 1 Accent 3" w:semiHidden="0" w:uiPriority="67" w:unhideWhenUsed="0"/>
-    <w:lsdException w:name="Medium Grid 2 Accent 3" w:semiHidden="0" w:uiPriority="68" w:unhideWhenUsed="0"/>
-    <w:lsdException w:name="Medium Grid 3 Accent 3" w:semiHidden="0" w:uiPriority="69" w:unhideWhenUsed="0"/>
-    <w:lsdException w:name="Dark List Accent 3" w:semiHidden="0" w:uiPriority="70" w:unhideWhenUsed="0"/>
-    <w:lsdException w:name="Colorful Shading Accent 3" w:semiHidden="0" w:uiPriority="71" w:unhideWhenUsed="0"/>
-    <w:lsdException w:name="Colorful List Accent 3" w:semiHidden="0" w:uiPriority="72" w:unhideWhenUsed="0"/>
-    <w:lsdException w:name="Colorful Grid Accent 3" w:semiHidden="0" w:uiPriority="73" w:unhideWhenUsed="0"/>
-    <w:lsdException w:name="Light Shading Accent 4" w:semiHidden="0" w:uiPriority="60" w:unhideWhenUsed="0"/>
-    <w:lsdException w:name="Light List Accent 4" w:semiHidden="0" w:uiPriority="61" w:unhideWhenUsed="0"/>
-    <w:lsdException w:name="Light Grid Accent 4" w:semiHidden="0" w:uiPriority="62" w:unhideWhenUsed="0"/>
-    <w:lsdException w:name="Medium Shading 1 Accent 4" w:semiHidden="0" w:uiPriority="63" w:unhideWhenUsed="0"/>
-    <w:lsdException w:name="Medium Shading 2 Accent 4" w:semiHidden="0" w:uiPriority="64" w:unhideWhenUsed="0"/>
-    <w:lsdException w:name="Medium List 1 Accent 4" w:semiHidden="0" w:uiPriority="65" w:unhideWhenUsed="0"/>
-    <w:lsdException w:name="Medium List 2 Accent 4" w:semiHidden="0" w:uiPriority="66" w:unhideWhenUsed="0"/>
-    <w:lsdException w:name="Medium Grid 1 Accent 4" w:semiHidden="0" w:uiPriority="67" w:unhideWhenUsed="0"/>
-    <w:lsdException w:name="Medium Grid 2 Accent 4" w:semiHidden="0" w:uiPriority="68" w:unhideWhenUsed="0"/>
-    <w:lsdException w:name="Medium Grid 3 Accent 4" w:semiHidden="0" w:uiPriority="69" w:unhideWhenUsed="0"/>
-    <w:lsdException w:name="Dark List Accent 4" w:semiHidden="0" w:uiPriority="70" w:unhideWhenUsed="0"/>
-    <w:lsdException w:name="Colorful Shading Accent 4" w:semiHidden="0" w:uiPriority="71" w:unhideWhenUsed="0"/>
-    <w:lsdException w:name="Colorful List Accent 4" w:semiHidden="0" w:uiPriority="72" w:unhideWhenUsed="0"/>
-    <w:lsdException w:name="Colorful Grid Accent 4" w:semiHidden="0" w:uiPriority="73" w:unhideWhenUsed="0"/>
-    <w:lsdException w:name="Light Shading Accent 5" w:semiHidden="0" w:uiPriority="60" w:unhideWhenUsed="0"/>
-    <w:lsdException w:name="Light List Accent 5" w:semiHidden="0" w:uiPriority="61" w:unhideWhenUsed="0"/>
-    <w:lsdException w:name="Light Grid Accent 5" w:semiHidden="0" w:uiPriority="62" w:unhideWhenUsed="0"/>
-    <w:lsdException w:name="Medium Shading 1 Accent 5" w:semiHidden="0" w:uiPriority="63" w:unhideWhenUsed="0"/>
-    <w:lsdException w:name="Medium Shading 2 Accent 5" w:semiHidden="0" w:uiPriority="64" w:unhideWhenUsed="0"/>
-    <w:lsdException w:name="Medium List 1 Accent 5" w:semiHidden="0" w:uiPriority="65" w:unhideWhenUsed="0"/>
-    <w:lsdException w:name="Medium List 2 Accent 5" w:semiHidden="0" w:uiPriority="66" w:unhideWhenUsed="0"/>
-    <w:lsdException w:name="Medium Grid 1 Accent 5" w:semiHidden="0" w:uiPriority="67" w:unhideWhenUsed="0"/>
-    <w:lsdException w:name="Medium Grid 2 Accent 5" w:semiHidden="0" w:uiPriority="68" w:unhideWhenUsed="0"/>
-    <w:lsdException w:name="Medium Grid 3 Accent 5" w:semiHidden="0" w:uiPriority="69" w:unhideWhenUsed="0"/>
-    <w:lsdException w:name="Dark List Accent 5" w:semiHidden="0" w:uiPriority="70" w:unhideWhenUsed="0"/>
-    <w:lsdException w:name="Colorful Shading Accent 5" w:semiHidden="0" w:uiPriority="71" w:unhideWhenUsed="0"/>
-    <w:lsdException w:name="Colorful List Accent 5" w:semiHidden="0" w:uiPriority="72" w:unhideWhenUsed="0"/>
-    <w:lsdException w:name="Colorful Grid Accent 5" w:semiHidden="0" w:uiPriority="73" w:unhideWhenUsed="0"/>
-    <w:lsdException w:name="Light Shading Accent 6" w:semiHidden="0" w:uiPriority="60" w:unhideWhenUsed="0"/>
-    <w:lsdException w:name="Light List Accent 6" w:semiHidden="0" w:uiPriority="61" w:unhideWhenUsed="0"/>
-    <w:lsdException w:name="Light Grid Accent 6" w:semiHidden="0" w:uiPriority="62" w:unhideWhenUsed="0"/>
-    <w:lsdException w:name="Medium Shading 1 Accent 6" w:semiHidden="0" w:uiPriority="63" w:unhideWhenUsed="0"/>
-    <w:lsdException w:name="Medium Shading 2 Accent 6" w:semiHidden="0" w:uiPriority="64" w:unhideWhenUsed="0"/>
-    <w:lsdException w:name="Medium List 1 Accent 6" w:semiHidden="0" w:uiPriority="65" w:unhideWhenUsed="0"/>
-    <w:lsdException w:name="Medium List 2 Accent 6" w:semiHidden="0" w:uiPriority="66" w:unhideWhenUsed="0"/>
-    <w:lsdException w:name="Medium Grid 1 Accent 6" w:semiHidden="0" w:uiPriority="67" w:unhideWhenUsed="0"/>
-    <w:lsdException w:name="Medium Grid 2 Accent 6" w:semiHidden="0" w:uiPriority="68" w:unhideWhenUsed="0"/>
-    <w:lsdException w:name="Medium Grid 3 Accent 6" w:semiHidden="0" w:uiPriority="69" w:unhideWhenUsed="0"/>
-    <w:lsdException w:name="Dark List Accent 6" w:semiHidden="0" w:uiPriority="70" w:unhideWhenUsed="0"/>
-    <w:lsdException w:name="Colorful Shading Accent 6" w:semiHidden="0" w:uiPriority="71" w:unhideWhenUsed="0"/>
-    <w:lsdException w:name="Colorful List Accent 6" w:semiHidden="0" w:uiPriority="72" w:unhideWhenUsed="0"/>
-    <w:lsdException w:name="Colorful Grid Accent 6" w:semiHidden="0" w:uiPriority="73" w:unhideWhenUsed="0"/>
-    <w:lsdException w:name="Subtle Emphasis" w:semiHidden="0" w:uiPriority="19" w:unhideWhenUsed="0" w:qFormat="1"/>
-    <w:lsdException w:name="Intense Emphasis" w:semiHidden="0" w:uiPriority="21" w:unhideWhenUsed="0" w:qFormat="1"/>
-    <w:lsdException w:name="Subtle Reference" w:semiHidden="0" w:uiPriority="31" w:unhideWhenUsed="0" w:qFormat="1"/>
-    <w:lsdException w:name="Intense Reference" w:semiHidden="0" w:uiPriority="32" w:unhideWhenUsed="0" w:qFormat="1"/>
-    <w:lsdException w:name="Book Title" w:semiHidden="0" w:uiPriority="33" w:unhideWhenUsed="0" w:qFormat="1"/>
-    <w:lsdException w:name="Bibliography" w:uiPriority="37"/>
-    <w:lsdException w:name="TOC Heading" w:uiPriority="39" w:qFormat="1"/>
-  </w:latentStyles>
-  <w:style w:type="paragraph" w:default="1" w:styleId="Standard">
-    <w:name w:val="Normal"/>
+  <w:style w:type="paragraph" w:customStyle="1" w:styleId="Bemerkung">
+    <w:name w:val="Bemerkung"/>
+    <w:basedOn w:val="Standard"/>
+    <w:link w:val="BemerkungChar"/>
+    <w:rsid w:val="00004B8A"/>
+    <w:pPr>
+      <w:spacing w:after="120" w:line="240" w:lineRule="auto"/>
+      <w:jc w:val="both"/>
+    </w:pPr>
+    <w:rPr>
+      <w:rFonts w:ascii="Arial" w:eastAsia="Times New Roman" w:hAnsi="Arial" w:cs="Times New Roman"/>
+      <w:i/>
+      <w:color w:val="0000FF"/>
+      <w:sz w:val="20"/>
+      <w:szCs w:val="20"/>
+      <w:lang w:eastAsia="de-DE"/>
+    </w:rPr>
+  </w:style>
+  <w:style w:type="character" w:customStyle="1" w:styleId="BemerkungChar">
+    <w:name w:val="Bemerkung Char"/>
+    <w:basedOn w:val="Absatz-Standardschriftart"/>
+    <w:link w:val="Bemerkung"/>
+    <w:rsid w:val="00004B8A"/>
+    <w:rPr>
+      <w:rFonts w:ascii="Arial" w:eastAsia="Times New Roman" w:hAnsi="Arial" w:cs="Times New Roman"/>
+      <w:i/>
+      <w:color w:val="0000FF"/>
+      <w:sz w:val="20"/>
+      <w:szCs w:val="20"/>
+      <w:lang w:eastAsia="de-DE"/>
+    </w:rPr>
+  </w:style>
+  <w:style w:type="paragraph" w:styleId="Listenabsatz">
+    <w:name w:val="List Paragraph"/>
+    <w:basedOn w:val="Standard"/>
+    <w:uiPriority w:val="34"/>
     <w:qFormat/>
-    <w:rsid w:val="00B63FDE"/>
-  </w:style>
-  <w:style w:type="character" w:default="1" w:styleId="Absatz-Standardschriftart">
-    <w:name w:val="Default Paragraph Font"/>
-    <w:uiPriority w:val="1"/>
-    <w:semiHidden/>
-    <w:unhideWhenUsed/>
-  </w:style>
-  <w:style w:type="table" w:default="1" w:styleId="NormaleTabelle">
-    <w:name w:val="Normal Table"/>
-    <w:uiPriority w:val="99"/>
-    <w:semiHidden/>
-    <w:unhideWhenUsed/>
-    <w:qFormat/>
-    <w:tblPr>
-      <w:tblInd w:w="0" w:type="dxa"/>
-      <w:tblCellMar>
-        <w:top w:w="0" w:type="dxa"/>
-        <w:left w:w="108" w:type="dxa"/>
-        <w:bottom w:w="0" w:type="dxa"/>
-        <w:right w:w="108" w:type="dxa"/>
-      </w:tblCellMar>
-    </w:tblPr>
-  </w:style>
-  <w:style w:type="numbering" w:default="1" w:styleId="KeineListe">
-    <w:name w:val="No List"/>
-    <w:uiPriority w:val="99"/>
-    <w:semiHidden/>
-    <w:unhideWhenUsed/>
-  </w:style>
-  <w:style w:type="paragraph" w:customStyle="1" w:styleId="9284D0B679774CB1B80F1F4ED4CC8D1C">
-    <w:name w:val="9284D0B679774CB1B80F1F4ED4CC8D1C"/>
-    <w:rsid w:val="00DD526E"/>
-  </w:style>
-  <w:style w:type="paragraph" w:customStyle="1" w:styleId="951FE25D473E4CC7BBF1F32D87131690">
-    <w:name w:val="951FE25D473E4CC7BBF1F32D87131690"/>
-    <w:rsid w:val="00DD526E"/>
-  </w:style>
-  <w:style w:type="paragraph" w:customStyle="1" w:styleId="FB279ADCE0F045648EB5A7CCE7A90AF6">
-    <w:name w:val="FB279ADCE0F045648EB5A7CCE7A90AF6"/>
-    <w:rsid w:val="00DD526E"/>
-  </w:style>
-  <w:style w:type="paragraph" w:customStyle="1" w:styleId="6752DEC32EA44F7980309AFD75D31D2F">
-    <w:name w:val="6752DEC32EA44F7980309AFD75D31D2F"/>
-    <w:rsid w:val="00DD526E"/>
+    <w:rsid w:val="00FA21DA"/>
+    <w:pPr>
+      <w:ind w:left="720"/>
+      <w:contextualSpacing/>
+    </w:pPr>
   </w:style>
 </w:styles>
-</file>
-
-<file path=word/glossary/webSettings.xml><?xml version="1.0" encoding="utf-8"?>
-<w:webSettings xmlns:r="http://schemas.openxmlformats.org/officeDocument/2006/relationships" xmlns:w="http://schemas.openxmlformats.org/wordprocessingml/2006/main">
-  <w:optimizeForBrowser/>
-</w:webSettings>
 </file>
 
 <file path=word/theme/theme1.xml><?xml version="1.0" encoding="utf-8"?>
